--- a/Exercises Angular10/exercises/Web Components_ Custom Elements & Shadow DOM.docx
+++ b/Exercises Angular10/exercises/Web Components_ Custom Elements & Shadow DOM.docx
@@ -12,87 +12,38 @@
           <w:lang w:val="en"/>
         </w:rPr>
       </w:pPr>
-      <w:hyperlink r:id="rId7" w:history="1">
-        <w:r>
-          <w:rPr>
-            <w:rFonts w:eastAsia="Times New Roman"/>
-            <w:color w:val="00AB6B"/>
-            <w:lang w:val="en"/>
-          </w:rPr>
-          <w:fldChar w:fldCharType="begin"/>
-        </w:r>
-        <w:r>
-          <w:rPr>
-            <w:rFonts w:eastAsia="Times New Roman"/>
-            <w:color w:val="00AB6B"/>
-            <w:lang w:val="en"/>
-          </w:rPr>
-          <w:instrText xml:space="preserve"> </w:instrText>
-        </w:r>
-        <w:r>
-          <w:rPr>
-            <w:rFonts w:eastAsia="Times New Roman"/>
-            <w:color w:val="00AB6B"/>
-            <w:lang w:val="en"/>
-          </w:rPr>
-          <w:instrText>INCLUDEPICTURE  \d "data:image/svg+xml,%3Csvg%20xmlns%3D%22http%3A%2F%2Fwww.w3.org%2F2000%2Fsvg%22%20width%3D%22111%22%20height%3D%2277%22%3E%3C%2Fsvg%3E" \x \y \* MERGEFORMATINET</w:instrText>
-        </w:r>
-        <w:r>
-          <w:rPr>
-            <w:rFonts w:eastAsia="Times New Roman"/>
-            <w:color w:val="00AB6B"/>
-            <w:lang w:val="en"/>
-          </w:rPr>
-          <w:instrText xml:space="preserve"> </w:instrText>
-        </w:r>
-        <w:r>
-          <w:rPr>
-            <w:rFonts w:eastAsia="Times New Roman"/>
-            <w:color w:val="00AB6B"/>
-            <w:lang w:val="en"/>
-          </w:rPr>
-          <w:fldChar w:fldCharType="separate"/>
-        </w:r>
-        <w:r>
-          <w:rPr>
-            <w:rFonts w:eastAsia="Times New Roman"/>
-            <w:color w:val="00AB6B"/>
-            <w:lang w:val="en"/>
-          </w:rPr>
-          <w:pict>
-            <v:shapetype id="_x0000_t75" coordsize="21600,21600" o:spt="75" o:preferrelative="t" path="m@4@5l@4@11@9@11@9@5xe" filled="f" stroked="f">
-              <v:stroke joinstyle="miter"/>
-              <v:formulas>
-                <v:f eqn="if lineDrawn pixelLineWidth 0"/>
-                <v:f eqn="sum @0 1 0"/>
-                <v:f eqn="sum 0 0 @1"/>
-                <v:f eqn="prod @2 1 2"/>
-                <v:f eqn="prod @3 21600 pixelWidth"/>
-                <v:f eqn="prod @3 21600 pixelHeight"/>
-                <v:f eqn="sum @0 0 1"/>
-                <v:f eqn="prod @6 1 2"/>
-                <v:f eqn="prod @7 21600 pixelWidth"/>
-                <v:f eqn="sum @8 21600 0"/>
-                <v:f eqn="prod @7 21600 pixelHeight"/>
-                <v:f eqn="sum @10 21600 0"/>
-              </v:formulas>
-              <v:path o:extrusionok="f" gradientshapeok="t" o:connecttype="rect"/>
-              <o:lock v:ext="edit" aspectratio="t"/>
-            </v:shapetype>
-            <v:shape id="_x0000_i1040" type="#_x0000_t75" alt="Techiediaries" style="width:32pt;height:32pt">
-              <v:imagedata r:id="rId8"/>
-            </v:shape>
-          </w:pict>
-        </w:r>
-        <w:r>
-          <w:rPr>
-            <w:rFonts w:eastAsia="Times New Roman"/>
-            <w:color w:val="00AB6B"/>
-            <w:lang w:val="en"/>
-          </w:rPr>
-          <w:fldChar w:fldCharType="end"/>
-        </w:r>
-      </w:hyperlink>
+      <w:r>
+        <w:rPr>
+          <w:rFonts w:eastAsia="Times New Roman"/>
+          <w:noProof/>
+          <w:color w:val="00AB6B"/>
+          <w:lang w:val="en"/>
+        </w:rPr>
+        <w:pict w14:anchorId="4FEB84DA">
+          <v:shapetype id="_x0000_t75" coordsize="21600,21600" o:spt="75" o:preferrelative="t" path="m@4@5l@4@11@9@11@9@5xe" filled="f" stroked="f">
+            <v:stroke joinstyle="miter"/>
+            <v:formulas>
+              <v:f eqn="if lineDrawn pixelLineWidth 0"/>
+              <v:f eqn="sum @0 1 0"/>
+              <v:f eqn="sum 0 0 @1"/>
+              <v:f eqn="prod @2 1 2"/>
+              <v:f eqn="prod @3 21600 pixelWidth"/>
+              <v:f eqn="prod @3 21600 pixelHeight"/>
+              <v:f eqn="sum @0 0 1"/>
+              <v:f eqn="prod @6 1 2"/>
+              <v:f eqn="prod @7 21600 pixelWidth"/>
+              <v:f eqn="sum @8 21600 0"/>
+              <v:f eqn="prod @7 21600 pixelHeight"/>
+              <v:f eqn="sum @10 21600 0"/>
+            </v:formulas>
+            <v:path o:extrusionok="f" gradientshapeok="t" o:connecttype="rect"/>
+            <o:lock v:ext="edit" aspectratio="t"/>
+          </v:shapetype>
+          <v:shape id="_x0000_i1030" type="#_x0000_t75" alt="Techiediaries" style="width:32pt;height:32pt;visibility:visible">
+            <v:imagedata r:id="rId7"/>
+          </v:shape>
+        </w:pict>
+      </w:r>
     </w:p>
     <w:p>
       <w:pPr>
@@ -145,15 +96,7 @@
           <w:color w:val="292B2C"/>
           <w:lang w:val="en"/>
         </w:rPr>
-        <w:t>Throughout this tutorial, we’ll teach you to create a native web com</w:t>
-      </w:r>
-      <w:r>
-        <w:rPr>
-          <w:rFonts w:ascii="Amiri" w:hAnsi="Amiri"/>
-          <w:color w:val="292B2C"/>
-          <w:lang w:val="en"/>
-        </w:rPr>
-        <w:t xml:space="preserve">ponent using the latest Angular 9 version. </w:t>
+        <w:t xml:space="preserve">Throughout this tutorial, we’ll teach you to create a native web component using the latest Angular 9 version. </w:t>
       </w:r>
     </w:p>
     <w:p>
@@ -200,15 +143,7 @@
           <w:color w:val="292B2C"/>
           <w:lang w:val="en"/>
         </w:rPr>
-        <w:t xml:space="preserve">Part of standard web components are custom elements and shadow DOM which provide a way to extend HTML by creating your custom HTML tags and encapsulating the DOM tree and </w:t>
-      </w:r>
-      <w:r>
-        <w:rPr>
-          <w:rFonts w:ascii="Amiri" w:hAnsi="Amiri"/>
-          <w:color w:val="292B2C"/>
-          <w:lang w:val="en"/>
-        </w:rPr>
-        <w:t xml:space="preserve">CSS styles used inside your components behind your custom elements. </w:t>
+        <w:t xml:space="preserve">Part of standard web components are custom elements and shadow DOM which provide a way to extend HTML by creating your custom HTML tags and encapsulating the DOM tree and CSS styles used inside your components behind your custom elements. </w:t>
       </w:r>
     </w:p>
     <w:p>
@@ -242,8 +177,9 @@
           <w:color w:val="292B2C"/>
           <w:lang w:val="en"/>
         </w:rPr>
-        <w:t xml:space="preserve">: This tutorial is intended for Angular 9 developers. If you want to build a web component using plain JavaScript, you need to use the native APIs for custom elements and Shadow DOM. </w:t>
-      </w:r>
+        <w:t xml:space="preserve">: This tutorial is intended for Angular 9 developers. If you want to build a web component using plain JavaScript, you need to use the native APIs for custom elements and Shadow DOM. Instead of the native JavaScript APIs, we’ll be using Angular 9 Elements and the </w:t>
+      </w:r>
+      <w:proofErr w:type="spellStart"/>
       <w:r>
         <w:rPr>
           <w:rFonts w:ascii="Amiri" w:hAnsi="Amiri"/>
@@ -252,7 +188,18 @@
           <w:color w:val="292B2C"/>
           <w:lang w:val="en"/>
         </w:rPr>
-        <w:t xml:space="preserve">Instead of the native JavaScript APIs, we’ll be using Angular 9 Elements and the ViewEncapsulation API which provide an easy way to build web components. </w:t>
+        <w:t>ViewEncapsulation</w:t>
+      </w:r>
+      <w:proofErr w:type="spellEnd"/>
+      <w:r>
+        <w:rPr>
+          <w:rFonts w:ascii="Amiri" w:hAnsi="Amiri"/>
+          <w:i/>
+          <w:iCs/>
+          <w:color w:val="292B2C"/>
+          <w:lang w:val="en"/>
+        </w:rPr>
+        <w:t xml:space="preserve"> API which provide an easy way to build web components. </w:t>
       </w:r>
     </w:p>
     <w:p>
@@ -299,17 +246,10 @@
           <w:color w:val="292B2C"/>
           <w:lang w:val="en"/>
         </w:rPr>
-        <w:t>We’ll be building a simple contact form as a reusable</w:t>
-      </w:r>
-      <w:r>
-        <w:rPr>
-          <w:rFonts w:ascii="Amiri" w:hAnsi="Amiri"/>
-          <w:color w:val="292B2C"/>
-          <w:lang w:val="en"/>
-        </w:rPr>
-        <w:t xml:space="preserve"> custom element that you can include in any JavaScript app to provide a way for users to contact you. We’ll use </w:t>
-      </w:r>
-      <w:hyperlink r:id="rId9" w:history="1">
+        <w:t xml:space="preserve">We’ll be building a simple contact form as a reusable custom element that you can include in any JavaScript app to provide a way for users to contact you. We’ll use </w:t>
+      </w:r>
+      <w:hyperlink r:id="rId8" w:history="1">
+        <w:proofErr w:type="spellStart"/>
         <w:r>
           <w:rPr>
             <w:rStyle w:val="Hyperlink"/>
@@ -318,6 +258,7 @@
           </w:rPr>
           <w:t>FormSpree</w:t>
         </w:r>
+        <w:proofErr w:type="spellEnd"/>
       </w:hyperlink>
       <w:r>
         <w:rPr>
@@ -325,15 +266,7 @@
           <w:color w:val="292B2C"/>
           <w:lang w:val="en"/>
         </w:rPr>
-        <w:t>, a form backend that will allow you to connect your form to their endpoint and email you the sub</w:t>
-      </w:r>
-      <w:r>
-        <w:rPr>
-          <w:rFonts w:ascii="Amiri" w:hAnsi="Amiri"/>
-          <w:color w:val="292B2C"/>
-          <w:lang w:val="en"/>
-        </w:rPr>
-        <w:t>missions. No P</w:t>
+        <w:t>, a form backend that will allow you to connect your form to their endpoint and email you the submissions. No P</w:t>
       </w:r>
       <w:r>
         <w:rPr>
@@ -342,7 +275,27 @@
           <w:color w:val="292B2C"/>
           <w:lang w:val="en"/>
         </w:rPr>
-        <w:t>HP, Javascript or sign up required.</w:t>
+        <w:t xml:space="preserve">HP, </w:t>
+      </w:r>
+      <w:proofErr w:type="spellStart"/>
+      <w:r>
+        <w:rPr>
+          <w:rStyle w:val="Emphasis"/>
+          <w:rFonts w:ascii="Amiri" w:hAnsi="Amiri"/>
+          <w:color w:val="292B2C"/>
+          <w:lang w:val="en"/>
+        </w:rPr>
+        <w:t>Javascript</w:t>
+      </w:r>
+      <w:proofErr w:type="spellEnd"/>
+      <w:r>
+        <w:rPr>
+          <w:rStyle w:val="Emphasis"/>
+          <w:rFonts w:ascii="Amiri" w:hAnsi="Amiri"/>
+          <w:color w:val="292B2C"/>
+          <w:lang w:val="en"/>
+        </w:rPr>
+        <w:t xml:space="preserve"> or sign up required.</w:t>
       </w:r>
     </w:p>
     <w:p>
@@ -363,7 +316,7 @@
         </w:rPr>
         <w:t xml:space="preserve">Thanks to the </w:t>
       </w:r>
-      <w:hyperlink r:id="rId10" w:anchor="custom-elements" w:history="1">
+      <w:hyperlink r:id="rId9" w:anchor="custom-elements" w:history="1">
         <w:r>
           <w:rPr>
             <w:rStyle w:val="Hyperlink"/>
@@ -388,16 +341,7 @@
           <w:color w:val="292B2C"/>
           <w:lang w:val="en"/>
         </w:rPr>
-        <w:t>create their own HTM</w:t>
-      </w:r>
-      <w:r>
-        <w:rPr>
-          <w:rStyle w:val="Strong"/>
-          <w:rFonts w:ascii="Amiri" w:hAnsi="Amiri"/>
-          <w:color w:val="292B2C"/>
-          <w:lang w:val="en"/>
-        </w:rPr>
-        <w:t>L tags</w:t>
+        <w:t>create their own HTML tags</w:t>
       </w:r>
       <w:r>
         <w:rPr>
@@ -426,7 +370,7 @@
         </w:rPr>
         <w:t xml:space="preserve">Custom Elements is a part of </w:t>
       </w:r>
-      <w:hyperlink r:id="rId11" w:history="1">
+      <w:hyperlink r:id="rId10" w:history="1">
         <w:r>
           <w:rPr>
             <w:rStyle w:val="Hyperlink"/>
@@ -461,15 +405,7 @@
           <w:color w:val="292B2C"/>
           <w:lang w:val="en"/>
         </w:rPr>
-        <w:t>In this tutorial, we’ll follow another approach, we’ll be creating a web component but with Angular 9 instead of vanilla JavaScript. This will allow you to use your Angular 9 components as standard web components and as a result they can be reused not just</w:t>
-      </w:r>
-      <w:r>
-        <w:rPr>
-          <w:rFonts w:ascii="Amiri" w:hAnsi="Amiri"/>
-          <w:color w:val="292B2C"/>
-          <w:lang w:val="en"/>
-        </w:rPr>
-        <w:t xml:space="preserve"> inside an Angular 9 project but in any JavaScript app.</w:t>
+        <w:t>In this tutorial, we’ll follow another approach, we’ll be creating a web component but with Angular 9 instead of vanilla JavaScript. This will allow you to use your Angular 9 components as standard web components and as a result they can be reused not just inside an Angular 9 project but in any JavaScript app.</w:t>
       </w:r>
     </w:p>
     <w:p>
@@ -503,8 +439,9 @@
           <w:color w:val="292B2C"/>
           <w:lang w:val="en"/>
         </w:rPr>
-        <w:t xml:space="preserve">: Building your web app using web components and custom elements will make it future-proof since it will use standardized native browser APIs that are </w:t>
-      </w:r>
+        <w:t xml:space="preserve">: Building your web app using web components and custom elements will make it </w:t>
+      </w:r>
+      <w:proofErr w:type="gramStart"/>
       <w:r>
         <w:rPr>
           <w:rFonts w:ascii="Amiri" w:hAnsi="Amiri"/>
@@ -513,9 +450,9 @@
           <w:color w:val="292B2C"/>
           <w:lang w:val="en"/>
         </w:rPr>
-        <w:lastRenderedPageBreak/>
-        <w:t>guaranteed to exist for decades and not depen</w:t>
-      </w:r>
+        <w:t>future-proof</w:t>
+      </w:r>
+      <w:proofErr w:type="gramEnd"/>
       <w:r>
         <w:rPr>
           <w:rFonts w:ascii="Amiri" w:hAnsi="Amiri"/>
@@ -524,7 +461,40 @@
           <w:color w:val="292B2C"/>
           <w:lang w:val="en"/>
         </w:rPr>
-        <w:t xml:space="preserve">d on one framework or library. Popular high profile websites like YouTube are built completely with web components. </w:t>
+        <w:t xml:space="preserve"> since it will use standardized native browser APIs that are </w:t>
+      </w:r>
+      <w:r>
+        <w:rPr>
+          <w:rFonts w:ascii="Amiri" w:hAnsi="Amiri"/>
+          <w:i/>
+          <w:iCs/>
+          <w:color w:val="292B2C"/>
+          <w:lang w:val="en"/>
+        </w:rPr>
+        <w:lastRenderedPageBreak/>
+        <w:t xml:space="preserve">guaranteed to exist for decades and not depend on one framework or library. Popular </w:t>
+      </w:r>
+      <w:proofErr w:type="gramStart"/>
+      <w:r>
+        <w:rPr>
+          <w:rFonts w:ascii="Amiri" w:hAnsi="Amiri"/>
+          <w:i/>
+          <w:iCs/>
+          <w:color w:val="292B2C"/>
+          <w:lang w:val="en"/>
+        </w:rPr>
+        <w:t>high profile</w:t>
+      </w:r>
+      <w:proofErr w:type="gramEnd"/>
+      <w:r>
+        <w:rPr>
+          <w:rFonts w:ascii="Amiri" w:hAnsi="Amiri"/>
+          <w:i/>
+          <w:iCs/>
+          <w:color w:val="292B2C"/>
+          <w:lang w:val="en"/>
+        </w:rPr>
+        <w:t xml:space="preserve"> websites like YouTube are built completely with web components. </w:t>
       </w:r>
     </w:p>
     <w:p>
@@ -543,15 +513,7 @@
           <w:color w:val="292B2C"/>
           <w:lang w:val="en"/>
         </w:rPr>
-        <w:t>Using Angular 9 to build your web components or custom HTML tags has some benefits over using vanilla JavaScript since you’ll have many adv</w:t>
-      </w:r>
-      <w:r>
-        <w:rPr>
-          <w:rFonts w:ascii="Amiri" w:hAnsi="Amiri"/>
-          <w:color w:val="292B2C"/>
-          <w:lang w:val="en"/>
-        </w:rPr>
-        <w:t xml:space="preserve">anced features like data binding and dependency injection to build your component and finally export it as a reusable web component. </w:t>
+        <w:t xml:space="preserve">Using Angular 9 to build your web components or custom HTML tags has some benefits over using vanilla JavaScript since you’ll have many advanced features like data binding and dependency injection to build your component and finally export it as a reusable web component. </w:t>
       </w:r>
     </w:p>
     <w:p>
@@ -570,15 +532,7 @@
           <w:color w:val="292B2C"/>
           <w:lang w:val="en"/>
         </w:rPr>
-        <w:t>So, you’ll have the advantages of both worlds, the advanced patterns and features of Angular 9 and the native usability of</w:t>
-      </w:r>
-      <w:r>
-        <w:rPr>
-          <w:rFonts w:ascii="Amiri" w:hAnsi="Amiri"/>
-          <w:color w:val="292B2C"/>
-          <w:lang w:val="en"/>
-        </w:rPr>
-        <w:t xml:space="preserve"> the web components across web browsers without a framework runtime. </w:t>
+        <w:t xml:space="preserve">So, you’ll have the advantages of both worlds, the advanced patterns and features of Angular 9 and the native usability of the web components across web browsers without a framework runtime. </w:t>
       </w:r>
     </w:p>
     <w:p>
@@ -612,17 +566,7 @@
           <w:color w:val="292B2C"/>
           <w:lang w:val="en"/>
         </w:rPr>
-        <w:t>: If you are coming from a class-based OOP language like Java and want to build web components, you might find it easier to use Angular 9 with TypeScript than using JavaScript and na</w:t>
-      </w:r>
-      <w:r>
-        <w:rPr>
-          <w:rFonts w:ascii="Amiri" w:hAnsi="Amiri"/>
-          <w:i/>
-          <w:iCs/>
-          <w:color w:val="292B2C"/>
-          <w:lang w:val="en"/>
-        </w:rPr>
-        <w:t xml:space="preserve">tive browser APIs. </w:t>
+        <w:t xml:space="preserve">: If you are coming from a class-based OOP language like Java and want to build web components, you might find it easier to use Angular 9 with TypeScript than using JavaScript and native browser APIs. </w:t>
       </w:r>
     </w:p>
     <w:p>
@@ -688,15 +632,7 @@
           <w:color w:val="292B2C"/>
           <w:lang w:val="en"/>
         </w:rPr>
-        <w:t>An Angular 9 component can be defined as a piece of code that controls a part of the UI. It can have inputs, outputs, and life cycle events but can be only i</w:t>
-      </w:r>
-      <w:r>
-        <w:rPr>
-          <w:rFonts w:ascii="Amiri" w:hAnsi="Amiri"/>
-          <w:color w:val="292B2C"/>
-          <w:lang w:val="en"/>
-        </w:rPr>
-        <w:t xml:space="preserve">nterpreted by the Angular 9 runtime. </w:t>
+        <w:t xml:space="preserve">An Angular 9 component can be defined as a piece of code that controls a part of the UI. It can have inputs, outputs, and life cycle events but can be only interpreted by the Angular 9 runtime. </w:t>
       </w:r>
     </w:p>
     <w:p>
@@ -731,15 +667,7 @@
           <w:color w:val="292B2C"/>
           <w:lang w:val="en"/>
         </w:rPr>
-        <w:t xml:space="preserve"> </w:t>
-      </w:r>
-      <w:r>
-        <w:rPr>
-          <w:rFonts w:ascii="Amiri" w:hAnsi="Amiri"/>
-          <w:color w:val="292B2C"/>
-          <w:lang w:val="en"/>
-        </w:rPr>
-        <w:t>that can be used to easily export the Angular 9 component to a native web component or custom element.</w:t>
+        <w:t xml:space="preserve"> that can be used to easily export the Angular 9 component to a native web component or custom element.</w:t>
       </w:r>
     </w:p>
     <w:p>
@@ -850,15 +778,7 @@
           <w:color w:val="292B2C"/>
           <w:lang w:val="en"/>
         </w:rPr>
-        <w:t xml:space="preserve"> for</w:t>
-      </w:r>
-      <w:r>
-        <w:rPr>
-          <w:rFonts w:ascii="Amiri" w:eastAsia="Times New Roman" w:hAnsi="Amiri"/>
-          <w:color w:val="292B2C"/>
-          <w:lang w:val="en"/>
-        </w:rPr>
-        <w:t xml:space="preserve"> adding an isolated DOM tree to an element, *</w:t>
+        <w:t xml:space="preserve"> for adding an isolated DOM tree to an element, *</w:t>
       </w:r>
       <w:r>
         <w:rPr>
@@ -918,15 +838,7 @@
           <w:color w:val="292B2C"/>
           <w:lang w:val="en"/>
         </w:rPr>
-        <w:t xml:space="preserve"> for creating dynamic and reusable HTML partials or fragments that can be used by JavaScript in runti</w:t>
-      </w:r>
-      <w:r>
-        <w:rPr>
-          <w:rFonts w:ascii="Amiri" w:eastAsia="Times New Roman" w:hAnsi="Amiri"/>
-          <w:color w:val="292B2C"/>
-          <w:lang w:val="en"/>
-        </w:rPr>
-        <w:t xml:space="preserve">me at any point during the execution of the app. </w:t>
+        <w:t xml:space="preserve"> for creating dynamic and reusable HTML partials or fragments that can be used by JavaScript in runtime at any point during the execution of the app. </w:t>
       </w:r>
     </w:p>
     <w:p>
@@ -945,17 +857,9 @@
           <w:color w:val="292B2C"/>
           <w:lang w:val="en"/>
         </w:rPr>
-        <w:t>As said before, web components and custom elements can be created by calling native browser APIs but for creating complex apps this can be intimidating since these APIs are low level. As software developers</w:t>
-      </w:r>
-      <w:r>
-        <w:rPr>
-          <w:rFonts w:ascii="Amiri" w:hAnsi="Amiri"/>
-          <w:color w:val="292B2C"/>
-          <w:lang w:val="en"/>
-        </w:rPr>
-        <w:t xml:space="preserve"> love to create abstractions, there are many existing tools that make it easy to create web components such as </w:t>
-      </w:r>
-      <w:hyperlink r:id="rId12" w:history="1">
+        <w:t xml:space="preserve">As said before, web components and custom elements can be created by calling native browser APIs but for creating complex apps this can be intimidating since these APIs are low level. As software developers love to create abstractions, there are many existing tools that make it easy to create web components such as </w:t>
+      </w:r>
+      <w:hyperlink r:id="rId11" w:history="1">
         <w:r>
           <w:rPr>
             <w:rStyle w:val="Hyperlink"/>
@@ -973,7 +877,7 @@
         </w:rPr>
         <w:t xml:space="preserve"> which was used to create the Ionic UI components (web components), </w:t>
       </w:r>
-      <w:hyperlink r:id="rId13" w:history="1">
+      <w:hyperlink r:id="rId12" w:history="1">
         <w:r>
           <w:rPr>
             <w:rStyle w:val="Hyperlink"/>
@@ -991,7 +895,7 @@
         </w:rPr>
         <w:t xml:space="preserve"> and also </w:t>
       </w:r>
-      <w:hyperlink r:id="rId14" w:history="1">
+      <w:hyperlink r:id="rId13" w:history="1">
         <w:r>
           <w:rPr>
             <w:rStyle w:val="Hyperlink"/>
@@ -1030,17 +934,7 @@
           <w:color w:val="292B2C"/>
           <w:lang w:val="en"/>
         </w:rPr>
-        <w:t>Angular elements are Angular components packaged as custom elements (also called Web Components), a web standard for defining new HTML elements in a fram</w:t>
-      </w:r>
-      <w:r>
-        <w:rPr>
-          <w:rFonts w:ascii="Amiri" w:hAnsi="Amiri"/>
-          <w:i/>
-          <w:iCs/>
-          <w:color w:val="292B2C"/>
-          <w:lang w:val="en"/>
-        </w:rPr>
-        <w:t>ework-agnostic way</w:t>
+        <w:t>Angular elements are Angular components packaged as custom elements (also called Web Components), a web standard for defining new HTML elements in a framework-agnostic way</w:t>
       </w:r>
     </w:p>
     <w:p>
@@ -1084,15 +978,51 @@
           <w:color w:val="292B2C"/>
           <w:lang w:val="en"/>
         </w:rPr>
-        <w:t>[createCustomElement](https://angular.io/api/elements/createCustomElement)()</w:t>
-      </w:r>
-      <w:r>
-        <w:rPr>
-          <w:rFonts w:ascii="Amiri" w:hAnsi="Amiri"/>
-          <w:color w:val="292B2C"/>
-          <w:lang w:val="en"/>
-        </w:rPr>
-        <w:t xml:space="preserve"> method that transforms the Angular's component interface and change detection functionality into the built-in DOM API.</w:t>
+        <w:t>[createCustomElement](</w:t>
+      </w:r>
+      <w:proofErr w:type="gramStart"/>
+      <w:r>
+        <w:rPr>
+          <w:rStyle w:val="HTMLCode"/>
+          <w:color w:val="292B2C"/>
+          <w:lang w:val="en"/>
+        </w:rPr>
+        <w:t>https://angular.io/api/elements/createCustomElement)(</w:t>
+      </w:r>
+      <w:proofErr w:type="gramEnd"/>
+      <w:r>
+        <w:rPr>
+          <w:rStyle w:val="HTMLCode"/>
+          <w:color w:val="292B2C"/>
+          <w:lang w:val="en"/>
+        </w:rPr>
+        <w:t>)</w:t>
+      </w:r>
+      <w:r>
+        <w:rPr>
+          <w:rFonts w:ascii="Amiri" w:hAnsi="Amiri"/>
+          <w:color w:val="292B2C"/>
+          <w:lang w:val="en"/>
+        </w:rPr>
+        <w:t xml:space="preserve"> method that transforms the </w:t>
+      </w:r>
+      <w:proofErr w:type="spellStart"/>
+      <w:r>
+        <w:rPr>
+          <w:rFonts w:ascii="Amiri" w:hAnsi="Amiri"/>
+          <w:color w:val="292B2C"/>
+          <w:lang w:val="en"/>
+        </w:rPr>
+        <w:t>Angular's</w:t>
+      </w:r>
+      <w:proofErr w:type="spellEnd"/>
+      <w:r>
+        <w:rPr>
+          <w:rFonts w:ascii="Amiri" w:hAnsi="Amiri"/>
+          <w:color w:val="292B2C"/>
+          <w:lang w:val="en"/>
+        </w:rPr>
+        <w:t xml:space="preserve"> component interface and change detection functionality into the built-in DOM API.</w:t>
       </w:r>
     </w:p>
     <w:p>
@@ -1185,23 +1115,25 @@
           <w:color w:val="292B2C"/>
           <w:lang w:val="en"/>
         </w:rPr>
-        <w:t>You also need to have Node.js and NPM installed on your system along</w:t>
-      </w:r>
-      <w:r>
-        <w:rPr>
-          <w:rFonts w:ascii="Amiri" w:eastAsia="Times New Roman" w:hAnsi="Amiri"/>
-          <w:color w:val="292B2C"/>
-          <w:lang w:val="en"/>
-        </w:rPr>
-        <w:t xml:space="preserve"> with Angular 9 CLI. You can simply run </w:t>
-      </w:r>
-      <w:r>
-        <w:rPr>
-          <w:rStyle w:val="HTMLCode"/>
-          <w:color w:val="292B2C"/>
-          <w:lang w:val="en"/>
-        </w:rPr>
-        <w:t>npm install -g @angular/cli</w:t>
+        <w:t xml:space="preserve">You also need to have Node.js and NPM installed on your system along with Angular 9 CLI. You can simply run </w:t>
+      </w:r>
+      <w:proofErr w:type="spellStart"/>
+      <w:r>
+        <w:rPr>
+          <w:rStyle w:val="HTMLCode"/>
+          <w:color w:val="292B2C"/>
+          <w:lang w:val="en"/>
+        </w:rPr>
+        <w:t>npm</w:t>
+      </w:r>
+      <w:proofErr w:type="spellEnd"/>
+      <w:r>
+        <w:rPr>
+          <w:rStyle w:val="HTMLCode"/>
+          <w:color w:val="292B2C"/>
+          <w:lang w:val="en"/>
+        </w:rPr>
+        <w:t xml:space="preserve"> install -g @angular/cli</w:t>
       </w:r>
       <w:r>
         <w:rPr>
@@ -1419,8 +1351,18 @@
           <w:color w:val="292B2C"/>
           <w:lang w:val="en"/>
         </w:rPr>
-        <w:t>$ ng serve</w:t>
-      </w:r>
+        <w:t xml:space="preserve">$ ng </w:t>
+      </w:r>
+      <w:proofErr w:type="gramStart"/>
+      <w:r>
+        <w:rPr>
+          <w:rStyle w:val="HTMLCode"/>
+          <w:color w:val="292B2C"/>
+          <w:lang w:val="en"/>
+        </w:rPr>
+        <w:t>serve</w:t>
+      </w:r>
+      <w:proofErr w:type="gramEnd"/>
     </w:p>
     <w:p>
       <w:pPr>
@@ -1438,15 +1380,7 @@
           <w:color w:val="292B2C"/>
           <w:lang w:val="en"/>
         </w:rPr>
-        <w:t>Your web application will be available from the http://localho</w:t>
-      </w:r>
-      <w:r>
-        <w:rPr>
-          <w:rFonts w:ascii="Amiri" w:hAnsi="Amiri"/>
-          <w:color w:val="292B2C"/>
-          <w:lang w:val="en"/>
-        </w:rPr>
-        <w:t>st:4200 address.</w:t>
+        <w:t>Your web application will be available from the http://localhost:4200 address.</w:t>
       </w:r>
     </w:p>
     <w:p>
@@ -1493,7 +1427,25 @@
           <w:color w:val="292B2C"/>
           <w:lang w:val="en"/>
         </w:rPr>
-        <w:t>Angular 9 Elements takes care of transforming your Angular 9 component(s) to custom elements that can be used to extend HTML with new tags without knowing anything about the low level API.</w:t>
+        <w:t xml:space="preserve">Angular 9 Elements takes care of transforming your Angular 9 component(s) to custom elements that can be used to extend HTML with new tags without knowing anything about the </w:t>
+      </w:r>
+      <w:proofErr w:type="gramStart"/>
+      <w:r>
+        <w:rPr>
+          <w:rFonts w:ascii="Amiri" w:hAnsi="Amiri"/>
+          <w:color w:val="292B2C"/>
+          <w:lang w:val="en"/>
+        </w:rPr>
+        <w:t>low level</w:t>
+      </w:r>
+      <w:proofErr w:type="gramEnd"/>
+      <w:r>
+        <w:rPr>
+          <w:rFonts w:ascii="Amiri" w:hAnsi="Amiri"/>
+          <w:color w:val="292B2C"/>
+          <w:lang w:val="en"/>
+        </w:rPr>
+        <w:t xml:space="preserve"> API.</w:t>
       </w:r>
     </w:p>
     <w:p>
@@ -1527,17 +1479,7 @@
           <w:color w:val="292B2C"/>
           <w:lang w:val="en"/>
         </w:rPr>
-        <w:t xml:space="preserve">: You don’t have to </w:t>
-      </w:r>
-      <w:r>
-        <w:rPr>
-          <w:rFonts w:ascii="Amiri" w:hAnsi="Amiri"/>
-          <w:i/>
-          <w:iCs/>
-          <w:color w:val="292B2C"/>
-          <w:lang w:val="en"/>
-        </w:rPr>
-        <w:t>know anything about the Custom Elements API to build custom elements and your component users don’t have to know anything about Angular 9 to use your custom element or web component.</w:t>
+        <w:t>: You don’t have to know anything about the Custom Elements API to build custom elements and your component users don’t have to know anything about Angular 9 to use your custom element or web component.</w:t>
       </w:r>
     </w:p>
     <w:p>
@@ -1556,15 +1498,25 @@
           <w:color w:val="292B2C"/>
           <w:lang w:val="en"/>
         </w:rPr>
-        <w:t xml:space="preserve">Now let’s add Angular 9 Elements to our our project. Open a new terminal </w:t>
-      </w:r>
-      <w:r>
-        <w:rPr>
-          <w:rFonts w:ascii="Amiri" w:hAnsi="Amiri"/>
-          <w:color w:val="292B2C"/>
-          <w:lang w:val="en"/>
-        </w:rPr>
-        <w:t>and run the following command:</w:t>
+        <w:t xml:space="preserve">Now let’s add Angular 9 Elements to our </w:t>
+      </w:r>
+      <w:proofErr w:type="spellStart"/>
+      <w:r>
+        <w:rPr>
+          <w:rFonts w:ascii="Amiri" w:hAnsi="Amiri"/>
+          <w:color w:val="292B2C"/>
+          <w:lang w:val="en"/>
+        </w:rPr>
+        <w:t>our</w:t>
+      </w:r>
+      <w:proofErr w:type="spellEnd"/>
+      <w:r>
+        <w:rPr>
+          <w:rFonts w:ascii="Amiri" w:hAnsi="Amiri"/>
+          <w:color w:val="292B2C"/>
+          <w:lang w:val="en"/>
+        </w:rPr>
+        <w:t xml:space="preserve"> project. Open a new terminal and run the following command:</w:t>
       </w:r>
     </w:p>
     <w:p>
@@ -1666,15 +1618,25 @@
           <w:color w:val="292B2C"/>
           <w:lang w:val="en"/>
         </w:rPr>
-        <w:t xml:space="preserve"> decorator, where you can</w:t>
-      </w:r>
-      <w:r>
-        <w:rPr>
-          <w:rFonts w:ascii="Amiri" w:hAnsi="Amiri"/>
-          <w:color w:val="292B2C"/>
-          <w:lang w:val="en"/>
-        </w:rPr>
-        <w:t xml:space="preserve"> provide the necessary metadata for your component such as the the HTML template that will be rendered as the view (and which you’ll need to create) and the stylesheets that contain the styles.</w:t>
+        <w:t xml:space="preserve"> decorator, where you can provide the necessary metadata for your component such as the </w:t>
+      </w:r>
+      <w:proofErr w:type="spellStart"/>
+      <w:r>
+        <w:rPr>
+          <w:rFonts w:ascii="Amiri" w:hAnsi="Amiri"/>
+          <w:color w:val="292B2C"/>
+          <w:lang w:val="en"/>
+        </w:rPr>
+        <w:t>the</w:t>
+      </w:r>
+      <w:proofErr w:type="spellEnd"/>
+      <w:r>
+        <w:rPr>
+          <w:rFonts w:ascii="Amiri" w:hAnsi="Amiri"/>
+          <w:color w:val="292B2C"/>
+          <w:lang w:val="en"/>
+        </w:rPr>
+        <w:t xml:space="preserve"> HTML template that will be rendered as the view (and which you’ll need to create) and the stylesheets that contain the styles.</w:t>
       </w:r>
     </w:p>
     <w:p>
@@ -1693,15 +1655,7 @@
           <w:color w:val="292B2C"/>
           <w:lang w:val="en"/>
         </w:rPr>
-        <w:t xml:space="preserve">You can also use the CLI to generate a bar-bone component. Go </w:t>
-      </w:r>
-      <w:r>
-        <w:rPr>
-          <w:rFonts w:ascii="Amiri" w:hAnsi="Amiri"/>
-          <w:color w:val="292B2C"/>
-          <w:lang w:val="en"/>
-        </w:rPr>
-        <w:t>back to your terminal and run the following command</w:t>
+        <w:t>You can also use the CLI to generate a bar-bone component. Go back to your terminal and run the following command</w:t>
       </w:r>
     </w:p>
     <w:p>
@@ -1720,8 +1674,18 @@
           <w:color w:val="292B2C"/>
           <w:lang w:val="en"/>
         </w:rPr>
-        <w:t>$ ng generate component contactForm</w:t>
-      </w:r>
+        <w:t xml:space="preserve">$ ng generate component </w:t>
+      </w:r>
+      <w:proofErr w:type="spellStart"/>
+      <w:r>
+        <w:rPr>
+          <w:rStyle w:val="HTMLCode"/>
+          <w:color w:val="292B2C"/>
+          <w:lang w:val="en"/>
+        </w:rPr>
+        <w:t>contactForm</w:t>
+      </w:r>
+      <w:proofErr w:type="spellEnd"/>
     </w:p>
     <w:p>
       <w:pPr>
@@ -1741,14 +1705,34 @@
         </w:rPr>
         <w:t xml:space="preserve">Open the </w:t>
       </w:r>
-      <w:r>
-        <w:rPr>
-          <w:rStyle w:val="HTMLCode"/>
-          <w:color w:val="292B2C"/>
-          <w:lang w:val="en"/>
-        </w:rPr>
-        <w:t>src/app/contact-form/contact-form.component.ts</w:t>
-      </w:r>
+      <w:proofErr w:type="spellStart"/>
+      <w:r>
+        <w:rPr>
+          <w:rStyle w:val="HTMLCode"/>
+          <w:color w:val="292B2C"/>
+          <w:lang w:val="en"/>
+        </w:rPr>
+        <w:t>src</w:t>
+      </w:r>
+      <w:proofErr w:type="spellEnd"/>
+      <w:r>
+        <w:rPr>
+          <w:rStyle w:val="HTMLCode"/>
+          <w:color w:val="292B2C"/>
+          <w:lang w:val="en"/>
+        </w:rPr>
+        <w:t>/app/contact-form/contact-</w:t>
+      </w:r>
+      <w:proofErr w:type="spellStart"/>
+      <w:r>
+        <w:rPr>
+          <w:rStyle w:val="HTMLCode"/>
+          <w:color w:val="292B2C"/>
+          <w:lang w:val="en"/>
+        </w:rPr>
+        <w:t>form.component.ts</w:t>
+      </w:r>
+      <w:proofErr w:type="spellEnd"/>
       <w:r>
         <w:rPr>
           <w:rFonts w:ascii="Amiri" w:hAnsi="Amiri"/>
@@ -1774,15 +1758,43 @@
           <w:color w:val="292B2C"/>
           <w:lang w:val="en"/>
         </w:rPr>
-        <w:t>import { Component, OnInit } from '@angular/core</w:t>
-      </w:r>
-      <w:r>
-        <w:rPr>
-          <w:rStyle w:val="HTMLCode"/>
-          <w:color w:val="292B2C"/>
-          <w:lang w:val="en"/>
-        </w:rPr>
-        <w:t>';</w:t>
+        <w:t xml:space="preserve">import </w:t>
+      </w:r>
+      <w:proofErr w:type="gramStart"/>
+      <w:r>
+        <w:rPr>
+          <w:rStyle w:val="HTMLCode"/>
+          <w:color w:val="292B2C"/>
+          <w:lang w:val="en"/>
+        </w:rPr>
+        <w:t>{ Component</w:t>
+      </w:r>
+      <w:proofErr w:type="gramEnd"/>
+      <w:r>
+        <w:rPr>
+          <w:rStyle w:val="HTMLCode"/>
+          <w:color w:val="292B2C"/>
+          <w:lang w:val="en"/>
+        </w:rPr>
+        <w:t xml:space="preserve">, </w:t>
+      </w:r>
+      <w:proofErr w:type="spellStart"/>
+      <w:r>
+        <w:rPr>
+          <w:rStyle w:val="HTMLCode"/>
+          <w:color w:val="292B2C"/>
+          <w:lang w:val="en"/>
+        </w:rPr>
+        <w:t>OnInit</w:t>
+      </w:r>
+      <w:proofErr w:type="spellEnd"/>
+      <w:r>
+        <w:rPr>
+          <w:rStyle w:val="HTMLCode"/>
+          <w:color w:val="292B2C"/>
+          <w:lang w:val="en"/>
+        </w:rPr>
+        <w:t xml:space="preserve"> } from '@angular/core';</w:t>
       </w:r>
     </w:p>
     <w:p>
@@ -1812,7 +1824,25 @@
           <w:color w:val="292B2C"/>
           <w:lang w:val="en"/>
         </w:rPr>
-        <w:t>@Component({</w:t>
+        <w:t>@</w:t>
+      </w:r>
+      <w:proofErr w:type="gramStart"/>
+      <w:r>
+        <w:rPr>
+          <w:rStyle w:val="HTMLCode"/>
+          <w:color w:val="292B2C"/>
+          <w:lang w:val="en"/>
+        </w:rPr>
+        <w:t>Component(</w:t>
+      </w:r>
+      <w:proofErr w:type="gramEnd"/>
+      <w:r>
+        <w:rPr>
+          <w:rStyle w:val="HTMLCode"/>
+          <w:color w:val="292B2C"/>
+          <w:lang w:val="en"/>
+        </w:rPr>
+        <w:t>{</w:t>
       </w:r>
     </w:p>
     <w:p>
@@ -1850,7 +1880,25 @@
           <w:color w:val="292B2C"/>
           <w:lang w:val="en"/>
         </w:rPr>
-        <w:t xml:space="preserve">  templateUrl: './contact-form.component.html',</w:t>
+        <w:t xml:space="preserve">  </w:t>
+      </w:r>
+      <w:proofErr w:type="spellStart"/>
+      <w:r>
+        <w:rPr>
+          <w:rStyle w:val="HTMLCode"/>
+          <w:color w:val="292B2C"/>
+          <w:lang w:val="en"/>
+        </w:rPr>
+        <w:t>templateUrl</w:t>
+      </w:r>
+      <w:proofErr w:type="spellEnd"/>
+      <w:r>
+        <w:rPr>
+          <w:rStyle w:val="HTMLCode"/>
+          <w:color w:val="292B2C"/>
+          <w:lang w:val="en"/>
+        </w:rPr>
+        <w:t>: './contact-form.component.html',</w:t>
       </w:r>
     </w:p>
     <w:p>
@@ -1869,7 +1917,25 @@
           <w:color w:val="292B2C"/>
           <w:lang w:val="en"/>
         </w:rPr>
-        <w:t xml:space="preserve">  styleUrls: ['./contact-form.component.css']</w:t>
+        <w:t xml:space="preserve">  </w:t>
+      </w:r>
+      <w:proofErr w:type="spellStart"/>
+      <w:r>
+        <w:rPr>
+          <w:rStyle w:val="HTMLCode"/>
+          <w:color w:val="292B2C"/>
+          <w:lang w:val="en"/>
+        </w:rPr>
+        <w:t>styleUrls</w:t>
+      </w:r>
+      <w:proofErr w:type="spellEnd"/>
+      <w:r>
+        <w:rPr>
+          <w:rStyle w:val="HTMLCode"/>
+          <w:color w:val="292B2C"/>
+          <w:lang w:val="en"/>
+        </w:rPr>
+        <w:t>: ['./contact-form.component.css']</w:t>
       </w:r>
     </w:p>
     <w:p>
@@ -1907,7 +1973,43 @@
           <w:color w:val="292B2C"/>
           <w:lang w:val="en"/>
         </w:rPr>
-        <w:t>export class ContactFormComponent implements OnInit {</w:t>
+        <w:t xml:space="preserve">export class </w:t>
+      </w:r>
+      <w:proofErr w:type="spellStart"/>
+      <w:r>
+        <w:rPr>
+          <w:rStyle w:val="HTMLCode"/>
+          <w:color w:val="292B2C"/>
+          <w:lang w:val="en"/>
+        </w:rPr>
+        <w:t>ContactFormComponent</w:t>
+      </w:r>
+      <w:proofErr w:type="spellEnd"/>
+      <w:r>
+        <w:rPr>
+          <w:rStyle w:val="HTMLCode"/>
+          <w:color w:val="292B2C"/>
+          <w:lang w:val="en"/>
+        </w:rPr>
+        <w:t xml:space="preserve"> implements </w:t>
+      </w:r>
+      <w:proofErr w:type="spellStart"/>
+      <w:r>
+        <w:rPr>
+          <w:rStyle w:val="HTMLCode"/>
+          <w:color w:val="292B2C"/>
+          <w:lang w:val="en"/>
+        </w:rPr>
+        <w:t>OnInit</w:t>
+      </w:r>
+      <w:proofErr w:type="spellEnd"/>
+      <w:r>
+        <w:rPr>
+          <w:rStyle w:val="HTMLCode"/>
+          <w:color w:val="292B2C"/>
+          <w:lang w:val="en"/>
+        </w:rPr>
+        <w:t xml:space="preserve"> {</w:t>
       </w:r>
     </w:p>
     <w:p>
@@ -1937,7 +2039,25 @@
           <w:color w:val="292B2C"/>
           <w:lang w:val="en"/>
         </w:rPr>
-        <w:t xml:space="preserve">  constructor() { }</w:t>
+        <w:t xml:space="preserve">  </w:t>
+      </w:r>
+      <w:proofErr w:type="gramStart"/>
+      <w:r>
+        <w:rPr>
+          <w:rStyle w:val="HTMLCode"/>
+          <w:color w:val="292B2C"/>
+          <w:lang w:val="en"/>
+        </w:rPr>
+        <w:t>constructor(</w:t>
+      </w:r>
+      <w:proofErr w:type="gramEnd"/>
+      <w:r>
+        <w:rPr>
+          <w:rStyle w:val="HTMLCode"/>
+          <w:color w:val="292B2C"/>
+          <w:lang w:val="en"/>
+        </w:rPr>
+        <w:t>) { }</w:t>
       </w:r>
     </w:p>
     <w:p>
@@ -1967,7 +2087,35 @@
           <w:color w:val="292B2C"/>
           <w:lang w:val="en"/>
         </w:rPr>
-        <w:t xml:space="preserve">  ngOnInit() {</w:t>
+        <w:t xml:space="preserve">  </w:t>
+      </w:r>
+      <w:proofErr w:type="spellStart"/>
+      <w:proofErr w:type="gramStart"/>
+      <w:r>
+        <w:rPr>
+          <w:rStyle w:val="HTMLCode"/>
+          <w:color w:val="292B2C"/>
+          <w:lang w:val="en"/>
+        </w:rPr>
+        <w:t>ngOnInit</w:t>
+      </w:r>
+      <w:proofErr w:type="spellEnd"/>
+      <w:r>
+        <w:rPr>
+          <w:rStyle w:val="HTMLCode"/>
+          <w:color w:val="292B2C"/>
+          <w:lang w:val="en"/>
+        </w:rPr>
+        <w:t>(</w:t>
+      </w:r>
+      <w:proofErr w:type="gramEnd"/>
+      <w:r>
+        <w:rPr>
+          <w:rStyle w:val="HTMLCode"/>
+          <w:color w:val="292B2C"/>
+          <w:lang w:val="en"/>
+        </w:rPr>
+        <w:t>) {</w:t>
       </w:r>
     </w:p>
     <w:p>
@@ -2037,13 +2185,23 @@
         </w:rPr>
         <w:t xml:space="preserve">Open the </w:t>
       </w:r>
-      <w:r>
-        <w:rPr>
-          <w:rStyle w:val="HTMLCode"/>
-          <w:color w:val="292B2C"/>
-          <w:lang w:val="en"/>
-        </w:rPr>
-        <w:t>src/app/contact-form.component.html</w:t>
+      <w:proofErr w:type="spellStart"/>
+      <w:r>
+        <w:rPr>
+          <w:rStyle w:val="HTMLCode"/>
+          <w:color w:val="292B2C"/>
+          <w:lang w:val="en"/>
+        </w:rPr>
+        <w:t>src</w:t>
+      </w:r>
+      <w:proofErr w:type="spellEnd"/>
+      <w:r>
+        <w:rPr>
+          <w:rStyle w:val="HTMLCode"/>
+          <w:color w:val="292B2C"/>
+          <w:lang w:val="en"/>
+        </w:rPr>
+        <w:t>/app/contact-form.component.html</w:t>
       </w:r>
       <w:r>
         <w:rPr>
@@ -2070,17 +2228,9 @@
           <w:color w:val="292B2C"/>
           <w:lang w:val="en"/>
         </w:rPr>
-        <w:t>&lt;form action="https://formspree.io</w:t>
-      </w:r>
-      <w:r>
-        <w:rPr>
-          <w:rStyle w:val="HTMLCode"/>
-          <w:color w:val="292B2C"/>
-          <w:lang w:val="en"/>
-        </w:rPr>
-        <w:t>/</w:t>
-      </w:r>
-      <w:hyperlink r:id="rId15" w:history="1">
+        <w:t>&lt;form action="https://formspree.io/</w:t>
+      </w:r>
+      <w:hyperlink r:id="rId14" w:history="1">
         <w:r>
           <w:rPr>
             <w:rStyle w:val="Hyperlink"/>
@@ -2133,15 +2283,25 @@
           <w:color w:val="292B2C"/>
           <w:lang w:val="en"/>
         </w:rPr>
-        <w:t xml:space="preserve">    &lt;input type="text" id</w:t>
-      </w:r>
-      <w:r>
-        <w:rPr>
-          <w:rStyle w:val="HTMLCode"/>
-          <w:color w:val="292B2C"/>
-          <w:lang w:val="en"/>
-        </w:rPr>
-        <w:t>="name" name="name" class="full-width" /&gt;&lt;br /&gt;</w:t>
+        <w:t xml:space="preserve">    &lt;input type="text" id="name" name="name" class="full-width" /&gt;&lt;</w:t>
+      </w:r>
+      <w:proofErr w:type="spellStart"/>
+      <w:r>
+        <w:rPr>
+          <w:rStyle w:val="HTMLCode"/>
+          <w:color w:val="292B2C"/>
+          <w:lang w:val="en"/>
+        </w:rPr>
+        <w:t>br</w:t>
+      </w:r>
+      <w:proofErr w:type="spellEnd"/>
+      <w:r>
+        <w:rPr>
+          <w:rStyle w:val="HTMLCode"/>
+          <w:color w:val="292B2C"/>
+          <w:lang w:val="en"/>
+        </w:rPr>
+        <w:t xml:space="preserve"> /&gt;</w:t>
       </w:r>
     </w:p>
     <w:p>
@@ -2179,7 +2339,43 @@
           <w:color w:val="292B2C"/>
           <w:lang w:val="en"/>
         </w:rPr>
-        <w:t xml:space="preserve">    &lt;input type="email" id="email" name="_replyto" class="full-width" /&gt;&lt;br /&gt;</w:t>
+        <w:t xml:space="preserve">    &lt;input type="email" id="email" name="_</w:t>
+      </w:r>
+      <w:proofErr w:type="spellStart"/>
+      <w:r>
+        <w:rPr>
+          <w:rStyle w:val="HTMLCode"/>
+          <w:color w:val="292B2C"/>
+          <w:lang w:val="en"/>
+        </w:rPr>
+        <w:t>replyto</w:t>
+      </w:r>
+      <w:proofErr w:type="spellEnd"/>
+      <w:r>
+        <w:rPr>
+          <w:rStyle w:val="HTMLCode"/>
+          <w:color w:val="292B2C"/>
+          <w:lang w:val="en"/>
+        </w:rPr>
+        <w:t>" class="full-width" /&gt;&lt;</w:t>
+      </w:r>
+      <w:proofErr w:type="spellStart"/>
+      <w:r>
+        <w:rPr>
+          <w:rStyle w:val="HTMLCode"/>
+          <w:color w:val="292B2C"/>
+          <w:lang w:val="en"/>
+        </w:rPr>
+        <w:t>br</w:t>
+      </w:r>
+      <w:proofErr w:type="spellEnd"/>
+      <w:r>
+        <w:rPr>
+          <w:rStyle w:val="HTMLCode"/>
+          <w:color w:val="292B2C"/>
+          <w:lang w:val="en"/>
+        </w:rPr>
+        <w:t xml:space="preserve"> /&gt;</w:t>
       </w:r>
     </w:p>
     <w:p>
@@ -2217,15 +2413,61 @@
           <w:color w:val="292B2C"/>
           <w:lang w:val="en"/>
         </w:rPr>
-        <w:t xml:space="preserve">    &lt;textarea name="message" id="message" c</w:t>
-      </w:r>
-      <w:r>
-        <w:rPr>
-          <w:rStyle w:val="HTMLCode"/>
-          <w:color w:val="292B2C"/>
-          <w:lang w:val="en"/>
-        </w:rPr>
-        <w:t>ols="30" rows="10" class="full-width"&gt;&lt;/textarea&gt;&lt;br /&gt;</w:t>
+        <w:t xml:space="preserve">    &lt;</w:t>
+      </w:r>
+      <w:proofErr w:type="spellStart"/>
+      <w:r>
+        <w:rPr>
+          <w:rStyle w:val="HTMLCode"/>
+          <w:color w:val="292B2C"/>
+          <w:lang w:val="en"/>
+        </w:rPr>
+        <w:t>textarea</w:t>
+      </w:r>
+      <w:proofErr w:type="spellEnd"/>
+      <w:r>
+        <w:rPr>
+          <w:rStyle w:val="HTMLCode"/>
+          <w:color w:val="292B2C"/>
+          <w:lang w:val="en"/>
+        </w:rPr>
+        <w:t xml:space="preserve"> name="message" id="message" cols="30" rows="10" class="full-width"&gt;&lt;/</w:t>
+      </w:r>
+      <w:proofErr w:type="spellStart"/>
+      <w:r>
+        <w:rPr>
+          <w:rStyle w:val="HTMLCode"/>
+          <w:color w:val="292B2C"/>
+          <w:lang w:val="en"/>
+        </w:rPr>
+        <w:t>textarea</w:t>
+      </w:r>
+      <w:proofErr w:type="spellEnd"/>
+      <w:r>
+        <w:rPr>
+          <w:rStyle w:val="HTMLCode"/>
+          <w:color w:val="292B2C"/>
+          <w:lang w:val="en"/>
+        </w:rPr>
+        <w:t>&gt;&lt;</w:t>
+      </w:r>
+      <w:proofErr w:type="spellStart"/>
+      <w:r>
+        <w:rPr>
+          <w:rStyle w:val="HTMLCode"/>
+          <w:color w:val="292B2C"/>
+          <w:lang w:val="en"/>
+        </w:rPr>
+        <w:t>br</w:t>
+      </w:r>
+      <w:proofErr w:type="spellEnd"/>
+      <w:r>
+        <w:rPr>
+          <w:rStyle w:val="HTMLCode"/>
+          <w:color w:val="292B2C"/>
+          <w:lang w:val="en"/>
+        </w:rPr>
+        <w:t xml:space="preserve"> /&gt;</w:t>
       </w:r>
     </w:p>
     <w:p>
@@ -2284,13 +2526,23 @@
         </w:rPr>
         <w:t xml:space="preserve">Next, open the </w:t>
       </w:r>
-      <w:r>
-        <w:rPr>
-          <w:rStyle w:val="HTMLCode"/>
-          <w:color w:val="292B2C"/>
-          <w:lang w:val="en"/>
-        </w:rPr>
-        <w:t>src/app/contact-form.component.css</w:t>
+      <w:proofErr w:type="spellStart"/>
+      <w:r>
+        <w:rPr>
+          <w:rStyle w:val="HTMLCode"/>
+          <w:color w:val="292B2C"/>
+          <w:lang w:val="en"/>
+        </w:rPr>
+        <w:t>src</w:t>
+      </w:r>
+      <w:proofErr w:type="spellEnd"/>
+      <w:r>
+        <w:rPr>
+          <w:rStyle w:val="HTMLCode"/>
+          <w:color w:val="292B2C"/>
+          <w:lang w:val="en"/>
+        </w:rPr>
+        <w:t>/app/contact-form.component.css</w:t>
       </w:r>
       <w:r>
         <w:rPr>
@@ -2374,15 +2626,7 @@
           <w:color w:val="292B2C"/>
           <w:lang w:val="en"/>
         </w:rPr>
-        <w:t xml:space="preserve">  wid</w:t>
-      </w:r>
-      <w:r>
-        <w:rPr>
-          <w:rStyle w:val="HTMLCode"/>
-          <w:color w:val="292B2C"/>
-          <w:lang w:val="en"/>
-        </w:rPr>
-        <w:t>th:400px;</w:t>
+        <w:t xml:space="preserve">  width:400px;</w:t>
       </w:r>
     </w:p>
     <w:p>
@@ -2401,7 +2645,27 @@
           <w:color w:val="292B2C"/>
           <w:lang w:val="en"/>
         </w:rPr>
-        <w:t xml:space="preserve">  height:auto;</w:t>
+        <w:t xml:space="preserve">  </w:t>
+      </w:r>
+      <w:proofErr w:type="spellStart"/>
+      <w:proofErr w:type="gramStart"/>
+      <w:r>
+        <w:rPr>
+          <w:rStyle w:val="HTMLCode"/>
+          <w:color w:val="292B2C"/>
+          <w:lang w:val="en"/>
+        </w:rPr>
+        <w:t>height:auto</w:t>
+      </w:r>
+      <w:proofErr w:type="spellEnd"/>
+      <w:proofErr w:type="gramEnd"/>
+      <w:r>
+        <w:rPr>
+          <w:rStyle w:val="HTMLCode"/>
+          <w:color w:val="292B2C"/>
+          <w:lang w:val="en"/>
+        </w:rPr>
+        <w:t>;</w:t>
       </w:r>
     </w:p>
     <w:p>
@@ -2420,7 +2684,27 @@
           <w:color w:val="292B2C"/>
           <w:lang w:val="en"/>
         </w:rPr>
-        <w:t xml:space="preserve">  overflow:hidden;</w:t>
+        <w:t xml:space="preserve">  </w:t>
+      </w:r>
+      <w:proofErr w:type="spellStart"/>
+      <w:proofErr w:type="gramStart"/>
+      <w:r>
+        <w:rPr>
+          <w:rStyle w:val="HTMLCode"/>
+          <w:color w:val="292B2C"/>
+          <w:lang w:val="en"/>
+        </w:rPr>
+        <w:t>overflow:hidden</w:t>
+      </w:r>
+      <w:proofErr w:type="spellEnd"/>
+      <w:proofErr w:type="gramEnd"/>
+      <w:r>
+        <w:rPr>
+          <w:rStyle w:val="HTMLCode"/>
+          <w:color w:val="292B2C"/>
+          <w:lang w:val="en"/>
+        </w:rPr>
+        <w:t>;</w:t>
       </w:r>
     </w:p>
     <w:p>
@@ -2439,7 +2723,27 @@
           <w:color w:val="292B2C"/>
           <w:lang w:val="en"/>
         </w:rPr>
-        <w:t xml:space="preserve">  background:rgb(49, 16, 16);</w:t>
+        <w:t xml:space="preserve">  </w:t>
+      </w:r>
+      <w:proofErr w:type="spellStart"/>
+      <w:proofErr w:type="gramStart"/>
+      <w:r>
+        <w:rPr>
+          <w:rStyle w:val="HTMLCode"/>
+          <w:color w:val="292B2C"/>
+          <w:lang w:val="en"/>
+        </w:rPr>
+        <w:t>background:rgb</w:t>
+      </w:r>
+      <w:proofErr w:type="spellEnd"/>
+      <w:proofErr w:type="gramEnd"/>
+      <w:r>
+        <w:rPr>
+          <w:rStyle w:val="HTMLCode"/>
+          <w:color w:val="292B2C"/>
+          <w:lang w:val="en"/>
+        </w:rPr>
+        <w:t>(49, 16, 16);</w:t>
       </w:r>
     </w:p>
     <w:p>
@@ -2553,7 +2857,27 @@
           <w:color w:val="292B2C"/>
           <w:lang w:val="en"/>
         </w:rPr>
-        <w:t xml:space="preserve">  cursor:pointer;</w:t>
+        <w:t xml:space="preserve">  </w:t>
+      </w:r>
+      <w:proofErr w:type="spellStart"/>
+      <w:proofErr w:type="gramStart"/>
+      <w:r>
+        <w:rPr>
+          <w:rStyle w:val="HTMLCode"/>
+          <w:color w:val="292B2C"/>
+          <w:lang w:val="en"/>
+        </w:rPr>
+        <w:t>cursor:pointer</w:t>
+      </w:r>
+      <w:proofErr w:type="spellEnd"/>
+      <w:proofErr w:type="gramEnd"/>
+      <w:r>
+        <w:rPr>
+          <w:rStyle w:val="HTMLCode"/>
+          <w:color w:val="292B2C"/>
+          <w:lang w:val="en"/>
+        </w:rPr>
+        <w:t>;</w:t>
       </w:r>
     </w:p>
     <w:p>
@@ -2630,7 +2954,27 @@
           <w:lang w:val="en"/>
         </w:rPr>
         <w:lastRenderedPageBreak/>
-        <w:t xml:space="preserve">  float:left;</w:t>
+        <w:t xml:space="preserve">  </w:t>
+      </w:r>
+      <w:proofErr w:type="spellStart"/>
+      <w:proofErr w:type="gramStart"/>
+      <w:r>
+        <w:rPr>
+          <w:rStyle w:val="HTMLCode"/>
+          <w:color w:val="292B2C"/>
+          <w:lang w:val="en"/>
+        </w:rPr>
+        <w:t>float:left</w:t>
+      </w:r>
+      <w:proofErr w:type="spellEnd"/>
+      <w:proofErr w:type="gramEnd"/>
+      <w:r>
+        <w:rPr>
+          <w:rStyle w:val="HTMLCode"/>
+          <w:color w:val="292B2C"/>
+          <w:lang w:val="en"/>
+        </w:rPr>
+        <w:t>;</w:t>
       </w:r>
     </w:p>
     <w:p>
@@ -2649,7 +2993,27 @@
           <w:color w:val="292B2C"/>
           <w:lang w:val="en"/>
         </w:rPr>
-        <w:t xml:space="preserve">  clear:both;</w:t>
+        <w:t xml:space="preserve">  </w:t>
+      </w:r>
+      <w:proofErr w:type="spellStart"/>
+      <w:proofErr w:type="gramStart"/>
+      <w:r>
+        <w:rPr>
+          <w:rStyle w:val="HTMLCode"/>
+          <w:color w:val="292B2C"/>
+          <w:lang w:val="en"/>
+        </w:rPr>
+        <w:t>clear:both</w:t>
+      </w:r>
+      <w:proofErr w:type="spellEnd"/>
+      <w:proofErr w:type="gramEnd"/>
+      <w:r>
+        <w:rPr>
+          <w:rStyle w:val="HTMLCode"/>
+          <w:color w:val="292B2C"/>
+          <w:lang w:val="en"/>
+        </w:rPr>
+        <w:t>;</w:t>
       </w:r>
     </w:p>
     <w:p>
@@ -2706,15 +3070,84 @@
           <w:color w:val="292B2C"/>
           <w:lang w:val="en"/>
         </w:rPr>
+        <w:t xml:space="preserve">  margin:15px 0;</w:t>
+      </w:r>
+    </w:p>
+    <w:p>
+      <w:pPr>
+        <w:pStyle w:val="HTMLPreformatted"/>
+        <w:divId w:val="396393473"/>
+        <w:rPr>
+          <w:rStyle w:val="HTMLCode"/>
+          <w:color w:val="292B2C"/>
+          <w:lang w:val="en"/>
+        </w:rPr>
+      </w:pPr>
+      <w:r>
+        <w:rPr>
+          <w:rStyle w:val="HTMLCode"/>
+          <w:color w:val="292B2C"/>
+          <w:lang w:val="en"/>
+        </w:rPr>
+        <w:t xml:space="preserve">  padding:15px 10px;</w:t>
+      </w:r>
+    </w:p>
+    <w:p>
+      <w:pPr>
+        <w:pStyle w:val="HTMLPreformatted"/>
+        <w:divId w:val="396393473"/>
+        <w:rPr>
+          <w:rStyle w:val="HTMLCode"/>
+          <w:color w:val="292B2C"/>
+          <w:lang w:val="en"/>
+        </w:rPr>
+      </w:pPr>
+      <w:r>
+        <w:rPr>
+          <w:rStyle w:val="HTMLCode"/>
+          <w:color w:val="292B2C"/>
+          <w:lang w:val="en"/>
+        </w:rPr>
+        <w:t xml:space="preserve">  width:100%;</w:t>
+      </w:r>
+    </w:p>
+    <w:p>
+      <w:pPr>
+        <w:pStyle w:val="HTMLPreformatted"/>
+        <w:divId w:val="396393473"/>
+        <w:rPr>
+          <w:rStyle w:val="HTMLCode"/>
+          <w:color w:val="292B2C"/>
+          <w:lang w:val="en"/>
+        </w:rPr>
+      </w:pPr>
+      <w:r>
+        <w:rPr>
+          <w:rStyle w:val="HTMLCode"/>
+          <w:color w:val="292B2C"/>
+          <w:lang w:val="en"/>
+        </w:rPr>
         <w:t xml:space="preserve">  </w:t>
       </w:r>
-      <w:r>
-        <w:rPr>
-          <w:rStyle w:val="HTMLCode"/>
-          <w:color w:val="292B2C"/>
-          <w:lang w:val="en"/>
-        </w:rPr>
-        <w:t>margin:15px 0;</w:t>
+      <w:proofErr w:type="spellStart"/>
+      <w:proofErr w:type="gramStart"/>
+      <w:r>
+        <w:rPr>
+          <w:rStyle w:val="HTMLCode"/>
+          <w:color w:val="292B2C"/>
+          <w:lang w:val="en"/>
+        </w:rPr>
+        <w:t>outline:none</w:t>
+      </w:r>
+      <w:proofErr w:type="spellEnd"/>
+      <w:proofErr w:type="gramEnd"/>
+      <w:r>
+        <w:rPr>
+          <w:rStyle w:val="HTMLCode"/>
+          <w:color w:val="292B2C"/>
+          <w:lang w:val="en"/>
+        </w:rPr>
+        <w:t>;</w:t>
       </w:r>
     </w:p>
     <w:p>
@@ -2733,7 +3166,7 @@
           <w:color w:val="292B2C"/>
           <w:lang w:val="en"/>
         </w:rPr>
-        <w:t xml:space="preserve">  padding:15px 10px;</w:t>
+        <w:t xml:space="preserve">  border:1px solid #bbb;</w:t>
       </w:r>
     </w:p>
     <w:p>
@@ -2752,6 +3185,208 @@
           <w:color w:val="292B2C"/>
           <w:lang w:val="en"/>
         </w:rPr>
+        <w:t xml:space="preserve">  border-radius:20px;</w:t>
+      </w:r>
+    </w:p>
+    <w:p>
+      <w:pPr>
+        <w:pStyle w:val="HTMLPreformatted"/>
+        <w:divId w:val="396393473"/>
+        <w:rPr>
+          <w:rStyle w:val="HTMLCode"/>
+          <w:color w:val="292B2C"/>
+          <w:lang w:val="en"/>
+        </w:rPr>
+      </w:pPr>
+      <w:r>
+        <w:rPr>
+          <w:rStyle w:val="HTMLCode"/>
+          <w:color w:val="292B2C"/>
+          <w:lang w:val="en"/>
+        </w:rPr>
+        <w:t xml:space="preserve">  </w:t>
+      </w:r>
+      <w:proofErr w:type="spellStart"/>
+      <w:proofErr w:type="gramStart"/>
+      <w:r>
+        <w:rPr>
+          <w:rStyle w:val="HTMLCode"/>
+          <w:color w:val="292B2C"/>
+          <w:lang w:val="en"/>
+        </w:rPr>
+        <w:t>display:inline</w:t>
+      </w:r>
+      <w:proofErr w:type="gramEnd"/>
+      <w:r>
+        <w:rPr>
+          <w:rStyle w:val="HTMLCode"/>
+          <w:color w:val="292B2C"/>
+          <w:lang w:val="en"/>
+        </w:rPr>
+        <w:t>-block</w:t>
+      </w:r>
+      <w:proofErr w:type="spellEnd"/>
+      <w:r>
+        <w:rPr>
+          <w:rStyle w:val="HTMLCode"/>
+          <w:color w:val="292B2C"/>
+          <w:lang w:val="en"/>
+        </w:rPr>
+        <w:t>;</w:t>
+      </w:r>
+    </w:p>
+    <w:p>
+      <w:pPr>
+        <w:pStyle w:val="HTMLPreformatted"/>
+        <w:divId w:val="396393473"/>
+        <w:rPr>
+          <w:rStyle w:val="HTMLCode"/>
+          <w:color w:val="292B2C"/>
+          <w:lang w:val="en"/>
+        </w:rPr>
+      </w:pPr>
+      <w:r>
+        <w:rPr>
+          <w:rStyle w:val="HTMLCode"/>
+          <w:color w:val="292B2C"/>
+          <w:lang w:val="en"/>
+        </w:rPr>
+        <w:t>}</w:t>
+      </w:r>
+    </w:p>
+    <w:p>
+      <w:pPr>
+        <w:pStyle w:val="HTMLPreformatted"/>
+        <w:divId w:val="396393473"/>
+        <w:rPr>
+          <w:rStyle w:val="HTMLCode"/>
+          <w:color w:val="292B2C"/>
+          <w:lang w:val="en"/>
+        </w:rPr>
+      </w:pPr>
+      <w:r>
+        <w:rPr>
+          <w:rStyle w:val="HTMLCode"/>
+          <w:color w:val="292B2C"/>
+          <w:lang w:val="en"/>
+        </w:rPr>
+        <w:t xml:space="preserve">form </w:t>
+      </w:r>
+      <w:proofErr w:type="spellStart"/>
+      <w:proofErr w:type="gramStart"/>
+      <w:r>
+        <w:rPr>
+          <w:rStyle w:val="HTMLCode"/>
+          <w:color w:val="292B2C"/>
+          <w:lang w:val="en"/>
+        </w:rPr>
+        <w:t>textarea</w:t>
+      </w:r>
+      <w:proofErr w:type="spellEnd"/>
+      <w:r>
+        <w:rPr>
+          <w:rStyle w:val="HTMLCode"/>
+          <w:color w:val="292B2C"/>
+          <w:lang w:val="en"/>
+        </w:rPr>
+        <w:t>{</w:t>
+      </w:r>
+      <w:proofErr w:type="gramEnd"/>
+    </w:p>
+    <w:p>
+      <w:pPr>
+        <w:pStyle w:val="HTMLPreformatted"/>
+        <w:divId w:val="396393473"/>
+        <w:rPr>
+          <w:rStyle w:val="HTMLCode"/>
+          <w:color w:val="292B2C"/>
+          <w:lang w:val="en"/>
+        </w:rPr>
+      </w:pPr>
+      <w:r>
+        <w:rPr>
+          <w:rStyle w:val="HTMLCode"/>
+          <w:color w:val="292B2C"/>
+          <w:lang w:val="en"/>
+        </w:rPr>
+        <w:t xml:space="preserve">  </w:t>
+      </w:r>
+      <w:proofErr w:type="spellStart"/>
+      <w:proofErr w:type="gramStart"/>
+      <w:r>
+        <w:rPr>
+          <w:rStyle w:val="HTMLCode"/>
+          <w:color w:val="292B2C"/>
+          <w:lang w:val="en"/>
+        </w:rPr>
+        <w:t>float:left</w:t>
+      </w:r>
+      <w:proofErr w:type="spellEnd"/>
+      <w:proofErr w:type="gramEnd"/>
+      <w:r>
+        <w:rPr>
+          <w:rStyle w:val="HTMLCode"/>
+          <w:color w:val="292B2C"/>
+          <w:lang w:val="en"/>
+        </w:rPr>
+        <w:t>;</w:t>
+      </w:r>
+    </w:p>
+    <w:p>
+      <w:pPr>
+        <w:pStyle w:val="HTMLPreformatted"/>
+        <w:divId w:val="396393473"/>
+        <w:rPr>
+          <w:rStyle w:val="HTMLCode"/>
+          <w:color w:val="292B2C"/>
+          <w:lang w:val="en"/>
+        </w:rPr>
+      </w:pPr>
+      <w:r>
+        <w:rPr>
+          <w:rStyle w:val="HTMLCode"/>
+          <w:color w:val="292B2C"/>
+          <w:lang w:val="en"/>
+        </w:rPr>
+        <w:t xml:space="preserve">  </w:t>
+      </w:r>
+      <w:proofErr w:type="spellStart"/>
+      <w:proofErr w:type="gramStart"/>
+      <w:r>
+        <w:rPr>
+          <w:rStyle w:val="HTMLCode"/>
+          <w:color w:val="292B2C"/>
+          <w:lang w:val="en"/>
+        </w:rPr>
+        <w:t>clear:both</w:t>
+      </w:r>
+      <w:proofErr w:type="spellEnd"/>
+      <w:proofErr w:type="gramEnd"/>
+      <w:r>
+        <w:rPr>
+          <w:rStyle w:val="HTMLCode"/>
+          <w:color w:val="292B2C"/>
+          <w:lang w:val="en"/>
+        </w:rPr>
+        <w:t>;</w:t>
+      </w:r>
+    </w:p>
+    <w:p>
+      <w:pPr>
+        <w:pStyle w:val="HTMLPreformatted"/>
+        <w:divId w:val="396393473"/>
+        <w:rPr>
+          <w:rStyle w:val="HTMLCode"/>
+          <w:color w:val="292B2C"/>
+          <w:lang w:val="en"/>
+        </w:rPr>
+      </w:pPr>
+      <w:r>
+        <w:rPr>
+          <w:rStyle w:val="HTMLCode"/>
+          <w:color w:val="292B2C"/>
+          <w:lang w:val="en"/>
+        </w:rPr>
         <w:t xml:space="preserve">  width:100%;</w:t>
       </w:r>
     </w:p>
@@ -2771,7 +3406,27 @@
           <w:color w:val="292B2C"/>
           <w:lang w:val="en"/>
         </w:rPr>
-        <w:t xml:space="preserve">  outline:none;</w:t>
+        <w:t xml:space="preserve">  </w:t>
+      </w:r>
+      <w:proofErr w:type="spellStart"/>
+      <w:proofErr w:type="gramStart"/>
+      <w:r>
+        <w:rPr>
+          <w:rStyle w:val="HTMLCode"/>
+          <w:color w:val="292B2C"/>
+          <w:lang w:val="en"/>
+        </w:rPr>
+        <w:t>outline:none</w:t>
+      </w:r>
+      <w:proofErr w:type="spellEnd"/>
+      <w:proofErr w:type="gramEnd"/>
+      <w:r>
+        <w:rPr>
+          <w:rStyle w:val="HTMLCode"/>
+          <w:color w:val="292B2C"/>
+          <w:lang w:val="en"/>
+        </w:rPr>
+        <w:t>;</w:t>
       </w:r>
     </w:p>
     <w:p>
@@ -2828,7 +3483,35 @@
           <w:color w:val="292B2C"/>
           <w:lang w:val="en"/>
         </w:rPr>
-        <w:t xml:space="preserve">  display:inline-block;</w:t>
+        <w:t xml:space="preserve">  </w:t>
+      </w:r>
+      <w:proofErr w:type="spellStart"/>
+      <w:proofErr w:type="gramStart"/>
+      <w:r>
+        <w:rPr>
+          <w:rStyle w:val="HTMLCode"/>
+          <w:color w:val="292B2C"/>
+          <w:lang w:val="en"/>
+        </w:rPr>
+        <w:t>display:inline</w:t>
+      </w:r>
+      <w:proofErr w:type="gramEnd"/>
+      <w:r>
+        <w:rPr>
+          <w:rStyle w:val="HTMLCode"/>
+          <w:color w:val="292B2C"/>
+          <w:lang w:val="en"/>
+        </w:rPr>
+        <w:t>-block</w:t>
+      </w:r>
+      <w:proofErr w:type="spellEnd"/>
+      <w:r>
+        <w:rPr>
+          <w:rStyle w:val="HTMLCode"/>
+          <w:color w:val="292B2C"/>
+          <w:lang w:val="en"/>
+        </w:rPr>
+        <w:t>;</w:t>
       </w:r>
     </w:p>
     <w:p>
@@ -2866,7 +3549,7 @@
           <w:color w:val="292B2C"/>
           <w:lang w:val="en"/>
         </w:rPr>
-        <w:t>form textarea{</w:t>
+        <w:t>input[type=submit] {</w:t>
       </w:r>
     </w:p>
     <w:p>
@@ -2885,7 +3568,7 @@
           <w:color w:val="292B2C"/>
           <w:lang w:val="en"/>
         </w:rPr>
-        <w:t xml:space="preserve">  float:left;</w:t>
+        <w:t xml:space="preserve">  padding:15px 50px;</w:t>
       </w:r>
     </w:p>
     <w:p>
@@ -2904,7 +3587,27 @@
           <w:color w:val="292B2C"/>
           <w:lang w:val="en"/>
         </w:rPr>
-        <w:t xml:space="preserve">  clear:both;</w:t>
+        <w:t xml:space="preserve">  </w:t>
+      </w:r>
+      <w:proofErr w:type="spellStart"/>
+      <w:proofErr w:type="gramStart"/>
+      <w:r>
+        <w:rPr>
+          <w:rStyle w:val="HTMLCode"/>
+          <w:color w:val="292B2C"/>
+          <w:lang w:val="en"/>
+        </w:rPr>
+        <w:t>width:auto</w:t>
+      </w:r>
+      <w:proofErr w:type="spellEnd"/>
+      <w:proofErr w:type="gramEnd"/>
+      <w:r>
+        <w:rPr>
+          <w:rStyle w:val="HTMLCode"/>
+          <w:color w:val="292B2C"/>
+          <w:lang w:val="en"/>
+        </w:rPr>
+        <w:t>;</w:t>
       </w:r>
     </w:p>
     <w:p>
@@ -2923,7 +3626,27 @@
           <w:color w:val="292B2C"/>
           <w:lang w:val="en"/>
         </w:rPr>
-        <w:t xml:space="preserve">  width:100%;</w:t>
+        <w:t xml:space="preserve">  </w:t>
+      </w:r>
+      <w:proofErr w:type="spellStart"/>
+      <w:proofErr w:type="gramStart"/>
+      <w:r>
+        <w:rPr>
+          <w:rStyle w:val="HTMLCode"/>
+          <w:color w:val="292B2C"/>
+          <w:lang w:val="en"/>
+        </w:rPr>
+        <w:t>background:rgb</w:t>
+      </w:r>
+      <w:proofErr w:type="spellEnd"/>
+      <w:proofErr w:type="gramEnd"/>
+      <w:r>
+        <w:rPr>
+          <w:rStyle w:val="HTMLCode"/>
+          <w:color w:val="292B2C"/>
+          <w:lang w:val="en"/>
+        </w:rPr>
+        <w:t>(49, 16, 16);;</w:t>
       </w:r>
     </w:p>
     <w:p>
@@ -2942,7 +3665,27 @@
           <w:color w:val="292B2C"/>
           <w:lang w:val="en"/>
         </w:rPr>
-        <w:t xml:space="preserve">  outline:none;</w:t>
+        <w:t xml:space="preserve">  </w:t>
+      </w:r>
+      <w:proofErr w:type="spellStart"/>
+      <w:proofErr w:type="gramStart"/>
+      <w:r>
+        <w:rPr>
+          <w:rStyle w:val="HTMLCode"/>
+          <w:color w:val="292B2C"/>
+          <w:lang w:val="en"/>
+        </w:rPr>
+        <w:t>border:none</w:t>
+      </w:r>
+      <w:proofErr w:type="spellEnd"/>
+      <w:proofErr w:type="gramEnd"/>
+      <w:r>
+        <w:rPr>
+          <w:rStyle w:val="HTMLCode"/>
+          <w:color w:val="292B2C"/>
+          <w:lang w:val="en"/>
+        </w:rPr>
+        <w:t>;</w:t>
       </w:r>
     </w:p>
     <w:p>
@@ -2961,7 +3704,27 @@
           <w:color w:val="292B2C"/>
           <w:lang w:val="en"/>
         </w:rPr>
-        <w:t xml:space="preserve">  border:1px solid #bbb;</w:t>
+        <w:t xml:space="preserve">  </w:t>
+      </w:r>
+      <w:proofErr w:type="spellStart"/>
+      <w:proofErr w:type="gramStart"/>
+      <w:r>
+        <w:rPr>
+          <w:rStyle w:val="HTMLCode"/>
+          <w:color w:val="292B2C"/>
+          <w:lang w:val="en"/>
+        </w:rPr>
+        <w:t>color:white</w:t>
+      </w:r>
+      <w:proofErr w:type="spellEnd"/>
+      <w:proofErr w:type="gramEnd"/>
+      <w:r>
+        <w:rPr>
+          <w:rStyle w:val="HTMLCode"/>
+          <w:color w:val="292B2C"/>
+          <w:lang w:val="en"/>
+        </w:rPr>
+        <w:t>;</w:t>
       </w:r>
     </w:p>
     <w:p>
@@ -2980,15 +3743,27 @@
           <w:color w:val="292B2C"/>
           <w:lang w:val="en"/>
         </w:rPr>
-        <w:t xml:space="preserve">  border-radius:20p</w:t>
-      </w:r>
-      <w:r>
-        <w:rPr>
-          <w:rStyle w:val="HTMLCode"/>
-          <w:color w:val="292B2C"/>
-          <w:lang w:val="en"/>
-        </w:rPr>
-        <w:t>x;</w:t>
+        <w:t xml:space="preserve">  </w:t>
+      </w:r>
+      <w:proofErr w:type="spellStart"/>
+      <w:proofErr w:type="gramStart"/>
+      <w:r>
+        <w:rPr>
+          <w:rStyle w:val="HTMLCode"/>
+          <w:color w:val="292B2C"/>
+          <w:lang w:val="en"/>
+        </w:rPr>
+        <w:t>cursor:pointer</w:t>
+      </w:r>
+      <w:proofErr w:type="spellEnd"/>
+      <w:proofErr w:type="gramEnd"/>
+      <w:r>
+        <w:rPr>
+          <w:rStyle w:val="HTMLCode"/>
+          <w:color w:val="292B2C"/>
+          <w:lang w:val="en"/>
+        </w:rPr>
+        <w:t>;</w:t>
       </w:r>
     </w:p>
     <w:p>
@@ -3007,7 +3782,35 @@
           <w:color w:val="292B2C"/>
           <w:lang w:val="en"/>
         </w:rPr>
-        <w:t xml:space="preserve">  display:inline-block;</w:t>
+        <w:t xml:space="preserve">  </w:t>
+      </w:r>
+      <w:proofErr w:type="spellStart"/>
+      <w:proofErr w:type="gramStart"/>
+      <w:r>
+        <w:rPr>
+          <w:rStyle w:val="HTMLCode"/>
+          <w:color w:val="292B2C"/>
+          <w:lang w:val="en"/>
+        </w:rPr>
+        <w:t>display:inline</w:t>
+      </w:r>
+      <w:proofErr w:type="gramEnd"/>
+      <w:r>
+        <w:rPr>
+          <w:rStyle w:val="HTMLCode"/>
+          <w:color w:val="292B2C"/>
+          <w:lang w:val="en"/>
+        </w:rPr>
+        <w:t>-block</w:t>
+      </w:r>
+      <w:proofErr w:type="spellEnd"/>
+      <w:r>
+        <w:rPr>
+          <w:rStyle w:val="HTMLCode"/>
+          <w:color w:val="292B2C"/>
+          <w:lang w:val="en"/>
+        </w:rPr>
+        <w:t>;</w:t>
       </w:r>
     </w:p>
     <w:p>
@@ -3026,7 +3829,27 @@
           <w:color w:val="292B2C"/>
           <w:lang w:val="en"/>
         </w:rPr>
-        <w:t>}</w:t>
+        <w:t xml:space="preserve">  </w:t>
+      </w:r>
+      <w:proofErr w:type="spellStart"/>
+      <w:proofErr w:type="gramStart"/>
+      <w:r>
+        <w:rPr>
+          <w:rStyle w:val="HTMLCode"/>
+          <w:color w:val="292B2C"/>
+          <w:lang w:val="en"/>
+        </w:rPr>
+        <w:t>float:right</w:t>
+      </w:r>
+      <w:proofErr w:type="spellEnd"/>
+      <w:proofErr w:type="gramEnd"/>
+      <w:r>
+        <w:rPr>
+          <w:rStyle w:val="HTMLCode"/>
+          <w:color w:val="292B2C"/>
+          <w:lang w:val="en"/>
+        </w:rPr>
+        <w:t>;</w:t>
       </w:r>
     </w:p>
     <w:p>
@@ -3045,178 +3868,27 @@
           <w:color w:val="292B2C"/>
           <w:lang w:val="en"/>
         </w:rPr>
-        <w:t>input[type=submit] {</w:t>
-      </w:r>
-    </w:p>
-    <w:p>
-      <w:pPr>
-        <w:pStyle w:val="HTMLPreformatted"/>
-        <w:divId w:val="396393473"/>
-        <w:rPr>
-          <w:rStyle w:val="HTMLCode"/>
-          <w:color w:val="292B2C"/>
-          <w:lang w:val="en"/>
-        </w:rPr>
-      </w:pPr>
-      <w:r>
-        <w:rPr>
-          <w:rStyle w:val="HTMLCode"/>
-          <w:color w:val="292B2C"/>
-          <w:lang w:val="en"/>
-        </w:rPr>
-        <w:t xml:space="preserve">  padding:15px 50px;</w:t>
-      </w:r>
-    </w:p>
-    <w:p>
-      <w:pPr>
-        <w:pStyle w:val="HTMLPreformatted"/>
-        <w:divId w:val="396393473"/>
-        <w:rPr>
-          <w:rStyle w:val="HTMLCode"/>
-          <w:color w:val="292B2C"/>
-          <w:lang w:val="en"/>
-        </w:rPr>
-      </w:pPr>
-      <w:r>
-        <w:rPr>
-          <w:rStyle w:val="HTMLCode"/>
-          <w:color w:val="292B2C"/>
-          <w:lang w:val="en"/>
-        </w:rPr>
-        <w:t xml:space="preserve">  width:auto;</w:t>
-      </w:r>
-    </w:p>
-    <w:p>
-      <w:pPr>
-        <w:pStyle w:val="HTMLPreformatted"/>
-        <w:divId w:val="396393473"/>
-        <w:rPr>
-          <w:rStyle w:val="HTMLCode"/>
-          <w:color w:val="292B2C"/>
-          <w:lang w:val="en"/>
-        </w:rPr>
-      </w:pPr>
-      <w:r>
-        <w:rPr>
-          <w:rStyle w:val="HTMLCode"/>
-          <w:color w:val="292B2C"/>
-          <w:lang w:val="en"/>
-        </w:rPr>
-        <w:t xml:space="preserve">  background:rgb(49, 16, 16);;</w:t>
-      </w:r>
-    </w:p>
-    <w:p>
-      <w:pPr>
-        <w:pStyle w:val="HTMLPreformatted"/>
-        <w:divId w:val="396393473"/>
-        <w:rPr>
-          <w:rStyle w:val="HTMLCode"/>
-          <w:color w:val="292B2C"/>
-          <w:lang w:val="en"/>
-        </w:rPr>
-      </w:pPr>
-      <w:r>
-        <w:rPr>
-          <w:rStyle w:val="HTMLCode"/>
-          <w:color w:val="292B2C"/>
-          <w:lang w:val="en"/>
-        </w:rPr>
-        <w:t xml:space="preserve">  border:none;</w:t>
-      </w:r>
-    </w:p>
-    <w:p>
-      <w:pPr>
-        <w:pStyle w:val="HTMLPreformatted"/>
-        <w:divId w:val="396393473"/>
-        <w:rPr>
-          <w:rStyle w:val="HTMLCode"/>
-          <w:color w:val="292B2C"/>
-          <w:lang w:val="en"/>
-        </w:rPr>
-      </w:pPr>
-      <w:r>
-        <w:rPr>
-          <w:rStyle w:val="HTMLCode"/>
-          <w:color w:val="292B2C"/>
-          <w:lang w:val="en"/>
-        </w:rPr>
-        <w:t xml:space="preserve">  color:white;</w:t>
-      </w:r>
-    </w:p>
-    <w:p>
-      <w:pPr>
-        <w:pStyle w:val="HTMLPreformatted"/>
-        <w:divId w:val="396393473"/>
-        <w:rPr>
-          <w:rStyle w:val="HTMLCode"/>
-          <w:color w:val="292B2C"/>
-          <w:lang w:val="en"/>
-        </w:rPr>
-      </w:pPr>
-      <w:r>
-        <w:rPr>
-          <w:rStyle w:val="HTMLCode"/>
-          <w:color w:val="292B2C"/>
-          <w:lang w:val="en"/>
-        </w:rPr>
-        <w:t xml:space="preserve">  cursor:pointer;</w:t>
-      </w:r>
-    </w:p>
-    <w:p>
-      <w:pPr>
-        <w:pStyle w:val="HTMLPreformatted"/>
-        <w:divId w:val="396393473"/>
-        <w:rPr>
-          <w:rStyle w:val="HTMLCode"/>
-          <w:color w:val="292B2C"/>
-          <w:lang w:val="en"/>
-        </w:rPr>
-      </w:pPr>
-      <w:r>
-        <w:rPr>
-          <w:rStyle w:val="HTMLCode"/>
-          <w:color w:val="292B2C"/>
-          <w:lang w:val="en"/>
-        </w:rPr>
-        <w:t xml:space="preserve">  display:inline-block;</w:t>
-      </w:r>
-    </w:p>
-    <w:p>
-      <w:pPr>
-        <w:pStyle w:val="HTMLPreformatted"/>
-        <w:divId w:val="396393473"/>
-        <w:rPr>
-          <w:rStyle w:val="HTMLCode"/>
-          <w:color w:val="292B2C"/>
-          <w:lang w:val="en"/>
-        </w:rPr>
-      </w:pPr>
-      <w:r>
-        <w:rPr>
-          <w:rStyle w:val="HTMLCode"/>
-          <w:color w:val="292B2C"/>
-          <w:lang w:val="en"/>
-        </w:rPr>
-        <w:t xml:space="preserve">  float:right;</w:t>
-      </w:r>
-    </w:p>
-    <w:p>
-      <w:pPr>
-        <w:pStyle w:val="HTMLPreformatted"/>
-        <w:divId w:val="396393473"/>
-        <w:rPr>
-          <w:rStyle w:val="HTMLCode"/>
-          <w:color w:val="292B2C"/>
-          <w:lang w:val="en"/>
-        </w:rPr>
-      </w:pPr>
-      <w:r>
-        <w:rPr>
-          <w:rStyle w:val="HTMLCode"/>
-          <w:color w:val="292B2C"/>
-          <w:lang w:val="en"/>
-        </w:rPr>
-        <w:t xml:space="preserve">  clear:right;</w:t>
+        <w:t xml:space="preserve">  </w:t>
+      </w:r>
+      <w:proofErr w:type="spellStart"/>
+      <w:proofErr w:type="gramStart"/>
+      <w:r>
+        <w:rPr>
+          <w:rStyle w:val="HTMLCode"/>
+          <w:color w:val="292B2C"/>
+          <w:lang w:val="en"/>
+        </w:rPr>
+        <w:t>clear:right</w:t>
+      </w:r>
+      <w:proofErr w:type="spellEnd"/>
+      <w:proofErr w:type="gramEnd"/>
+      <w:r>
+        <w:rPr>
+          <w:rStyle w:val="HTMLCode"/>
+          <w:color w:val="292B2C"/>
+          <w:lang w:val="en"/>
+        </w:rPr>
+        <w:t>;</w:t>
       </w:r>
     </w:p>
     <w:p>
@@ -3275,13 +3947,23 @@
         </w:rPr>
         <w:t xml:space="preserve">Open the </w:t>
       </w:r>
-      <w:r>
-        <w:rPr>
-          <w:rStyle w:val="HTMLCode"/>
-          <w:color w:val="292B2C"/>
-          <w:lang w:val="en"/>
-        </w:rPr>
-        <w:t>src/app/app.component.html</w:t>
+      <w:proofErr w:type="spellStart"/>
+      <w:r>
+        <w:rPr>
+          <w:rStyle w:val="HTMLCode"/>
+          <w:color w:val="292B2C"/>
+          <w:lang w:val="en"/>
+        </w:rPr>
+        <w:t>src</w:t>
+      </w:r>
+      <w:proofErr w:type="spellEnd"/>
+      <w:r>
+        <w:rPr>
+          <w:rStyle w:val="HTMLCode"/>
+          <w:color w:val="292B2C"/>
+          <w:lang w:val="en"/>
+        </w:rPr>
+        <w:t>/app/app.component.html</w:t>
       </w:r>
       <w:r>
         <w:rPr>
@@ -3346,15 +4028,7 @@
           <w:color w:val="292B2C"/>
           <w:lang w:val="en"/>
         </w:rPr>
-        <w:t xml:space="preserve">This is </w:t>
-      </w:r>
-      <w:r>
-        <w:rPr>
-          <w:rFonts w:ascii="Amiri" w:hAnsi="Amiri"/>
-          <w:color w:val="292B2C"/>
-          <w:lang w:val="en"/>
-        </w:rPr>
-        <w:t>a screenshot of our form:</w:t>
+        <w:t>This is a screenshot of our form:</w:t>
       </w:r>
     </w:p>
     <w:p>
@@ -3370,62 +4044,52 @@
       <w:r>
         <w:rPr>
           <w:rFonts w:ascii="Amiri" w:hAnsi="Amiri"/>
-          <w:color w:val="292B2C"/>
-          <w:lang w:val="en"/>
-        </w:rPr>
-        <w:fldChar w:fldCharType="begin"/>
-      </w:r>
-      <w:r>
-        <w:rPr>
-          <w:rFonts w:ascii="Amiri" w:hAnsi="Amiri"/>
-          <w:color w:val="292B2C"/>
-          <w:lang w:val="en"/>
-        </w:rPr>
-        <w:instrText xml:space="preserve"> </w:instrText>
-      </w:r>
-      <w:r>
-        <w:rPr>
-          <w:rFonts w:ascii="Amiri" w:hAnsi="Amiri"/>
-          <w:color w:val="292B2C"/>
-          <w:lang w:val="en"/>
-        </w:rPr>
-        <w:instrText>INCLUDEPICTURE  \d "data:image/svg+xml,%3Csvg%20xmlns%3D%22http%3A%2F%2Fwww.w3.org%2F2000%2Fsvg%22%20width%3D%22548%22%20height%3D%22565%22%3E%3C%2Fsvg%3E" \x \y \* MERGEFORMATINET</w:instrText>
-      </w:r>
-      <w:r>
-        <w:rPr>
-          <w:rFonts w:ascii="Amiri" w:hAnsi="Amiri"/>
-          <w:color w:val="292B2C"/>
-          <w:lang w:val="en"/>
-        </w:rPr>
-        <w:instrText xml:space="preserve"> </w:instrText>
-      </w:r>
-      <w:r>
-        <w:rPr>
-          <w:rFonts w:ascii="Amiri" w:hAnsi="Amiri"/>
-          <w:color w:val="292B2C"/>
-          <w:lang w:val="en"/>
-        </w:rPr>
-        <w:fldChar w:fldCharType="separate"/>
-      </w:r>
-      <w:r>
-        <w:rPr>
-          <w:rFonts w:ascii="Amiri" w:hAnsi="Amiri"/>
-          <w:color w:val="292B2C"/>
-          <w:lang w:val="en"/>
-        </w:rPr>
-        <w:pict>
-          <v:shape id="_x0000_i1026" type="#_x0000_t75" alt="Angular Component with an HTML Form" style="width:32pt;height:32pt">
-            <v:imagedata r:id="rId16"/>
-          </v:shape>
-        </w:pict>
-      </w:r>
-      <w:r>
-        <w:rPr>
-          <w:rFonts w:ascii="Amiri" w:hAnsi="Amiri"/>
-          <w:color w:val="292B2C"/>
-          <w:lang w:val="en"/>
-        </w:rPr>
-        <w:fldChar w:fldCharType="end"/>
+          <w:noProof/>
+          <w:color w:val="292B2C"/>
+          <w:lang w:val="en"/>
+        </w:rPr>
+        <w:lastRenderedPageBreak/>
+        <w:drawing>
+          <wp:inline distT="0" distB="0" distL="0" distR="0">
+            <wp:extent cx="5731510" cy="6058535"/>
+            <wp:effectExtent l="0" t="0" r="0" b="0"/>
+            <wp:docPr id="10" name="Picture 10" descr="A screenshot of a cell phone&#10;&#10;Description automatically generated"/>
+            <wp:cNvGraphicFramePr>
+              <a:graphicFrameLocks xmlns:a="http://schemas.openxmlformats.org/drawingml/2006/main" noChangeAspect="1"/>
+            </wp:cNvGraphicFramePr>
+            <a:graphic xmlns:a="http://schemas.openxmlformats.org/drawingml/2006/main">
+              <a:graphicData uri="http://schemas.openxmlformats.org/drawingml/2006/picture">
+                <pic:pic xmlns:pic="http://schemas.openxmlformats.org/drawingml/2006/picture">
+                  <pic:nvPicPr>
+                    <pic:cNvPr id="10" name="Screen Shot 2020-06-10 at 16.22.41.png"/>
+                    <pic:cNvPicPr/>
+                  </pic:nvPicPr>
+                  <pic:blipFill>
+                    <a:blip r:embed="rId15">
+                      <a:extLst>
+                        <a:ext uri="{28A0092B-C50C-407E-A947-70E740481C1C}">
+                          <a14:useLocalDpi xmlns:a14="http://schemas.microsoft.com/office/drawing/2010/main" val="0"/>
+                        </a:ext>
+                      </a:extLst>
+                    </a:blip>
+                    <a:stretch>
+                      <a:fillRect/>
+                    </a:stretch>
+                  </pic:blipFill>
+                  <pic:spPr>
+                    <a:xfrm>
+                      <a:off x="0" y="0"/>
+                      <a:ext cx="5731510" cy="6058535"/>
+                    </a:xfrm>
+                    <a:prstGeom prst="rect">
+                      <a:avLst/>
+                    </a:prstGeom>
+                  </pic:spPr>
+                </pic:pic>
+              </a:graphicData>
+            </a:graphic>
+          </wp:inline>
+        </w:drawing>
       </w:r>
     </w:p>
     <w:p>
@@ -3472,7 +4136,7 @@
           <w:color w:val="292B2C"/>
           <w:lang w:val="en"/>
         </w:rPr>
-        <w:t xml:space="preserve">Shadow DOM is a part of web components and allows us to encapsulate and a DOM tree and CSS styles behind other elements. As a result, it allows us to apply </w:t>
+        <w:t xml:space="preserve">Shadow DOM is a part of web components and allows us to encapsulate a DOM tree and CSS styles behind other elements. As a result, it allows us to apply </w:t>
       </w:r>
       <w:r>
         <w:rPr>
@@ -3489,23 +4153,25 @@
           <w:color w:val="292B2C"/>
           <w:lang w:val="en"/>
         </w:rPr>
-        <w:t xml:space="preserve"> to elements without them bleeding </w:t>
-      </w:r>
-      <w:r>
-        <w:rPr>
-          <w:rFonts w:ascii="Amiri" w:hAnsi="Amiri"/>
-          <w:color w:val="292B2C"/>
-          <w:lang w:val="en"/>
-        </w:rPr>
-        <w:t>out and affecting the styles of the containing page. You might guess why this is useful in our case. Since our component can be reusable and included in the context of any other page we don’t want the CSS styles of the form component itself to interfere wi</w:t>
-      </w:r>
-      <w:r>
-        <w:rPr>
-          <w:rFonts w:ascii="Amiri" w:hAnsi="Amiri"/>
-          <w:color w:val="292B2C"/>
-          <w:lang w:val="en"/>
-        </w:rPr>
-        <w:t>th the styles of the hosting app.</w:t>
+        <w:t xml:space="preserve"> to elements without them bleeding out and affecting the styles of the containing page. You might guess why this is useful in our case. Since our component can be reusable and included in the context of any other </w:t>
+      </w:r>
+      <w:proofErr w:type="gramStart"/>
+      <w:r>
+        <w:rPr>
+          <w:rFonts w:ascii="Amiri" w:hAnsi="Amiri"/>
+          <w:color w:val="292B2C"/>
+          <w:lang w:val="en"/>
+        </w:rPr>
+        <w:t>page</w:t>
+      </w:r>
+      <w:proofErr w:type="gramEnd"/>
+      <w:r>
+        <w:rPr>
+          <w:rFonts w:ascii="Amiri" w:hAnsi="Amiri"/>
+          <w:color w:val="292B2C"/>
+          <w:lang w:val="en"/>
+        </w:rPr>
+        <w:t xml:space="preserve"> we don’t want the CSS styles of the form component itself to interfere with the styles of the hosting app.</w:t>
       </w:r>
     </w:p>
     <w:p>
@@ -3518,56 +4184,6 @@
           <w:lang w:val="en"/>
         </w:rPr>
       </w:pPr>
-      <w:hyperlink r:id="rId17" w:history="1">
-        <w:r>
-          <w:rPr>
-            <w:rStyle w:val="Hyperlink"/>
-            <w:rFonts w:ascii="Amiri" w:hAnsi="Amiri"/>
-            <w:lang w:val="en"/>
-          </w:rPr>
-          <w:t>Sha</w:t>
-        </w:r>
-        <w:r>
-          <w:rPr>
-            <w:rStyle w:val="Hyperlink"/>
-            <w:rFonts w:ascii="Amiri" w:hAnsi="Amiri"/>
-            <w:lang w:val="en"/>
-          </w:rPr>
-          <w:t>d</w:t>
-        </w:r>
-        <w:r>
-          <w:rPr>
-            <w:rStyle w:val="Hyperlink"/>
-            <w:rFonts w:ascii="Amiri" w:hAnsi="Amiri"/>
-            <w:lang w:val="en"/>
-          </w:rPr>
-          <w:t>ow DOM</w:t>
-        </w:r>
-      </w:hyperlink>
-      <w:r>
-        <w:rPr>
-          <w:rFonts w:ascii="Amiri" w:hAnsi="Amiri"/>
-          <w:color w:val="292B2C"/>
-          <w:lang w:val="en"/>
-        </w:rPr>
-        <w:t xml:space="preserve"> is a part of web components and allows us to encapsulate and a DOM tree and CSS styles behind other elements. As a result, </w:t>
-      </w:r>
-      <w:r>
-        <w:rPr>
-          <w:rFonts w:ascii="Amiri" w:hAnsi="Amiri"/>
-          <w:color w:val="292B2C"/>
-          <w:lang w:val="en"/>
-        </w:rPr>
-        <w:t xml:space="preserve">it allows us to apply scoped styles to elements without them bleeding out and affecting the styles of the containing page. You might guess why this is useful in our case. Since our component can be reusable and included in the context of any other page we </w:t>
-      </w:r>
-      <w:r>
-        <w:rPr>
-          <w:rFonts w:ascii="Amiri" w:hAnsi="Amiri"/>
-          <w:color w:val="292B2C"/>
-          <w:lang w:val="en"/>
-        </w:rPr>
-        <w:t>don’t want the CSS styles of the form component itself to interfere with the styles of the hosting app.</w:t>
-      </w:r>
     </w:p>
     <w:p>
       <w:pPr>
@@ -3579,12 +4195,24 @@
           <w:lang w:val="en"/>
         </w:rPr>
       </w:pPr>
-      <w:r>
-        <w:rPr>
-          <w:rFonts w:ascii="Amiri" w:hAnsi="Amiri"/>
-          <w:color w:val="292B2C"/>
-          <w:lang w:val="en"/>
-        </w:rPr>
+    </w:p>
+    <w:p>
+      <w:pPr>
+        <w:pStyle w:val="NormalWeb"/>
+        <w:divId w:val="394671540"/>
+        <w:rPr>
+          <w:rFonts w:ascii="Amiri" w:hAnsi="Amiri"/>
+          <w:color w:val="292B2C"/>
+          <w:lang w:val="en"/>
+        </w:rPr>
+      </w:pPr>
+      <w:r>
+        <w:rPr>
+          <w:rFonts w:ascii="Amiri" w:hAnsi="Amiri"/>
+          <w:color w:val="292B2C"/>
+          <w:lang w:val="en"/>
+        </w:rPr>
+        <w:lastRenderedPageBreak/>
         <w:t>Shadow DOM is useful for building component-based apps. As such, it provides solutions for common problems in web development:</w:t>
       </w:r>
     </w:p>
@@ -3608,15 +4236,7 @@
           <w:color w:val="292B2C"/>
           <w:lang w:val="en"/>
         </w:rPr>
-        <w:t xml:space="preserve">Isolated DOM which makes </w:t>
-      </w:r>
-      <w:r>
-        <w:rPr>
-          <w:rFonts w:ascii="Amiri" w:eastAsia="Times New Roman" w:hAnsi="Amiri"/>
-          <w:color w:val="292B2C"/>
-          <w:lang w:val="en"/>
-        </w:rPr>
-        <w:t xml:space="preserve">the component DOM self-contained, </w:t>
+        <w:t xml:space="preserve">Isolated DOM which makes the component DOM self-contained, </w:t>
       </w:r>
     </w:p>
     <w:p>
@@ -3639,7 +4259,25 @@
           <w:color w:val="292B2C"/>
           <w:lang w:val="en"/>
         </w:rPr>
-        <w:t>Scoped CSS: The CSS styles of the shadow DOM are scoped i.e the styles don’t interfere with the host web page.</w:t>
+        <w:t xml:space="preserve">Scoped CSS: The CSS styles of the shadow DOM are scoped </w:t>
+      </w:r>
+      <w:proofErr w:type="spellStart"/>
+      <w:r>
+        <w:rPr>
+          <w:rFonts w:ascii="Amiri" w:eastAsia="Times New Roman" w:hAnsi="Amiri"/>
+          <w:color w:val="292B2C"/>
+          <w:lang w:val="en"/>
+        </w:rPr>
+        <w:t>i.e</w:t>
+      </w:r>
+      <w:proofErr w:type="spellEnd"/>
+      <w:r>
+        <w:rPr>
+          <w:rFonts w:ascii="Amiri" w:eastAsia="Times New Roman" w:hAnsi="Amiri"/>
+          <w:color w:val="292B2C"/>
+          <w:lang w:val="en"/>
+        </w:rPr>
+        <w:t xml:space="preserve"> the styles don’t interfere with the host web page.</w:t>
       </w:r>
     </w:p>
     <w:p>
@@ -3698,13 +4336,23 @@
           <w:lang w:val="en"/>
         </w:rPr>
       </w:pPr>
+      <w:proofErr w:type="gramStart"/>
       <w:r>
         <w:rPr>
           <w:rFonts w:ascii="Amiri" w:eastAsia="Times New Roman" w:hAnsi="Amiri"/>
           <w:color w:val="292B2C"/>
           <w:lang w:val="en"/>
         </w:rPr>
-        <w:t>Also the CSS styles defined inside the component are scoped to the component and don’t affect HTML elements outside the component.</w:t>
+        <w:t>Also</w:t>
+      </w:r>
+      <w:proofErr w:type="gramEnd"/>
+      <w:r>
+        <w:rPr>
+          <w:rFonts w:ascii="Amiri" w:eastAsia="Times New Roman" w:hAnsi="Amiri"/>
+          <w:color w:val="292B2C"/>
+          <w:lang w:val="en"/>
+        </w:rPr>
+        <w:t xml:space="preserve"> the CSS styles defined inside the component are scoped to the component and don’t affect HTML elements outside the component.</w:t>
       </w:r>
     </w:p>
     <w:p>
@@ -3723,17 +4371,10 @@
           <w:color w:val="292B2C"/>
           <w:lang w:val="en"/>
         </w:rPr>
-        <w:t>Angular 9 makes it</w:t>
-      </w:r>
-      <w:r>
-        <w:rPr>
-          <w:rFonts w:ascii="Amiri" w:hAnsi="Amiri"/>
-          <w:color w:val="292B2C"/>
-          <w:lang w:val="en"/>
-        </w:rPr>
-        <w:t xml:space="preserve"> easy to create a shadow DOM and scoped styles via the </w:t>
-      </w:r>
-      <w:hyperlink r:id="rId18" w:history="1">
+        <w:t xml:space="preserve">Angular 9 makes it easy to create a shadow DOM and scoped styles via the </w:t>
+      </w:r>
+      <w:hyperlink r:id="rId16" w:history="1">
+        <w:proofErr w:type="spellStart"/>
         <w:r>
           <w:rPr>
             <w:rStyle w:val="Hyperlink"/>
@@ -3742,6 +4383,7 @@
           </w:rPr>
           <w:t>ViewEncapsulation</w:t>
         </w:r>
+        <w:proofErr w:type="spellEnd"/>
       </w:hyperlink>
       <w:r>
         <w:rPr>
@@ -3760,14 +4402,34 @@
         <w:br/>
         <w:t xml:space="preserve">Simply, open the </w:t>
       </w:r>
-      <w:r>
-        <w:rPr>
-          <w:rStyle w:val="HTMLCode"/>
-          <w:color w:val="292B2C"/>
-          <w:lang w:val="en"/>
-        </w:rPr>
-        <w:t>src/app/form-contact.component.ts</w:t>
-      </w:r>
+      <w:proofErr w:type="spellStart"/>
+      <w:r>
+        <w:rPr>
+          <w:rStyle w:val="HTMLCode"/>
+          <w:color w:val="292B2C"/>
+          <w:lang w:val="en"/>
+        </w:rPr>
+        <w:t>src</w:t>
+      </w:r>
+      <w:proofErr w:type="spellEnd"/>
+      <w:r>
+        <w:rPr>
+          <w:rStyle w:val="HTMLCode"/>
+          <w:color w:val="292B2C"/>
+          <w:lang w:val="en"/>
+        </w:rPr>
+        <w:t>/app/form-</w:t>
+      </w:r>
+      <w:proofErr w:type="spellStart"/>
+      <w:r>
+        <w:rPr>
+          <w:rStyle w:val="HTMLCode"/>
+          <w:color w:val="292B2C"/>
+          <w:lang w:val="en"/>
+        </w:rPr>
+        <w:t>contact.component.ts</w:t>
+      </w:r>
+      <w:proofErr w:type="spellEnd"/>
       <w:r>
         <w:rPr>
           <w:rFonts w:ascii="Amiri" w:hAnsi="Amiri"/>
@@ -3776,6 +4438,7 @@
         </w:rPr>
         <w:t xml:space="preserve"> file and apply the </w:t>
       </w:r>
+      <w:proofErr w:type="spellStart"/>
       <w:r>
         <w:rPr>
           <w:rStyle w:val="HTMLCode"/>
@@ -3784,21 +4447,14 @@
         </w:rPr>
         <w:t>ShadowDom</w:t>
       </w:r>
-      <w:r>
-        <w:rPr>
-          <w:rFonts w:ascii="Amiri" w:hAnsi="Amiri"/>
-          <w:color w:val="292B2C"/>
-          <w:lang w:val="en"/>
-        </w:rPr>
-        <w:t xml:space="preserve"> encapsulation to the component as fol</w:t>
-      </w:r>
-      <w:r>
-        <w:rPr>
-          <w:rFonts w:ascii="Amiri" w:hAnsi="Amiri"/>
-          <w:color w:val="292B2C"/>
-          <w:lang w:val="en"/>
-        </w:rPr>
-        <w:t>lows:</w:t>
+      <w:proofErr w:type="spellEnd"/>
+      <w:r>
+        <w:rPr>
+          <w:rFonts w:ascii="Amiri" w:hAnsi="Amiri"/>
+          <w:color w:val="292B2C"/>
+          <w:lang w:val="en"/>
+        </w:rPr>
+        <w:t xml:space="preserve"> encapsulation to the component as follows:</w:t>
       </w:r>
     </w:p>
     <w:p>
@@ -3817,7 +4473,61 @@
           <w:color w:val="292B2C"/>
           <w:lang w:val="en"/>
         </w:rPr>
-        <w:t>import { Component, OnInit, ViewEncapsulation } from '@angular/core';</w:t>
+        <w:t xml:space="preserve">import </w:t>
+      </w:r>
+      <w:proofErr w:type="gramStart"/>
+      <w:r>
+        <w:rPr>
+          <w:rStyle w:val="HTMLCode"/>
+          <w:color w:val="292B2C"/>
+          <w:lang w:val="en"/>
+        </w:rPr>
+        <w:t>{ Component</w:t>
+      </w:r>
+      <w:proofErr w:type="gramEnd"/>
+      <w:r>
+        <w:rPr>
+          <w:rStyle w:val="HTMLCode"/>
+          <w:color w:val="292B2C"/>
+          <w:lang w:val="en"/>
+        </w:rPr>
+        <w:t xml:space="preserve">, </w:t>
+      </w:r>
+      <w:proofErr w:type="spellStart"/>
+      <w:r>
+        <w:rPr>
+          <w:rStyle w:val="HTMLCode"/>
+          <w:color w:val="292B2C"/>
+          <w:lang w:val="en"/>
+        </w:rPr>
+        <w:t>OnInit</w:t>
+      </w:r>
+      <w:proofErr w:type="spellEnd"/>
+      <w:r>
+        <w:rPr>
+          <w:rStyle w:val="HTMLCode"/>
+          <w:color w:val="292B2C"/>
+          <w:lang w:val="en"/>
+        </w:rPr>
+        <w:t xml:space="preserve">, </w:t>
+      </w:r>
+      <w:proofErr w:type="spellStart"/>
+      <w:r>
+        <w:rPr>
+          <w:rStyle w:val="HTMLCode"/>
+          <w:color w:val="292B2C"/>
+          <w:lang w:val="en"/>
+        </w:rPr>
+        <w:t>ViewEncapsulation</w:t>
+      </w:r>
+      <w:proofErr w:type="spellEnd"/>
+      <w:r>
+        <w:rPr>
+          <w:rStyle w:val="HTMLCode"/>
+          <w:color w:val="292B2C"/>
+          <w:lang w:val="en"/>
+        </w:rPr>
+        <w:t xml:space="preserve"> } from '@angular/core';</w:t>
       </w:r>
     </w:p>
     <w:p>
@@ -3847,7 +4557,25 @@
           <w:color w:val="292B2C"/>
           <w:lang w:val="en"/>
         </w:rPr>
-        <w:t>@Component({</w:t>
+        <w:t>@</w:t>
+      </w:r>
+      <w:proofErr w:type="gramStart"/>
+      <w:r>
+        <w:rPr>
+          <w:rStyle w:val="HTMLCode"/>
+          <w:color w:val="292B2C"/>
+          <w:lang w:val="en"/>
+        </w:rPr>
+        <w:t>Component(</w:t>
+      </w:r>
+      <w:proofErr w:type="gramEnd"/>
+      <w:r>
+        <w:rPr>
+          <w:rStyle w:val="HTMLCode"/>
+          <w:color w:val="292B2C"/>
+          <w:lang w:val="en"/>
+        </w:rPr>
+        <w:t>{</w:t>
       </w:r>
     </w:p>
     <w:p>
@@ -3885,7 +4613,25 @@
           <w:color w:val="292B2C"/>
           <w:lang w:val="en"/>
         </w:rPr>
-        <w:t xml:space="preserve">  templateUrl: './contact-form.component.html',</w:t>
+        <w:t xml:space="preserve">  </w:t>
+      </w:r>
+      <w:proofErr w:type="spellStart"/>
+      <w:r>
+        <w:rPr>
+          <w:rStyle w:val="HTMLCode"/>
+          <w:color w:val="292B2C"/>
+          <w:lang w:val="en"/>
+        </w:rPr>
+        <w:t>templateUrl</w:t>
+      </w:r>
+      <w:proofErr w:type="spellEnd"/>
+      <w:r>
+        <w:rPr>
+          <w:rStyle w:val="HTMLCode"/>
+          <w:color w:val="292B2C"/>
+          <w:lang w:val="en"/>
+        </w:rPr>
+        <w:t>: './contact-form.component.html',</w:t>
       </w:r>
     </w:p>
     <w:p>
@@ -3904,7 +4650,25 @@
           <w:color w:val="292B2C"/>
           <w:lang w:val="en"/>
         </w:rPr>
-        <w:t xml:space="preserve">  styleUrls: ['./contact-form.component.css'],</w:t>
+        <w:t xml:space="preserve">  </w:t>
+      </w:r>
+      <w:proofErr w:type="spellStart"/>
+      <w:r>
+        <w:rPr>
+          <w:rStyle w:val="HTMLCode"/>
+          <w:color w:val="292B2C"/>
+          <w:lang w:val="en"/>
+        </w:rPr>
+        <w:t>styleUrls</w:t>
+      </w:r>
+      <w:proofErr w:type="spellEnd"/>
+      <w:r>
+        <w:rPr>
+          <w:rStyle w:val="HTMLCode"/>
+          <w:color w:val="292B2C"/>
+          <w:lang w:val="en"/>
+        </w:rPr>
+        <w:t>: ['./contact-form.component.css'],</w:t>
       </w:r>
     </w:p>
     <w:p>
@@ -3923,15 +4687,128 @@
           <w:color w:val="292B2C"/>
           <w:lang w:val="en"/>
         </w:rPr>
+        <w:t xml:space="preserve">  encapsulation: </w:t>
+      </w:r>
+      <w:proofErr w:type="spellStart"/>
+      <w:r>
+        <w:rPr>
+          <w:rStyle w:val="HTMLCode"/>
+          <w:color w:val="292B2C"/>
+          <w:lang w:val="en"/>
+        </w:rPr>
+        <w:t>ViewEncapsulation.ShadowDom</w:t>
+      </w:r>
+      <w:proofErr w:type="spellEnd"/>
+    </w:p>
+    <w:p>
+      <w:pPr>
+        <w:pStyle w:val="HTMLPreformatted"/>
+        <w:divId w:val="1123884209"/>
+        <w:rPr>
+          <w:rStyle w:val="HTMLCode"/>
+          <w:color w:val="292B2C"/>
+          <w:lang w:val="en"/>
+        </w:rPr>
+      </w:pPr>
+      <w:r>
+        <w:rPr>
+          <w:rStyle w:val="HTMLCode"/>
+          <w:color w:val="292B2C"/>
+          <w:lang w:val="en"/>
+        </w:rPr>
+        <w:t>})</w:t>
+      </w:r>
+    </w:p>
+    <w:p>
+      <w:pPr>
+        <w:pStyle w:val="HTMLPreformatted"/>
+        <w:divId w:val="1123884209"/>
+        <w:rPr>
+          <w:rStyle w:val="HTMLCode"/>
+          <w:color w:val="292B2C"/>
+          <w:lang w:val="en"/>
+        </w:rPr>
+      </w:pPr>
+      <w:r>
+        <w:rPr>
+          <w:rStyle w:val="HTMLCode"/>
+          <w:color w:val="292B2C"/>
+          <w:lang w:val="en"/>
+        </w:rPr>
+        <w:t xml:space="preserve">export class </w:t>
+      </w:r>
+      <w:proofErr w:type="spellStart"/>
+      <w:r>
+        <w:rPr>
+          <w:rStyle w:val="HTMLCode"/>
+          <w:color w:val="292B2C"/>
+          <w:lang w:val="en"/>
+        </w:rPr>
+        <w:t>ContactFormComponent</w:t>
+      </w:r>
+      <w:proofErr w:type="spellEnd"/>
+      <w:r>
+        <w:rPr>
+          <w:rStyle w:val="HTMLCode"/>
+          <w:color w:val="292B2C"/>
+          <w:lang w:val="en"/>
+        </w:rPr>
+        <w:t xml:space="preserve"> implements </w:t>
+      </w:r>
+      <w:proofErr w:type="spellStart"/>
+      <w:r>
+        <w:rPr>
+          <w:rStyle w:val="HTMLCode"/>
+          <w:color w:val="292B2C"/>
+          <w:lang w:val="en"/>
+        </w:rPr>
+        <w:t>OnInit</w:t>
+      </w:r>
+      <w:proofErr w:type="spellEnd"/>
+      <w:r>
+        <w:rPr>
+          <w:rStyle w:val="HTMLCode"/>
+          <w:color w:val="292B2C"/>
+          <w:lang w:val="en"/>
+        </w:rPr>
+        <w:t xml:space="preserve"> {</w:t>
+      </w:r>
+    </w:p>
+    <w:p>
+      <w:pPr>
+        <w:pStyle w:val="HTMLPreformatted"/>
+        <w:divId w:val="1123884209"/>
+        <w:rPr>
+          <w:rStyle w:val="HTMLCode"/>
+          <w:color w:val="292B2C"/>
+          <w:lang w:val="en"/>
+        </w:rPr>
+      </w:pPr>
+      <w:r>
+        <w:rPr>
+          <w:rStyle w:val="HTMLCode"/>
+          <w:color w:val="292B2C"/>
+          <w:lang w:val="en"/>
+        </w:rPr>
         <w:t xml:space="preserve">  </w:t>
       </w:r>
-      <w:r>
-        <w:rPr>
-          <w:rStyle w:val="HTMLCode"/>
-          <w:color w:val="292B2C"/>
-          <w:lang w:val="en"/>
-        </w:rPr>
-        <w:t>encapsulation: ViewEncapsulation.ShadowDom</w:t>
+      <w:proofErr w:type="gramStart"/>
+      <w:r>
+        <w:rPr>
+          <w:rStyle w:val="HTMLCode"/>
+          <w:color w:val="292B2C"/>
+          <w:lang w:val="en"/>
+        </w:rPr>
+        <w:t>constructor(</w:t>
+      </w:r>
+      <w:proofErr w:type="gramEnd"/>
+      <w:r>
+        <w:rPr>
+          <w:rStyle w:val="HTMLCode"/>
+          <w:color w:val="292B2C"/>
+          <w:lang w:val="en"/>
+        </w:rPr>
+        <w:t>) { }</w:t>
       </w:r>
     </w:p>
     <w:p>
@@ -3950,64 +4827,35 @@
           <w:color w:val="292B2C"/>
           <w:lang w:val="en"/>
         </w:rPr>
-        <w:t>})</w:t>
-      </w:r>
-    </w:p>
-    <w:p>
-      <w:pPr>
-        <w:pStyle w:val="HTMLPreformatted"/>
-        <w:divId w:val="1123884209"/>
-        <w:rPr>
-          <w:rStyle w:val="HTMLCode"/>
-          <w:color w:val="292B2C"/>
-          <w:lang w:val="en"/>
-        </w:rPr>
-      </w:pPr>
-      <w:r>
-        <w:rPr>
-          <w:rStyle w:val="HTMLCode"/>
-          <w:color w:val="292B2C"/>
-          <w:lang w:val="en"/>
-        </w:rPr>
-        <w:t>export class ContactFormComponent implements OnInit {</w:t>
-      </w:r>
-    </w:p>
-    <w:p>
-      <w:pPr>
-        <w:pStyle w:val="HTMLPreformatted"/>
-        <w:divId w:val="1123884209"/>
-        <w:rPr>
-          <w:rStyle w:val="HTMLCode"/>
-          <w:color w:val="292B2C"/>
-          <w:lang w:val="en"/>
-        </w:rPr>
-      </w:pPr>
-      <w:r>
-        <w:rPr>
-          <w:rStyle w:val="HTMLCode"/>
-          <w:color w:val="292B2C"/>
-          <w:lang w:val="en"/>
-        </w:rPr>
-        <w:t xml:space="preserve">  constructor() { }</w:t>
-      </w:r>
-    </w:p>
-    <w:p>
-      <w:pPr>
-        <w:pStyle w:val="HTMLPreformatted"/>
-        <w:divId w:val="1123884209"/>
-        <w:rPr>
-          <w:rStyle w:val="HTMLCode"/>
-          <w:color w:val="292B2C"/>
-          <w:lang w:val="en"/>
-        </w:rPr>
-      </w:pPr>
-      <w:r>
-        <w:rPr>
-          <w:rStyle w:val="HTMLCode"/>
-          <w:color w:val="292B2C"/>
-          <w:lang w:val="en"/>
-        </w:rPr>
-        <w:t xml:space="preserve">  ngOnInit() {</w:t>
+        <w:t xml:space="preserve">  </w:t>
+      </w:r>
+      <w:proofErr w:type="spellStart"/>
+      <w:proofErr w:type="gramStart"/>
+      <w:r>
+        <w:rPr>
+          <w:rStyle w:val="HTMLCode"/>
+          <w:color w:val="292B2C"/>
+          <w:lang w:val="en"/>
+        </w:rPr>
+        <w:t>ngOnInit</w:t>
+      </w:r>
+      <w:proofErr w:type="spellEnd"/>
+      <w:r>
+        <w:rPr>
+          <w:rStyle w:val="HTMLCode"/>
+          <w:color w:val="292B2C"/>
+          <w:lang w:val="en"/>
+        </w:rPr>
+        <w:t>(</w:t>
+      </w:r>
+      <w:proofErr w:type="gramEnd"/>
+      <w:r>
+        <w:rPr>
+          <w:rStyle w:val="HTMLCode"/>
+          <w:color w:val="292B2C"/>
+          <w:lang w:val="en"/>
+        </w:rPr>
+        <w:t>) {</w:t>
       </w:r>
     </w:p>
     <w:p>
@@ -4111,15 +4959,7 @@
           <w:color w:val="292B2C"/>
           <w:lang w:val="en"/>
         </w:rPr>
-        <w:t xml:space="preserve">At this point, our Angular 9 </w:t>
-      </w:r>
-      <w:r>
-        <w:rPr>
-          <w:rFonts w:ascii="Amiri" w:hAnsi="Amiri"/>
-          <w:color w:val="292B2C"/>
-          <w:lang w:val="en"/>
-        </w:rPr>
-        <w:t>component can only be used inside an Angular 9 project, let’s transform it to a custom element so we can use it with vanilla JavaScript.</w:t>
+        <w:t>At this point, our Angular 9 component can only be used inside an Angular 9 project, let’s transform it to a custom element so we can use it with vanilla JavaScript.</w:t>
       </w:r>
     </w:p>
     <w:p>
@@ -4140,14 +4980,34 @@
         </w:rPr>
         <w:t xml:space="preserve">Open the </w:t>
       </w:r>
-      <w:r>
-        <w:rPr>
-          <w:rStyle w:val="HTMLCode"/>
-          <w:color w:val="292B2C"/>
-          <w:lang w:val="en"/>
-        </w:rPr>
-        <w:t>src/app.module.ts</w:t>
-      </w:r>
+      <w:proofErr w:type="spellStart"/>
+      <w:r>
+        <w:rPr>
+          <w:rStyle w:val="HTMLCode"/>
+          <w:color w:val="292B2C"/>
+          <w:lang w:val="en"/>
+        </w:rPr>
+        <w:t>src</w:t>
+      </w:r>
+      <w:proofErr w:type="spellEnd"/>
+      <w:r>
+        <w:rPr>
+          <w:rStyle w:val="HTMLCode"/>
+          <w:color w:val="292B2C"/>
+          <w:lang w:val="en"/>
+        </w:rPr>
+        <w:t>/</w:t>
+      </w:r>
+      <w:proofErr w:type="spellStart"/>
+      <w:r>
+        <w:rPr>
+          <w:rStyle w:val="HTMLCode"/>
+          <w:color w:val="292B2C"/>
+          <w:lang w:val="en"/>
+        </w:rPr>
+        <w:t>app.module.ts</w:t>
+      </w:r>
+      <w:proofErr w:type="spellEnd"/>
       <w:r>
         <w:rPr>
           <w:rFonts w:ascii="Amiri" w:hAnsi="Amiri"/>
@@ -4172,6 +5032,7 @@
         </w:rPr>
         <w:t xml:space="preserve"> and </w:t>
       </w:r>
+      <w:proofErr w:type="spellStart"/>
       <w:r>
         <w:rPr>
           <w:rStyle w:val="HTMLCode"/>
@@ -4180,6 +5041,7 @@
         </w:rPr>
         <w:t>createCustomElement</w:t>
       </w:r>
+      <w:proofErr w:type="spellEnd"/>
       <w:r>
         <w:rPr>
           <w:rFonts w:ascii="Amiri" w:hAnsi="Amiri"/>
@@ -4199,21 +5061,23 @@
           <w:lang w:val="en"/>
         </w:rPr>
       </w:pPr>
-      <w:r>
-        <w:rPr>
-          <w:rStyle w:val="HTMLCode"/>
-          <w:color w:val="292B2C"/>
-          <w:lang w:val="en"/>
-        </w:rPr>
-        <w:t>import  { Injector} from '@angula</w:t>
-      </w:r>
-      <w:r>
-        <w:rPr>
-          <w:rStyle w:val="HTMLCode"/>
-          <w:color w:val="292B2C"/>
-          <w:lang w:val="en"/>
-        </w:rPr>
-        <w:t>r/core';</w:t>
+      <w:proofErr w:type="gramStart"/>
+      <w:r>
+        <w:rPr>
+          <w:rStyle w:val="HTMLCode"/>
+          <w:color w:val="292B2C"/>
+          <w:lang w:val="en"/>
+        </w:rPr>
+        <w:t>import  {</w:t>
+      </w:r>
+      <w:proofErr w:type="gramEnd"/>
+      <w:r>
+        <w:rPr>
+          <w:rStyle w:val="HTMLCode"/>
+          <w:color w:val="292B2C"/>
+          <w:lang w:val="en"/>
+        </w:rPr>
+        <w:t xml:space="preserve"> Injector} from '@angular/core';</w:t>
       </w:r>
     </w:p>
     <w:p>
@@ -4226,13 +5090,41 @@
           <w:lang w:val="en"/>
         </w:rPr>
       </w:pPr>
-      <w:r>
-        <w:rPr>
-          <w:rStyle w:val="HTMLCode"/>
-          <w:color w:val="292B2C"/>
-          <w:lang w:val="en"/>
-        </w:rPr>
-        <w:t>import  { createCustomElement } from '@angular/elements';</w:t>
+      <w:proofErr w:type="gramStart"/>
+      <w:r>
+        <w:rPr>
+          <w:rStyle w:val="HTMLCode"/>
+          <w:color w:val="292B2C"/>
+          <w:lang w:val="en"/>
+        </w:rPr>
+        <w:t>import  {</w:t>
+      </w:r>
+      <w:proofErr w:type="gramEnd"/>
+      <w:r>
+        <w:rPr>
+          <w:rStyle w:val="HTMLCode"/>
+          <w:color w:val="292B2C"/>
+          <w:lang w:val="en"/>
+        </w:rPr>
+        <w:t xml:space="preserve"> </w:t>
+      </w:r>
+      <w:proofErr w:type="spellStart"/>
+      <w:r>
+        <w:rPr>
+          <w:rStyle w:val="HTMLCode"/>
+          <w:color w:val="292B2C"/>
+          <w:lang w:val="en"/>
+        </w:rPr>
+        <w:t>createCustomElement</w:t>
+      </w:r>
+      <w:proofErr w:type="spellEnd"/>
+      <w:r>
+        <w:rPr>
+          <w:rStyle w:val="HTMLCode"/>
+          <w:color w:val="292B2C"/>
+          <w:lang w:val="en"/>
+        </w:rPr>
+        <w:t xml:space="preserve"> } from '@angular/elements';</w:t>
       </w:r>
     </w:p>
     <w:p>
@@ -4253,6 +5145,7 @@
         </w:rPr>
         <w:t xml:space="preserve">Next, add </w:t>
       </w:r>
+      <w:proofErr w:type="spellStart"/>
       <w:r>
         <w:rPr>
           <w:rStyle w:val="HTMLCode"/>
@@ -4261,6 +5154,7 @@
         </w:rPr>
         <w:t>ContactFormComponent</w:t>
       </w:r>
+      <w:proofErr w:type="spellEnd"/>
       <w:r>
         <w:rPr>
           <w:rFonts w:ascii="Amiri" w:hAnsi="Amiri"/>
@@ -4302,8 +5196,216 @@
           <w:color w:val="292B2C"/>
           <w:lang w:val="en"/>
         </w:rPr>
+        <w:t>@</w:t>
+      </w:r>
+      <w:proofErr w:type="gramStart"/>
+      <w:r>
+        <w:rPr>
+          <w:rStyle w:val="HTMLCode"/>
+          <w:color w:val="292B2C"/>
+          <w:lang w:val="en"/>
+        </w:rPr>
+        <w:t>NgModule(</w:t>
+      </w:r>
+      <w:proofErr w:type="gramEnd"/>
+      <w:r>
+        <w:rPr>
+          <w:rStyle w:val="HTMLCode"/>
+          <w:color w:val="292B2C"/>
+          <w:lang w:val="en"/>
+        </w:rPr>
+        <w:t xml:space="preserve">{ </w:t>
+      </w:r>
+    </w:p>
+    <w:p>
+      <w:pPr>
+        <w:pStyle w:val="HTMLPreformatted"/>
+        <w:divId w:val="2138722777"/>
+        <w:rPr>
+          <w:rStyle w:val="HTMLCode"/>
+          <w:color w:val="292B2C"/>
+          <w:lang w:val="en"/>
+        </w:rPr>
+      </w:pPr>
+      <w:r>
+        <w:rPr>
+          <w:rStyle w:val="HTMLCode"/>
+          <w:color w:val="292B2C"/>
+          <w:lang w:val="en"/>
+        </w:rPr>
+        <w:t xml:space="preserve">  declarations: [</w:t>
+      </w:r>
+    </w:p>
+    <w:p>
+      <w:pPr>
+        <w:pStyle w:val="HTMLPreformatted"/>
+        <w:divId w:val="2138722777"/>
+        <w:rPr>
+          <w:rStyle w:val="HTMLCode"/>
+          <w:color w:val="292B2C"/>
+          <w:lang w:val="en"/>
+        </w:rPr>
+      </w:pPr>
+      <w:r>
+        <w:rPr>
+          <w:rStyle w:val="HTMLCode"/>
+          <w:color w:val="292B2C"/>
+          <w:lang w:val="en"/>
+        </w:rPr>
+        <w:t xml:space="preserve">    </w:t>
+      </w:r>
+      <w:proofErr w:type="spellStart"/>
+      <w:r>
+        <w:rPr>
+          <w:rStyle w:val="HTMLCode"/>
+          <w:color w:val="292B2C"/>
+          <w:lang w:val="en"/>
+        </w:rPr>
+        <w:t>AppComponent</w:t>
+      </w:r>
+      <w:proofErr w:type="spellEnd"/>
+      <w:r>
+        <w:rPr>
+          <w:rStyle w:val="HTMLCode"/>
+          <w:color w:val="292B2C"/>
+          <w:lang w:val="en"/>
+        </w:rPr>
+        <w:t>,</w:t>
+      </w:r>
+    </w:p>
+    <w:p>
+      <w:pPr>
+        <w:pStyle w:val="HTMLPreformatted"/>
+        <w:divId w:val="2138722777"/>
+        <w:rPr>
+          <w:rStyle w:val="HTMLCode"/>
+          <w:color w:val="292B2C"/>
+          <w:lang w:val="en"/>
+        </w:rPr>
+      </w:pPr>
+      <w:r>
+        <w:rPr>
+          <w:rStyle w:val="HTMLCode"/>
+          <w:color w:val="292B2C"/>
+          <w:lang w:val="en"/>
+        </w:rPr>
+        <w:t xml:space="preserve">    </w:t>
+      </w:r>
+      <w:proofErr w:type="spellStart"/>
+      <w:r>
+        <w:rPr>
+          <w:rStyle w:val="HTMLCode"/>
+          <w:color w:val="292B2C"/>
+          <w:lang w:val="en"/>
+        </w:rPr>
+        <w:t>ContactFormComponent</w:t>
+      </w:r>
+      <w:proofErr w:type="spellEnd"/>
+    </w:p>
+    <w:p>
+      <w:pPr>
+        <w:pStyle w:val="HTMLPreformatted"/>
+        <w:divId w:val="2138722777"/>
+        <w:rPr>
+          <w:rStyle w:val="HTMLCode"/>
+          <w:color w:val="292B2C"/>
+          <w:lang w:val="en"/>
+        </w:rPr>
+      </w:pPr>
+      <w:r>
+        <w:rPr>
+          <w:rStyle w:val="HTMLCode"/>
+          <w:color w:val="292B2C"/>
+          <w:lang w:val="en"/>
+        </w:rPr>
+        <w:t xml:space="preserve">  ],</w:t>
+      </w:r>
+    </w:p>
+    <w:p>
+      <w:pPr>
+        <w:pStyle w:val="HTMLPreformatted"/>
+        <w:divId w:val="2138722777"/>
+        <w:rPr>
+          <w:rStyle w:val="HTMLCode"/>
+          <w:color w:val="292B2C"/>
+          <w:lang w:val="en"/>
+        </w:rPr>
+      </w:pPr>
+      <w:r>
+        <w:rPr>
+          <w:rStyle w:val="HTMLCode"/>
+          <w:color w:val="292B2C"/>
+          <w:lang w:val="en"/>
+        </w:rPr>
+        <w:t xml:space="preserve">  imports: [</w:t>
+      </w:r>
+    </w:p>
+    <w:p>
+      <w:pPr>
+        <w:pStyle w:val="HTMLPreformatted"/>
+        <w:divId w:val="2138722777"/>
+        <w:rPr>
+          <w:rStyle w:val="HTMLCode"/>
+          <w:color w:val="292B2C"/>
+          <w:lang w:val="en"/>
+        </w:rPr>
+      </w:pPr>
+      <w:r>
+        <w:rPr>
+          <w:rStyle w:val="HTMLCode"/>
+          <w:color w:val="292B2C"/>
+          <w:lang w:val="en"/>
+        </w:rPr>
+        <w:t xml:space="preserve">    </w:t>
+      </w:r>
+      <w:proofErr w:type="spellStart"/>
+      <w:r>
+        <w:rPr>
+          <w:rStyle w:val="HTMLCode"/>
+          <w:color w:val="292B2C"/>
+          <w:lang w:val="en"/>
+        </w:rPr>
+        <w:t>BrowserModule</w:t>
+      </w:r>
+      <w:proofErr w:type="spellEnd"/>
+    </w:p>
+    <w:p>
+      <w:pPr>
+        <w:pStyle w:val="HTMLPreformatted"/>
+        <w:divId w:val="2138722777"/>
+        <w:rPr>
+          <w:rStyle w:val="HTMLCode"/>
+          <w:color w:val="292B2C"/>
+          <w:lang w:val="en"/>
+        </w:rPr>
+      </w:pPr>
+      <w:r>
+        <w:rPr>
+          <w:rStyle w:val="HTMLCode"/>
+          <w:color w:val="292B2C"/>
+          <w:lang w:val="en"/>
+        </w:rPr>
+        <w:t xml:space="preserve">  ],</w:t>
+      </w:r>
+    </w:p>
+    <w:p>
+      <w:pPr>
+        <w:pStyle w:val="HTMLPreformatted"/>
+        <w:divId w:val="2138722777"/>
+        <w:rPr>
+          <w:rStyle w:val="HTMLCode"/>
+          <w:color w:val="292B2C"/>
+          <w:lang w:val="en"/>
+        </w:rPr>
+      </w:pPr>
+      <w:r>
+        <w:rPr>
+          <w:rStyle w:val="HTMLCode"/>
+          <w:color w:val="292B2C"/>
+          <w:lang w:val="en"/>
+        </w:rPr>
         <w:lastRenderedPageBreak/>
-        <w:t xml:space="preserve">@NgModule({ </w:t>
+        <w:t xml:space="preserve">  providers: [],</w:t>
       </w:r>
     </w:p>
     <w:p>
@@ -4322,7 +5424,53 @@
           <w:color w:val="292B2C"/>
           <w:lang w:val="en"/>
         </w:rPr>
-        <w:t xml:space="preserve">  declarations: [</w:t>
+        <w:t xml:space="preserve">  bootstrap: [</w:t>
+      </w:r>
+      <w:proofErr w:type="spellStart"/>
+      <w:proofErr w:type="gramStart"/>
+      <w:r>
+        <w:rPr>
+          <w:rStyle w:val="HTMLCode"/>
+          <w:color w:val="292B2C"/>
+          <w:lang w:val="en"/>
+        </w:rPr>
+        <w:t>AppComponent</w:t>
+      </w:r>
+      <w:proofErr w:type="spellEnd"/>
+      <w:r>
+        <w:rPr>
+          <w:rStyle w:val="HTMLCode"/>
+          <w:color w:val="292B2C"/>
+          <w:lang w:val="en"/>
+        </w:rPr>
+        <w:t xml:space="preserve"> ,</w:t>
+      </w:r>
+      <w:proofErr w:type="gramEnd"/>
+      <w:r>
+        <w:rPr>
+          <w:rStyle w:val="HTMLCode"/>
+          <w:color w:val="292B2C"/>
+          <w:lang w:val="en"/>
+        </w:rPr>
+        <w:t xml:space="preserve"> </w:t>
+      </w:r>
+      <w:proofErr w:type="spellStart"/>
+      <w:r>
+        <w:rPr>
+          <w:rStyle w:val="HTMLCode"/>
+          <w:color w:val="292B2C"/>
+          <w:lang w:val="en"/>
+        </w:rPr>
+        <w:t>ContactFormComponent</w:t>
+      </w:r>
+      <w:proofErr w:type="spellEnd"/>
+      <w:r>
+        <w:rPr>
+          <w:rStyle w:val="HTMLCode"/>
+          <w:color w:val="292B2C"/>
+          <w:lang w:val="en"/>
+        </w:rPr>
+        <w:t>]</w:t>
       </w:r>
     </w:p>
     <w:p>
@@ -4341,7 +5489,7 @@
           <w:color w:val="292B2C"/>
           <w:lang w:val="en"/>
         </w:rPr>
-        <w:t xml:space="preserve">    AppComponent,</w:t>
+        <w:t>})</w:t>
       </w:r>
     </w:p>
     <w:p>
@@ -4360,167 +5508,25 @@
           <w:color w:val="292B2C"/>
           <w:lang w:val="en"/>
         </w:rPr>
-        <w:t xml:space="preserve">    ContactFormComponent</w:t>
-      </w:r>
-    </w:p>
-    <w:p>
-      <w:pPr>
-        <w:pStyle w:val="HTMLPreformatted"/>
-        <w:divId w:val="2138722777"/>
-        <w:rPr>
-          <w:rStyle w:val="HTMLCode"/>
-          <w:color w:val="292B2C"/>
-          <w:lang w:val="en"/>
-        </w:rPr>
-      </w:pPr>
-      <w:r>
-        <w:rPr>
-          <w:rStyle w:val="HTMLCode"/>
-          <w:color w:val="292B2C"/>
-          <w:lang w:val="en"/>
-        </w:rPr>
-        <w:t xml:space="preserve">  ],</w:t>
-      </w:r>
-    </w:p>
-    <w:p>
-      <w:pPr>
-        <w:pStyle w:val="HTMLPreformatted"/>
-        <w:divId w:val="2138722777"/>
-        <w:rPr>
-          <w:rStyle w:val="HTMLCode"/>
-          <w:color w:val="292B2C"/>
-          <w:lang w:val="en"/>
-        </w:rPr>
-      </w:pPr>
-      <w:r>
-        <w:rPr>
-          <w:rStyle w:val="HTMLCode"/>
-          <w:color w:val="292B2C"/>
-          <w:lang w:val="en"/>
-        </w:rPr>
-        <w:t xml:space="preserve">  imports: [</w:t>
-      </w:r>
-    </w:p>
-    <w:p>
-      <w:pPr>
-        <w:pStyle w:val="HTMLPreformatted"/>
-        <w:divId w:val="2138722777"/>
-        <w:rPr>
-          <w:rStyle w:val="HTMLCode"/>
-          <w:color w:val="292B2C"/>
-          <w:lang w:val="en"/>
-        </w:rPr>
-      </w:pPr>
-      <w:r>
-        <w:rPr>
-          <w:rStyle w:val="HTMLCode"/>
-          <w:color w:val="292B2C"/>
-          <w:lang w:val="en"/>
-        </w:rPr>
-        <w:t xml:space="preserve">    BrowserModule</w:t>
-      </w:r>
-    </w:p>
-    <w:p>
-      <w:pPr>
-        <w:pStyle w:val="HTMLPreformatted"/>
-        <w:divId w:val="2138722777"/>
-        <w:rPr>
-          <w:rStyle w:val="HTMLCode"/>
-          <w:color w:val="292B2C"/>
-          <w:lang w:val="en"/>
-        </w:rPr>
-      </w:pPr>
-      <w:r>
-        <w:rPr>
-          <w:rStyle w:val="HTMLCode"/>
-          <w:color w:val="292B2C"/>
-          <w:lang w:val="en"/>
-        </w:rPr>
-        <w:t xml:space="preserve">  ],</w:t>
-      </w:r>
-    </w:p>
-    <w:p>
-      <w:pPr>
-        <w:pStyle w:val="HTMLPreformatted"/>
-        <w:divId w:val="2138722777"/>
-        <w:rPr>
-          <w:rStyle w:val="HTMLCode"/>
-          <w:color w:val="292B2C"/>
-          <w:lang w:val="en"/>
-        </w:rPr>
-      </w:pPr>
-      <w:r>
-        <w:rPr>
-          <w:rStyle w:val="HTMLCode"/>
-          <w:color w:val="292B2C"/>
-          <w:lang w:val="en"/>
-        </w:rPr>
-        <w:t xml:space="preserve">  pro</w:t>
-      </w:r>
-      <w:r>
-        <w:rPr>
-          <w:rStyle w:val="HTMLCode"/>
-          <w:color w:val="292B2C"/>
-          <w:lang w:val="en"/>
-        </w:rPr>
-        <w:t>viders: [],</w:t>
-      </w:r>
-    </w:p>
-    <w:p>
-      <w:pPr>
-        <w:pStyle w:val="HTMLPreformatted"/>
-        <w:divId w:val="2138722777"/>
-        <w:rPr>
-          <w:rStyle w:val="HTMLCode"/>
-          <w:color w:val="292B2C"/>
-          <w:lang w:val="en"/>
-        </w:rPr>
-      </w:pPr>
-      <w:r>
-        <w:rPr>
-          <w:rStyle w:val="HTMLCode"/>
-          <w:color w:val="292B2C"/>
-          <w:lang w:val="en"/>
-        </w:rPr>
-        <w:t xml:space="preserve">  bootstrap: [AppComponent , ContactFormComponent]</w:t>
-      </w:r>
-    </w:p>
-    <w:p>
-      <w:pPr>
-        <w:pStyle w:val="HTMLPreformatted"/>
-        <w:divId w:val="2138722777"/>
-        <w:rPr>
-          <w:rStyle w:val="HTMLCode"/>
-          <w:color w:val="292B2C"/>
-          <w:lang w:val="en"/>
-        </w:rPr>
-      </w:pPr>
-      <w:r>
-        <w:rPr>
-          <w:rStyle w:val="HTMLCode"/>
-          <w:color w:val="292B2C"/>
-          <w:lang w:val="en"/>
-        </w:rPr>
-        <w:t>})</w:t>
-      </w:r>
-    </w:p>
-    <w:p>
-      <w:pPr>
-        <w:pStyle w:val="HTMLPreformatted"/>
-        <w:divId w:val="2138722777"/>
-        <w:rPr>
-          <w:rStyle w:val="HTMLCode"/>
-          <w:color w:val="292B2C"/>
-          <w:lang w:val="en"/>
-        </w:rPr>
-      </w:pPr>
-      <w:r>
-        <w:rPr>
-          <w:rStyle w:val="HTMLCode"/>
-          <w:color w:val="292B2C"/>
-          <w:lang w:val="en"/>
-        </w:rPr>
-        <w:t>export class AppModule {</w:t>
+        <w:t xml:space="preserve">export class </w:t>
+      </w:r>
+      <w:proofErr w:type="spellStart"/>
+      <w:r>
+        <w:rPr>
+          <w:rStyle w:val="HTMLCode"/>
+          <w:color w:val="292B2C"/>
+          <w:lang w:val="en"/>
+        </w:rPr>
+        <w:t>AppModule</w:t>
+      </w:r>
+      <w:proofErr w:type="spellEnd"/>
+      <w:r>
+        <w:rPr>
+          <w:rStyle w:val="HTMLCode"/>
+          <w:color w:val="292B2C"/>
+          <w:lang w:val="en"/>
+        </w:rPr>
+        <w:t xml:space="preserve"> {</w:t>
       </w:r>
     </w:p>
     <w:p>
@@ -4574,7 +5580,25 @@
           <w:color w:val="292B2C"/>
           <w:lang w:val="en"/>
         </w:rPr>
-        <w:t>export class AppModule {</w:t>
+        <w:t xml:space="preserve">export class </w:t>
+      </w:r>
+      <w:proofErr w:type="spellStart"/>
+      <w:r>
+        <w:rPr>
+          <w:rStyle w:val="HTMLCode"/>
+          <w:color w:val="292B2C"/>
+          <w:lang w:val="en"/>
+        </w:rPr>
+        <w:t>AppModule</w:t>
+      </w:r>
+      <w:proofErr w:type="spellEnd"/>
+      <w:r>
+        <w:rPr>
+          <w:rStyle w:val="HTMLCode"/>
+          <w:color w:val="292B2C"/>
+          <w:lang w:val="en"/>
+        </w:rPr>
+        <w:t xml:space="preserve"> {</w:t>
       </w:r>
     </w:p>
     <w:p>
@@ -4593,7 +5617,25 @@
           <w:color w:val="292B2C"/>
           <w:lang w:val="en"/>
         </w:rPr>
-        <w:t xml:space="preserve">  constructor(private injector: Injector) {}</w:t>
+        <w:t xml:space="preserve">  </w:t>
+      </w:r>
+      <w:proofErr w:type="gramStart"/>
+      <w:r>
+        <w:rPr>
+          <w:rStyle w:val="HTMLCode"/>
+          <w:color w:val="292B2C"/>
+          <w:lang w:val="en"/>
+        </w:rPr>
+        <w:t>constructor(</w:t>
+      </w:r>
+      <w:proofErr w:type="gramEnd"/>
+      <w:r>
+        <w:rPr>
+          <w:rStyle w:val="HTMLCode"/>
+          <w:color w:val="292B2C"/>
+          <w:lang w:val="en"/>
+        </w:rPr>
+        <w:t>private injector: Injector) {}</w:t>
       </w:r>
     </w:p>
     <w:p>
@@ -4633,13 +5675,33 @@
         </w:rPr>
         <w:t xml:space="preserve">Next, invoke the </w:t>
       </w:r>
-      <w:r>
-        <w:rPr>
-          <w:rStyle w:val="HTMLCode"/>
-          <w:color w:val="292B2C"/>
-          <w:lang w:val="en"/>
-        </w:rPr>
-        <w:t>createCustomElement()</w:t>
+      <w:proofErr w:type="spellStart"/>
+      <w:proofErr w:type="gramStart"/>
+      <w:r>
+        <w:rPr>
+          <w:rStyle w:val="HTMLCode"/>
+          <w:color w:val="292B2C"/>
+          <w:lang w:val="en"/>
+        </w:rPr>
+        <w:t>createCustomElement</w:t>
+      </w:r>
+      <w:proofErr w:type="spellEnd"/>
+      <w:r>
+        <w:rPr>
+          <w:rStyle w:val="HTMLCode"/>
+          <w:color w:val="292B2C"/>
+          <w:lang w:val="en"/>
+        </w:rPr>
+        <w:t>(</w:t>
+      </w:r>
+      <w:proofErr w:type="gramEnd"/>
+      <w:r>
+        <w:rPr>
+          <w:rStyle w:val="HTMLCode"/>
+          <w:color w:val="292B2C"/>
+          <w:lang w:val="en"/>
+        </w:rPr>
+        <w:t>)</w:t>
       </w:r>
       <w:r>
         <w:rPr>
@@ -4666,7 +5728,25 @@
           <w:color w:val="292B2C"/>
           <w:lang w:val="en"/>
         </w:rPr>
-        <w:t>export class AppModule {</w:t>
+        <w:t xml:space="preserve">export class </w:t>
+      </w:r>
+      <w:proofErr w:type="spellStart"/>
+      <w:r>
+        <w:rPr>
+          <w:rStyle w:val="HTMLCode"/>
+          <w:color w:val="292B2C"/>
+          <w:lang w:val="en"/>
+        </w:rPr>
+        <w:t>AppModule</w:t>
+      </w:r>
+      <w:proofErr w:type="spellEnd"/>
+      <w:r>
+        <w:rPr>
+          <w:rStyle w:val="HTMLCode"/>
+          <w:color w:val="292B2C"/>
+          <w:lang w:val="en"/>
+        </w:rPr>
+        <w:t xml:space="preserve"> {</w:t>
       </w:r>
     </w:p>
     <w:p>
@@ -4685,7 +5765,25 @@
           <w:color w:val="292B2C"/>
           <w:lang w:val="en"/>
         </w:rPr>
-        <w:t xml:space="preserve">  constructor(private injector: Injector) {</w:t>
+        <w:t xml:space="preserve">  </w:t>
+      </w:r>
+      <w:proofErr w:type="gramStart"/>
+      <w:r>
+        <w:rPr>
+          <w:rStyle w:val="HTMLCode"/>
+          <w:color w:val="292B2C"/>
+          <w:lang w:val="en"/>
+        </w:rPr>
+        <w:t>constructor(</w:t>
+      </w:r>
+      <w:proofErr w:type="gramEnd"/>
+      <w:r>
+        <w:rPr>
+          <w:rStyle w:val="HTMLCode"/>
+          <w:color w:val="292B2C"/>
+          <w:lang w:val="en"/>
+        </w:rPr>
+        <w:t>private injector: Injector) {</w:t>
       </w:r>
     </w:p>
     <w:p>
@@ -4704,7 +5802,45 @@
           <w:color w:val="292B2C"/>
           <w:lang w:val="en"/>
         </w:rPr>
-        <w:t xml:space="preserve">    const el = createCustomElement(ContactFormComponent, { injector });</w:t>
+        <w:t xml:space="preserve">    const el = </w:t>
+      </w:r>
+      <w:proofErr w:type="spellStart"/>
+      <w:proofErr w:type="gramStart"/>
+      <w:r>
+        <w:rPr>
+          <w:rStyle w:val="HTMLCode"/>
+          <w:color w:val="292B2C"/>
+          <w:lang w:val="en"/>
+        </w:rPr>
+        <w:t>createCustomElement</w:t>
+      </w:r>
+      <w:proofErr w:type="spellEnd"/>
+      <w:r>
+        <w:rPr>
+          <w:rStyle w:val="HTMLCode"/>
+          <w:color w:val="292B2C"/>
+          <w:lang w:val="en"/>
+        </w:rPr>
+        <w:t>(</w:t>
+      </w:r>
+      <w:proofErr w:type="spellStart"/>
+      <w:proofErr w:type="gramEnd"/>
+      <w:r>
+        <w:rPr>
+          <w:rStyle w:val="HTMLCode"/>
+          <w:color w:val="292B2C"/>
+          <w:lang w:val="en"/>
+        </w:rPr>
+        <w:t>ContactFormComponent</w:t>
+      </w:r>
+      <w:proofErr w:type="spellEnd"/>
+      <w:r>
+        <w:rPr>
+          <w:rStyle w:val="HTMLCode"/>
+          <w:color w:val="292B2C"/>
+          <w:lang w:val="en"/>
+        </w:rPr>
+        <w:t>, { injector });</w:t>
       </w:r>
     </w:p>
     <w:p>
@@ -4723,15 +5859,25 @@
           <w:color w:val="292B2C"/>
           <w:lang w:val="en"/>
         </w:rPr>
-        <w:t xml:space="preserve">    customElements.define('c</w:t>
-      </w:r>
-      <w:r>
-        <w:rPr>
-          <w:rStyle w:val="HTMLCode"/>
-          <w:color w:val="292B2C"/>
-          <w:lang w:val="en"/>
-        </w:rPr>
-        <w:t>ontact-form', el);</w:t>
+        <w:t xml:space="preserve">    </w:t>
+      </w:r>
+      <w:proofErr w:type="spellStart"/>
+      <w:r>
+        <w:rPr>
+          <w:rStyle w:val="HTMLCode"/>
+          <w:color w:val="292B2C"/>
+          <w:lang w:val="en"/>
+        </w:rPr>
+        <w:t>customElements.define</w:t>
+      </w:r>
+      <w:proofErr w:type="spellEnd"/>
+      <w:r>
+        <w:rPr>
+          <w:rStyle w:val="HTMLCode"/>
+          <w:color w:val="292B2C"/>
+          <w:lang w:val="en"/>
+        </w:rPr>
+        <w:t>('contact-form', el);</w:t>
       </w:r>
     </w:p>
     <w:p>
@@ -4837,29 +5983,31 @@
         </w:rPr>
         <w:t xml:space="preserve">This will output a </w:t>
       </w:r>
-      <w:r>
-        <w:rPr>
-          <w:rStyle w:val="HTMLCode"/>
-          <w:color w:val="292B2C"/>
-          <w:lang w:val="en"/>
-        </w:rPr>
-        <w:t>dist/angular-custom-element</w:t>
-      </w:r>
-      <w:r>
-        <w:rPr>
-          <w:rFonts w:ascii="Amiri" w:hAnsi="Amiri"/>
-          <w:color w:val="292B2C"/>
-          <w:lang w:val="en"/>
-        </w:rPr>
-        <w:t xml:space="preserve"> folder with a set of JavaS</w:t>
-      </w:r>
-      <w:r>
-        <w:rPr>
-          <w:rFonts w:ascii="Amiri" w:hAnsi="Amiri"/>
-          <w:color w:val="292B2C"/>
-          <w:lang w:val="en"/>
-        </w:rPr>
-        <w:t>cript files:</w:t>
+      <w:proofErr w:type="spellStart"/>
+      <w:r>
+        <w:rPr>
+          <w:rStyle w:val="HTMLCode"/>
+          <w:color w:val="292B2C"/>
+          <w:lang w:val="en"/>
+        </w:rPr>
+        <w:t>dist</w:t>
+      </w:r>
+      <w:proofErr w:type="spellEnd"/>
+      <w:r>
+        <w:rPr>
+          <w:rStyle w:val="HTMLCode"/>
+          <w:color w:val="292B2C"/>
+          <w:lang w:val="en"/>
+        </w:rPr>
+        <w:t>/angular-custom-element</w:t>
+      </w:r>
+      <w:r>
+        <w:rPr>
+          <w:rFonts w:ascii="Amiri" w:hAnsi="Amiri"/>
+          <w:color w:val="292B2C"/>
+          <w:lang w:val="en"/>
+        </w:rPr>
+        <w:t xml:space="preserve"> folder with a set of JavaScript files:</w:t>
       </w:r>
     </w:p>
     <w:p>
@@ -5025,15 +6173,7 @@
           <w:color w:val="292B2C"/>
           <w:lang w:val="en"/>
         </w:rPr>
-        <w:t>Now, every time we need to use our custom element, we’ll need to include all the previous JavaScript files. A better solution is to concatenate all these files into one JavaScr</w:t>
-      </w:r>
-      <w:r>
-        <w:rPr>
-          <w:rFonts w:ascii="Amiri" w:hAnsi="Amiri"/>
-          <w:color w:val="292B2C"/>
-          <w:lang w:val="en"/>
-        </w:rPr>
-        <w:t>ipt file using a Node.js script.</w:t>
+        <w:t>Now, every time we need to use our custom element, we’ll need to include all the previous JavaScript files. A better solution is to concatenate all these files into one JavaScript file using a Node.js script.</w:t>
       </w:r>
     </w:p>
     <w:p>
@@ -5054,6 +6194,7 @@
         </w:rPr>
         <w:t xml:space="preserve">In your Angular 9 project, let’s install the </w:t>
       </w:r>
+      <w:proofErr w:type="spellStart"/>
       <w:r>
         <w:rPr>
           <w:rStyle w:val="HTMLCode"/>
@@ -5062,6 +6203,7 @@
         </w:rPr>
         <w:t>concat</w:t>
       </w:r>
+      <w:proofErr w:type="spellEnd"/>
       <w:r>
         <w:rPr>
           <w:rFonts w:ascii="Amiri" w:hAnsi="Amiri"/>
@@ -5103,7 +6245,43 @@
           <w:color w:val="292B2C"/>
           <w:lang w:val="en"/>
         </w:rPr>
-        <w:t>$ npm install --save-dev concat fs-extra</w:t>
+        <w:t xml:space="preserve">$ </w:t>
+      </w:r>
+      <w:proofErr w:type="spellStart"/>
+      <w:r>
+        <w:rPr>
+          <w:rStyle w:val="HTMLCode"/>
+          <w:color w:val="292B2C"/>
+          <w:lang w:val="en"/>
+        </w:rPr>
+        <w:t>npm</w:t>
+      </w:r>
+      <w:proofErr w:type="spellEnd"/>
+      <w:r>
+        <w:rPr>
+          <w:rStyle w:val="HTMLCode"/>
+          <w:color w:val="292B2C"/>
+          <w:lang w:val="en"/>
+        </w:rPr>
+        <w:t xml:space="preserve"> install --save-dev </w:t>
+      </w:r>
+      <w:proofErr w:type="spellStart"/>
+      <w:r>
+        <w:rPr>
+          <w:rStyle w:val="HTMLCode"/>
+          <w:color w:val="292B2C"/>
+          <w:lang w:val="en"/>
+        </w:rPr>
+        <w:t>concat</w:t>
+      </w:r>
+      <w:proofErr w:type="spellEnd"/>
+      <w:r>
+        <w:rPr>
+          <w:rStyle w:val="HTMLCode"/>
+          <w:color w:val="292B2C"/>
+          <w:lang w:val="en"/>
+        </w:rPr>
+        <w:t xml:space="preserve"> fs-extra</w:t>
       </w:r>
     </w:p>
     <w:p>
@@ -5176,15 +6354,43 @@
           <w:color w:val="292B2C"/>
           <w:lang w:val="en"/>
         </w:rPr>
-        <w:t xml:space="preserve">const concat </w:t>
-      </w:r>
-      <w:r>
-        <w:rPr>
-          <w:rStyle w:val="HTMLCode"/>
-          <w:color w:val="292B2C"/>
-          <w:lang w:val="en"/>
-        </w:rPr>
-        <w:t>= require('concat');</w:t>
+        <w:t xml:space="preserve">const </w:t>
+      </w:r>
+      <w:proofErr w:type="spellStart"/>
+      <w:r>
+        <w:rPr>
+          <w:rStyle w:val="HTMLCode"/>
+          <w:color w:val="292B2C"/>
+          <w:lang w:val="en"/>
+        </w:rPr>
+        <w:t>concat</w:t>
+      </w:r>
+      <w:proofErr w:type="spellEnd"/>
+      <w:r>
+        <w:rPr>
+          <w:rStyle w:val="HTMLCode"/>
+          <w:color w:val="292B2C"/>
+          <w:lang w:val="en"/>
+        </w:rPr>
+        <w:t xml:space="preserve"> = require('</w:t>
+      </w:r>
+      <w:proofErr w:type="spellStart"/>
+      <w:r>
+        <w:rPr>
+          <w:rStyle w:val="HTMLCode"/>
+          <w:color w:val="292B2C"/>
+          <w:lang w:val="en"/>
+        </w:rPr>
+        <w:t>concat</w:t>
+      </w:r>
+      <w:proofErr w:type="spellEnd"/>
+      <w:r>
+        <w:rPr>
+          <w:rStyle w:val="HTMLCode"/>
+          <w:color w:val="292B2C"/>
+          <w:lang w:val="en"/>
+        </w:rPr>
+        <w:t>');</w:t>
       </w:r>
     </w:p>
     <w:p>
@@ -5214,8 +6420,18 @@
           <w:color w:val="292B2C"/>
           <w:lang w:val="en"/>
         </w:rPr>
-        <w:t>concatenate = async () =&gt;{</w:t>
-      </w:r>
+        <w:t>concatenate = async () =</w:t>
+      </w:r>
+      <w:proofErr w:type="gramStart"/>
+      <w:r>
+        <w:rPr>
+          <w:rStyle w:val="HTMLCode"/>
+          <w:color w:val="292B2C"/>
+          <w:lang w:val="en"/>
+        </w:rPr>
+        <w:t>&gt;{</w:t>
+      </w:r>
+      <w:proofErr w:type="gramEnd"/>
     </w:p>
     <w:p>
       <w:pPr>
@@ -5252,7 +6468,25 @@
           <w:color w:val="292B2C"/>
           <w:lang w:val="en"/>
         </w:rPr>
-        <w:t xml:space="preserve">        './dist/angular-9-custom-element/runtime</w:t>
+        <w:t xml:space="preserve">        './</w:t>
+      </w:r>
+      <w:proofErr w:type="spellStart"/>
+      <w:r>
+        <w:rPr>
+          <w:rStyle w:val="HTMLCode"/>
+          <w:color w:val="292B2C"/>
+          <w:lang w:val="en"/>
+        </w:rPr>
+        <w:t>dist</w:t>
+      </w:r>
+      <w:proofErr w:type="spellEnd"/>
+      <w:r>
+        <w:rPr>
+          <w:rStyle w:val="HTMLCode"/>
+          <w:color w:val="292B2C"/>
+          <w:lang w:val="en"/>
+        </w:rPr>
+        <w:t>/angular-9-custom-element/runtime</w:t>
       </w:r>
       <w:r>
         <w:rPr>
@@ -5287,31 +6521,25 @@
           <w:color w:val="292B2C"/>
           <w:lang w:val="en"/>
         </w:rPr>
-        <w:t xml:space="preserve">        </w:t>
-      </w:r>
-      <w:r>
-        <w:rPr>
-          <w:rStyle w:val="HTMLCode"/>
-          <w:color w:val="292B2C"/>
-          <w:lang w:val="en"/>
-        </w:rPr>
-        <w:t>'./dist/angular-9-custom-element/runtime-es</w:t>
-      </w:r>
-      <w:r>
-        <w:rPr>
-          <w:rStyle w:val="HTMLCode"/>
-          <w:color w:val="292B2C"/>
-          <w:lang w:val="en"/>
-        </w:rPr>
-        <w:t>201</w:t>
-      </w:r>
-      <w:r>
-        <w:rPr>
-          <w:rStyle w:val="HTMLCode"/>
-          <w:color w:val="292B2C"/>
-          <w:lang w:val="en"/>
-        </w:rPr>
-        <w:t>5.js',</w:t>
+        <w:t xml:space="preserve">        './</w:t>
+      </w:r>
+      <w:proofErr w:type="spellStart"/>
+      <w:r>
+        <w:rPr>
+          <w:rStyle w:val="HTMLCode"/>
+          <w:color w:val="292B2C"/>
+          <w:lang w:val="en"/>
+        </w:rPr>
+        <w:t>dist</w:t>
+      </w:r>
+      <w:proofErr w:type="spellEnd"/>
+      <w:r>
+        <w:rPr>
+          <w:rStyle w:val="HTMLCode"/>
+          <w:color w:val="292B2C"/>
+          <w:lang w:val="en"/>
+        </w:rPr>
+        <w:t>/angular-9-custom-element/runtime-es2015.js',</w:t>
       </w:r>
     </w:p>
     <w:p>
@@ -5341,7 +6569,25 @@
           <w:color w:val="292B2C"/>
           <w:lang w:val="en"/>
         </w:rPr>
-        <w:t xml:space="preserve">        './dist/angular-9-custom-element/polyfills</w:t>
+        <w:t xml:space="preserve">        './</w:t>
+      </w:r>
+      <w:proofErr w:type="spellStart"/>
+      <w:r>
+        <w:rPr>
+          <w:rStyle w:val="HTMLCode"/>
+          <w:color w:val="292B2C"/>
+          <w:lang w:val="en"/>
+        </w:rPr>
+        <w:t>dist</w:t>
+      </w:r>
+      <w:proofErr w:type="spellEnd"/>
+      <w:r>
+        <w:rPr>
+          <w:rStyle w:val="HTMLCode"/>
+          <w:color w:val="292B2C"/>
+          <w:lang w:val="en"/>
+        </w:rPr>
+        <w:t>/angular-9-custom-element/polyfills</w:t>
       </w:r>
       <w:r>
         <w:rPr>
@@ -5376,23 +6622,25 @@
           <w:color w:val="292B2C"/>
           <w:lang w:val="en"/>
         </w:rPr>
-        <w:t xml:space="preserve">        </w:t>
-      </w:r>
-      <w:r>
-        <w:rPr>
-          <w:rStyle w:val="HTMLCode"/>
-          <w:color w:val="292B2C"/>
-          <w:lang w:val="en"/>
-        </w:rPr>
-        <w:t>'./dist/angular-9-custom-element/</w:t>
-      </w:r>
-      <w:r>
-        <w:rPr>
-          <w:rStyle w:val="HTMLCode"/>
-          <w:color w:val="292B2C"/>
-          <w:lang w:val="en"/>
-        </w:rPr>
-        <w:t>polyfills</w:t>
+        <w:t xml:space="preserve">        './</w:t>
+      </w:r>
+      <w:proofErr w:type="spellStart"/>
+      <w:r>
+        <w:rPr>
+          <w:rStyle w:val="HTMLCode"/>
+          <w:color w:val="292B2C"/>
+          <w:lang w:val="en"/>
+        </w:rPr>
+        <w:t>dist</w:t>
+      </w:r>
+      <w:proofErr w:type="spellEnd"/>
+      <w:r>
+        <w:rPr>
+          <w:rStyle w:val="HTMLCode"/>
+          <w:color w:val="292B2C"/>
+          <w:lang w:val="en"/>
+        </w:rPr>
+        <w:t>/angular-9-custom-element/polyfills</w:t>
       </w:r>
       <w:r>
         <w:rPr>
@@ -5427,7 +6675,25 @@
           <w:color w:val="292B2C"/>
           <w:lang w:val="en"/>
         </w:rPr>
-        <w:t xml:space="preserve">        './dist/angular-9-custom-element/main</w:t>
+        <w:t xml:space="preserve">        './</w:t>
+      </w:r>
+      <w:proofErr w:type="spellStart"/>
+      <w:r>
+        <w:rPr>
+          <w:rStyle w:val="HTMLCode"/>
+          <w:color w:val="292B2C"/>
+          <w:lang w:val="en"/>
+        </w:rPr>
+        <w:t>dist</w:t>
+      </w:r>
+      <w:proofErr w:type="spellEnd"/>
+      <w:r>
+        <w:rPr>
+          <w:rStyle w:val="HTMLCode"/>
+          <w:color w:val="292B2C"/>
+          <w:lang w:val="en"/>
+        </w:rPr>
+        <w:t>/angular-9-custom-element/main</w:t>
       </w:r>
       <w:r>
         <w:rPr>
@@ -5470,31 +6736,25 @@
           <w:color w:val="292B2C"/>
           <w:lang w:val="en"/>
         </w:rPr>
-        <w:t xml:space="preserve">        </w:t>
-      </w:r>
-      <w:r>
-        <w:rPr>
-          <w:rStyle w:val="HTMLCode"/>
-          <w:color w:val="292B2C"/>
-          <w:lang w:val="en"/>
-        </w:rPr>
-        <w:t>'./dist/angular-9-custom-element/main-es</w:t>
-      </w:r>
-      <w:r>
-        <w:rPr>
-          <w:rStyle w:val="HTMLCode"/>
-          <w:color w:val="292B2C"/>
-          <w:lang w:val="en"/>
-        </w:rPr>
-        <w:t>201</w:t>
-      </w:r>
-      <w:r>
-        <w:rPr>
-          <w:rStyle w:val="HTMLCode"/>
-          <w:color w:val="292B2C"/>
-          <w:lang w:val="en"/>
-        </w:rPr>
-        <w:t>5.js'</w:t>
+        <w:t xml:space="preserve">        './</w:t>
+      </w:r>
+      <w:proofErr w:type="spellStart"/>
+      <w:r>
+        <w:rPr>
+          <w:rStyle w:val="HTMLCode"/>
+          <w:color w:val="292B2C"/>
+          <w:lang w:val="en"/>
+        </w:rPr>
+        <w:t>dist</w:t>
+      </w:r>
+      <w:proofErr w:type="spellEnd"/>
+      <w:r>
+        <w:rPr>
+          <w:rStyle w:val="HTMLCode"/>
+          <w:color w:val="292B2C"/>
+          <w:lang w:val="en"/>
+        </w:rPr>
+        <w:t>/angular-9-custom-element/main-es2015.js'</w:t>
       </w:r>
     </w:p>
     <w:p>
@@ -5554,7 +6814,28 @@
           <w:color w:val="292B2C"/>
           <w:lang w:val="en"/>
         </w:rPr>
-        <w:t xml:space="preserve">      await fs.ensureDir('output');</w:t>
+        <w:lastRenderedPageBreak/>
+        <w:t xml:space="preserve">      await </w:t>
+      </w:r>
+      <w:proofErr w:type="spellStart"/>
+      <w:proofErr w:type="gramStart"/>
+      <w:r>
+        <w:rPr>
+          <w:rStyle w:val="HTMLCode"/>
+          <w:color w:val="292B2C"/>
+          <w:lang w:val="en"/>
+        </w:rPr>
+        <w:t>fs.ensureDir</w:t>
+      </w:r>
+      <w:proofErr w:type="spellEnd"/>
+      <w:proofErr w:type="gramEnd"/>
+      <w:r>
+        <w:rPr>
+          <w:rStyle w:val="HTMLCode"/>
+          <w:color w:val="292B2C"/>
+          <w:lang w:val="en"/>
+        </w:rPr>
+        <w:t>('output');</w:t>
       </w:r>
     </w:p>
     <w:p>
@@ -5573,15 +6854,35 @@
           <w:color w:val="292B2C"/>
           <w:lang w:val="en"/>
         </w:rPr>
-        <w:t xml:space="preserve">      await concat(files, 'output/contact-form.js')</w:t>
-      </w:r>
-      <w:r>
-        <w:rPr>
-          <w:rStyle w:val="HTMLCode"/>
-          <w:color w:val="292B2C"/>
-          <w:lang w:val="en"/>
-        </w:rPr>
-        <w:t>;</w:t>
+        <w:t xml:space="preserve">      await </w:t>
+      </w:r>
+      <w:proofErr w:type="spellStart"/>
+      <w:proofErr w:type="gramStart"/>
+      <w:r>
+        <w:rPr>
+          <w:rStyle w:val="HTMLCode"/>
+          <w:color w:val="292B2C"/>
+          <w:lang w:val="en"/>
+        </w:rPr>
+        <w:t>concat</w:t>
+      </w:r>
+      <w:proofErr w:type="spellEnd"/>
+      <w:r>
+        <w:rPr>
+          <w:rStyle w:val="HTMLCode"/>
+          <w:color w:val="292B2C"/>
+          <w:lang w:val="en"/>
+        </w:rPr>
+        <w:t>(</w:t>
+      </w:r>
+      <w:proofErr w:type="gramEnd"/>
+      <w:r>
+        <w:rPr>
+          <w:rStyle w:val="HTMLCode"/>
+          <w:color w:val="292B2C"/>
+          <w:lang w:val="en"/>
+        </w:rPr>
+        <w:t>files, 'output/contact-form.js');</w:t>
       </w:r>
     </w:p>
     <w:p>
@@ -5613,13 +6914,23 @@
           <w:lang w:val="en"/>
         </w:rPr>
       </w:pPr>
-      <w:r>
-        <w:rPr>
-          <w:rStyle w:val="HTMLCode"/>
-          <w:color w:val="292B2C"/>
-          <w:lang w:val="en"/>
-        </w:rPr>
-        <w:t>concatenate();</w:t>
+      <w:proofErr w:type="gramStart"/>
+      <w:r>
+        <w:rPr>
+          <w:rStyle w:val="HTMLCode"/>
+          <w:color w:val="292B2C"/>
+          <w:lang w:val="en"/>
+        </w:rPr>
+        <w:t>concatenate(</w:t>
+      </w:r>
+      <w:proofErr w:type="gramEnd"/>
+      <w:r>
+        <w:rPr>
+          <w:rStyle w:val="HTMLCode"/>
+          <w:color w:val="292B2C"/>
+          <w:lang w:val="en"/>
+        </w:rPr>
+        <w:t>);</w:t>
       </w:r>
     </w:p>
     <w:p>
@@ -5675,6 +6986,7 @@
         </w:rPr>
         <w:t xml:space="preserve">Now, let’s add a script to the </w:t>
       </w:r>
+      <w:proofErr w:type="spellStart"/>
       <w:r>
         <w:rPr>
           <w:rStyle w:val="HTMLCode"/>
@@ -5683,21 +6995,14 @@
         </w:rPr>
         <w:t>package.json</w:t>
       </w:r>
-      <w:r>
-        <w:rPr>
-          <w:rFonts w:ascii="Amiri" w:hAnsi="Amiri"/>
-          <w:color w:val="292B2C"/>
-          <w:lang w:val="en"/>
-        </w:rPr>
-        <w:t xml:space="preserve"> </w:t>
-      </w:r>
-      <w:r>
-        <w:rPr>
-          <w:rFonts w:ascii="Amiri" w:hAnsi="Amiri"/>
-          <w:color w:val="292B2C"/>
-          <w:lang w:val="en"/>
-        </w:rPr>
-        <w:t>file to run this file after we build the project:</w:t>
+      <w:proofErr w:type="spellEnd"/>
+      <w:r>
+        <w:rPr>
+          <w:rFonts w:ascii="Amiri" w:hAnsi="Amiri"/>
+          <w:color w:val="292B2C"/>
+          <w:lang w:val="en"/>
+        </w:rPr>
+        <w:t xml:space="preserve"> file to run this file after we build the project:</w:t>
       </w:r>
     </w:p>
     <w:p>
@@ -5735,7 +7040,27 @@
           <w:color w:val="292B2C"/>
           <w:lang w:val="en"/>
         </w:rPr>
-        <w:t xml:space="preserve">    "build:component": "ng build --prod --output-hashing none &amp;&amp; node concatenate.js",  </w:t>
+        <w:t xml:space="preserve">    "</w:t>
+      </w:r>
+      <w:proofErr w:type="spellStart"/>
+      <w:proofErr w:type="gramStart"/>
+      <w:r>
+        <w:rPr>
+          <w:rStyle w:val="HTMLCode"/>
+          <w:color w:val="292B2C"/>
+          <w:lang w:val="en"/>
+        </w:rPr>
+        <w:t>build:component</w:t>
+      </w:r>
+      <w:proofErr w:type="spellEnd"/>
+      <w:proofErr w:type="gramEnd"/>
+      <w:r>
+        <w:rPr>
+          <w:rStyle w:val="HTMLCode"/>
+          <w:color w:val="292B2C"/>
+          <w:lang w:val="en"/>
+        </w:rPr>
+        <w:t xml:space="preserve">": "ng build --prod --output-hashing none &amp;&amp; node concatenate.js",  </w:t>
       </w:r>
     </w:p>
     <w:p>
@@ -5773,15 +7098,7 @@
           <w:color w:val="292B2C"/>
           <w:lang w:val="en"/>
         </w:rPr>
-        <w:t>In your terminal run the following command to build the Angular 9 project and concatenate the fil</w:t>
-      </w:r>
-      <w:r>
-        <w:rPr>
-          <w:rFonts w:ascii="Amiri" w:hAnsi="Amiri"/>
-          <w:color w:val="292B2C"/>
-          <w:lang w:val="en"/>
-        </w:rPr>
-        <w:t xml:space="preserve">es into one </w:t>
+        <w:t xml:space="preserve">In your terminal run the following command to build the Angular 9 project and concatenate the files into one </w:t>
       </w:r>
       <w:r>
         <w:rPr>
@@ -5816,8 +7133,38 @@
           <w:color w:val="292B2C"/>
           <w:lang w:val="en"/>
         </w:rPr>
-        <w:t>$ npm run build:component</w:t>
-      </w:r>
+        <w:t xml:space="preserve">$ </w:t>
+      </w:r>
+      <w:proofErr w:type="spellStart"/>
+      <w:r>
+        <w:rPr>
+          <w:rStyle w:val="HTMLCode"/>
+          <w:color w:val="292B2C"/>
+          <w:lang w:val="en"/>
+        </w:rPr>
+        <w:t>npm</w:t>
+      </w:r>
+      <w:proofErr w:type="spellEnd"/>
+      <w:r>
+        <w:rPr>
+          <w:rStyle w:val="HTMLCode"/>
+          <w:color w:val="292B2C"/>
+          <w:lang w:val="en"/>
+        </w:rPr>
+        <w:t xml:space="preserve"> run </w:t>
+      </w:r>
+      <w:proofErr w:type="spellStart"/>
+      <w:proofErr w:type="gramStart"/>
+      <w:r>
+        <w:rPr>
+          <w:rStyle w:val="HTMLCode"/>
+          <w:color w:val="292B2C"/>
+          <w:lang w:val="en"/>
+        </w:rPr>
+        <w:t>build:component</w:t>
+      </w:r>
+      <w:proofErr w:type="spellEnd"/>
+      <w:proofErr w:type="gramEnd"/>
     </w:p>
     <w:p>
       <w:pPr>
@@ -5898,15 +7245,7 @@
           <w:color w:val="292B2C"/>
           <w:lang w:val="en"/>
         </w:rPr>
-        <w:t xml:space="preserve"> file inside the output folder where our custom element</w:t>
-      </w:r>
-      <w:r>
-        <w:rPr>
-          <w:rFonts w:ascii="Amiri" w:hAnsi="Amiri"/>
-          <w:color w:val="292B2C"/>
-          <w:lang w:val="en"/>
-        </w:rPr>
-        <w:t xml:space="preserve"> is built and add the following code:</w:t>
+        <w:t xml:space="preserve"> file inside the output folder where our custom element is built and add the following code:</w:t>
       </w:r>
     </w:p>
     <w:p>
@@ -5925,7 +7264,25 @@
           <w:color w:val="292B2C"/>
           <w:lang w:val="nl-NL"/>
         </w:rPr>
-        <w:t>&lt;!DOCTYPE html&gt;</w:t>
+        <w:t>&lt;!</w:t>
+      </w:r>
+      <w:proofErr w:type="gramStart"/>
+      <w:r>
+        <w:rPr>
+          <w:rStyle w:val="cp"/>
+          <w:color w:val="292B2C"/>
+          <w:lang w:val="nl-NL"/>
+        </w:rPr>
+        <w:t>DOCTYPE html</w:t>
+      </w:r>
+      <w:proofErr w:type="gramEnd"/>
+      <w:r>
+        <w:rPr>
+          <w:rStyle w:val="cp"/>
+          <w:color w:val="292B2C"/>
+          <w:lang w:val="nl-NL"/>
+        </w:rPr>
+        <w:t>&gt;</w:t>
       </w:r>
     </w:p>
     <w:p>
@@ -5944,14 +7301,24 @@
           <w:color w:val="292B2C"/>
           <w:lang w:val="nl-NL"/>
         </w:rPr>
-        <w:t>&lt;html</w:t>
-      </w:r>
-      <w:r>
-        <w:rPr>
-          <w:rStyle w:val="HTMLCode"/>
+        <w:t>&lt;</w:t>
+      </w:r>
+      <w:proofErr w:type="gramStart"/>
+      <w:r>
+        <w:rPr>
+          <w:rStyle w:val="nt"/>
           <w:color w:val="292B2C"/>
           <w:lang w:val="nl-NL"/>
         </w:rPr>
+        <w:t>html</w:t>
+      </w:r>
+      <w:proofErr w:type="gramEnd"/>
+      <w:r>
+        <w:rPr>
+          <w:rStyle w:val="HTMLCode"/>
+          <w:color w:val="292B2C"/>
+          <w:lang w:val="nl-NL"/>
+        </w:rPr>
         <w:t xml:space="preserve"> </w:t>
       </w:r>
       <w:r>
@@ -6180,7 +7547,25 @@
           <w:color w:val="292B2C"/>
           <w:lang w:val="en"/>
         </w:rPr>
-        <w:t>http-equiv=</w:t>
+        <w:t>http-</w:t>
+      </w:r>
+      <w:proofErr w:type="spellStart"/>
+      <w:r>
+        <w:rPr>
+          <w:rStyle w:val="na"/>
+          <w:color w:val="292B2C"/>
+          <w:lang w:val="en"/>
+        </w:rPr>
+        <w:t>equiv</w:t>
+      </w:r>
+      <w:proofErr w:type="spellEnd"/>
+      <w:r>
+        <w:rPr>
+          <w:rStyle w:val="na"/>
+          <w:color w:val="292B2C"/>
+          <w:lang w:val="en"/>
+        </w:rPr>
+        <w:t>=</w:t>
       </w:r>
       <w:r>
         <w:rPr>
@@ -6212,7 +7597,25 @@
           <w:color w:val="292B2C"/>
           <w:lang w:val="en"/>
         </w:rPr>
-        <w:t>"ie=edge"</w:t>
+        <w:t>"</w:t>
+      </w:r>
+      <w:proofErr w:type="spellStart"/>
+      <w:r>
+        <w:rPr>
+          <w:rStyle w:val="s"/>
+          <w:color w:val="292B2C"/>
+          <w:lang w:val="en"/>
+        </w:rPr>
+        <w:t>ie</w:t>
+      </w:r>
+      <w:proofErr w:type="spellEnd"/>
+      <w:r>
+        <w:rPr>
+          <w:rStyle w:val="s"/>
+          <w:color w:val="292B2C"/>
+          <w:lang w:val="en"/>
+        </w:rPr>
+        <w:t>=edge"</w:t>
       </w:r>
       <w:r>
         <w:rPr>
@@ -6255,15 +7658,7 @@
           <w:color w:val="292B2C"/>
           <w:lang w:val="en"/>
         </w:rPr>
-        <w:t>Testing our cus</w:t>
-      </w:r>
-      <w:r>
-        <w:rPr>
-          <w:rStyle w:val="HTMLCode"/>
-          <w:color w:val="292B2C"/>
-          <w:lang w:val="en"/>
-        </w:rPr>
-        <w:t>tom element</w:t>
+        <w:t>Testing our custom element</w:t>
       </w:r>
       <w:r>
         <w:rPr>
@@ -6308,13 +7703,23 @@
         </w:rPr>
         <w:t xml:space="preserve"> </w:t>
       </w:r>
+      <w:proofErr w:type="spellStart"/>
       <w:r>
         <w:rPr>
           <w:rStyle w:val="na"/>
           <w:color w:val="292B2C"/>
           <w:lang w:val="en"/>
         </w:rPr>
-        <w:t>href=</w:t>
+        <w:t>href</w:t>
+      </w:r>
+      <w:proofErr w:type="spellEnd"/>
+      <w:r>
+        <w:rPr>
+          <w:rStyle w:val="na"/>
+          <w:color w:val="292B2C"/>
+          <w:lang w:val="en"/>
+        </w:rPr>
+        <w:t>=</w:t>
       </w:r>
       <w:r>
         <w:rPr>
@@ -6449,7 +7854,25 @@
           <w:color w:val="292B2C"/>
           <w:lang w:val="en"/>
         </w:rPr>
-        <w:t>"text/javascript"</w:t>
+        <w:t>"text/</w:t>
+      </w:r>
+      <w:proofErr w:type="spellStart"/>
+      <w:r>
+        <w:rPr>
+          <w:rStyle w:val="s"/>
+          <w:color w:val="292B2C"/>
+          <w:lang w:val="en"/>
+        </w:rPr>
+        <w:t>javascript</w:t>
+      </w:r>
+      <w:proofErr w:type="spellEnd"/>
+      <w:r>
+        <w:rPr>
+          <w:rStyle w:val="s"/>
+          <w:color w:val="292B2C"/>
+          <w:lang w:val="en"/>
+        </w:rPr>
+        <w:t>"</w:t>
       </w:r>
       <w:r>
         <w:rPr>
@@ -6459,13 +7882,23 @@
         </w:rPr>
         <w:t xml:space="preserve"> </w:t>
       </w:r>
+      <w:proofErr w:type="spellStart"/>
       <w:r>
         <w:rPr>
           <w:rStyle w:val="na"/>
           <w:color w:val="292B2C"/>
           <w:lang w:val="en"/>
         </w:rPr>
-        <w:t>src=</w:t>
+        <w:t>src</w:t>
+      </w:r>
+      <w:proofErr w:type="spellEnd"/>
+      <w:r>
+        <w:rPr>
+          <w:rStyle w:val="na"/>
+          <w:color w:val="292B2C"/>
+          <w:lang w:val="en"/>
+        </w:rPr>
+        <w:t>=</w:t>
       </w:r>
       <w:r>
         <w:rPr>
@@ -6554,15 +7987,7 @@
           <w:color w:val="292B2C"/>
           <w:lang w:val="en"/>
         </w:rPr>
-        <w:t xml:space="preserve"> </w:t>
-      </w:r>
-      <w:r>
-        <w:rPr>
-          <w:rFonts w:ascii="Amiri" w:hAnsi="Amiri"/>
-          <w:color w:val="292B2C"/>
-          <w:lang w:val="en"/>
-        </w:rPr>
-        <w:t xml:space="preserve">tag and we invoke the component using the </w:t>
+        <w:t xml:space="preserve"> tag and we invoke the component using the </w:t>
       </w:r>
       <w:r>
         <w:rPr>
@@ -6632,8 +8057,25 @@
           <w:color w:val="292B2C"/>
           <w:lang w:val="en"/>
         </w:rPr>
-        <w:lastRenderedPageBreak/>
-        <w:t xml:space="preserve">$ npm install http-server -g </w:t>
+        <w:t xml:space="preserve">$ </w:t>
+      </w:r>
+      <w:proofErr w:type="spellStart"/>
+      <w:r>
+        <w:rPr>
+          <w:rStyle w:val="HTMLCode"/>
+          <w:color w:val="292B2C"/>
+          <w:lang w:val="en"/>
+        </w:rPr>
+        <w:t>npm</w:t>
+      </w:r>
+      <w:proofErr w:type="spellEnd"/>
+      <w:r>
+        <w:rPr>
+          <w:rStyle w:val="HTMLCode"/>
+          <w:color w:val="292B2C"/>
+          <w:lang w:val="en"/>
+        </w:rPr>
+        <w:t xml:space="preserve"> install http-server -g </w:t>
       </w:r>
     </w:p>
     <w:p>
@@ -6668,15 +8110,7 @@
           <w:color w:val="292B2C"/>
           <w:lang w:val="en"/>
         </w:rPr>
-        <w:t xml:space="preserve"> file and run t</w:t>
-      </w:r>
-      <w:r>
-        <w:rPr>
-          <w:rFonts w:ascii="Amiri" w:hAnsi="Amiri"/>
-          <w:color w:val="292B2C"/>
-          <w:lang w:val="en"/>
-        </w:rPr>
-        <w:t>he following command:</w:t>
+        <w:t xml:space="preserve"> file and run the following command:</w:t>
       </w:r>
     </w:p>
     <w:p>
@@ -6761,15 +8195,44 @@
           <w:color w:val="292B2C"/>
           <w:lang w:val="en"/>
         </w:rPr>
-        <w:t>Web components with their custom elements, shadow dom, html imports and html templates are the future of the web platform and how we’ll build apps in the future. By combining these APIs with power</w:t>
-      </w:r>
-      <w:r>
-        <w:rPr>
-          <w:rFonts w:ascii="Amiri" w:hAnsi="Amiri"/>
-          <w:color w:val="292B2C"/>
-          <w:lang w:val="en"/>
-        </w:rPr>
-        <w:t>ful frameworks like Angular 9, we can build apps that reusable components that are future-proof without fear of the used technologies becoming legacy.</w:t>
+        <w:lastRenderedPageBreak/>
+        <w:t xml:space="preserve">Web components with their custom elements, shadow </w:t>
+      </w:r>
+      <w:proofErr w:type="spellStart"/>
+      <w:r>
+        <w:rPr>
+          <w:rFonts w:ascii="Amiri" w:hAnsi="Amiri"/>
+          <w:color w:val="292B2C"/>
+          <w:lang w:val="en"/>
+        </w:rPr>
+        <w:t>dom</w:t>
+      </w:r>
+      <w:proofErr w:type="spellEnd"/>
+      <w:r>
+        <w:rPr>
+          <w:rFonts w:ascii="Amiri" w:hAnsi="Amiri"/>
+          <w:color w:val="292B2C"/>
+          <w:lang w:val="en"/>
+        </w:rPr>
+        <w:t xml:space="preserve">, html imports and html templates are the future of the web platform and how we’ll build apps in the future. By combining these APIs with powerful frameworks like Angular 9, we can build apps that reusable components that are </w:t>
+      </w:r>
+      <w:proofErr w:type="gramStart"/>
+      <w:r>
+        <w:rPr>
+          <w:rFonts w:ascii="Amiri" w:hAnsi="Amiri"/>
+          <w:color w:val="292B2C"/>
+          <w:lang w:val="en"/>
+        </w:rPr>
+        <w:t>future-proof</w:t>
+      </w:r>
+      <w:proofErr w:type="gramEnd"/>
+      <w:r>
+        <w:rPr>
+          <w:rFonts w:ascii="Amiri" w:hAnsi="Amiri"/>
+          <w:color w:val="292B2C"/>
+          <w:lang w:val="en"/>
+        </w:rPr>
+        <w:t xml:space="preserve"> without fear of the used technologies becoming legacy.</w:t>
       </w:r>
     </w:p>
     <w:p>
@@ -6788,16 +8251,27 @@
           <w:color w:val="292B2C"/>
           <w:lang w:val="en"/>
         </w:rPr>
-        <w:t>Angular 9 makes it easy to work with custom elements and shadow DOM by providing an easy to use API on to</w:t>
-      </w:r>
-      <w:r>
-        <w:rPr>
-          <w:rFonts w:ascii="Amiri" w:hAnsi="Amiri"/>
-          <w:color w:val="292B2C"/>
-          <w:lang w:val="en"/>
-        </w:rPr>
-        <w:t xml:space="preserve">p of the low level APIs like the Angular 9 elements package and the </w:t>
-      </w:r>
+        <w:t xml:space="preserve">Angular 9 makes it easy to work with custom elements and shadow DOM by providing an easy to use API on top of the </w:t>
+      </w:r>
+      <w:proofErr w:type="gramStart"/>
+      <w:r>
+        <w:rPr>
+          <w:rFonts w:ascii="Amiri" w:hAnsi="Amiri"/>
+          <w:color w:val="292B2C"/>
+          <w:lang w:val="en"/>
+        </w:rPr>
+        <w:t>low level</w:t>
+      </w:r>
+      <w:proofErr w:type="gramEnd"/>
+      <w:r>
+        <w:rPr>
+          <w:rFonts w:ascii="Amiri" w:hAnsi="Amiri"/>
+          <w:color w:val="292B2C"/>
+          <w:lang w:val="en"/>
+        </w:rPr>
+        <w:t xml:space="preserve"> APIs like the Angular 9 elements package and the </w:t>
+      </w:r>
+      <w:proofErr w:type="spellStart"/>
       <w:r>
         <w:rPr>
           <w:rStyle w:val="HTMLCode"/>
@@ -6806,6 +8280,7 @@
         </w:rPr>
         <w:t>ViewEncapsulation</w:t>
       </w:r>
+      <w:proofErr w:type="spellEnd"/>
       <w:r>
         <w:rPr>
           <w:rFonts w:ascii="Amiri" w:hAnsi="Amiri"/>
@@ -6831,15 +8306,7 @@
           <w:color w:val="292B2C"/>
           <w:lang w:val="en"/>
         </w:rPr>
-        <w:t>In this tutorial, we’ve seen an Angular 9 example where we’ve built a reusable contact form as an Angular component and export it as a custom element that can be use</w:t>
-      </w:r>
-      <w:r>
-        <w:rPr>
-          <w:rFonts w:ascii="Amiri" w:hAnsi="Amiri"/>
-          <w:color w:val="292B2C"/>
-          <w:lang w:val="en"/>
-        </w:rPr>
-        <w:t>d with vanilla JavaScript.</w:t>
+        <w:t>In this tutorial, we’ve seen an Angular 9 example where we’ve built a reusable contact form as an Angular component and export it as a custom element that can be used with vanilla JavaScript.</w:t>
       </w:r>
     </w:p>
     <w:p>
@@ -6857,8 +8324,8 @@
         </w:rPr>
       </w:r>
       <w:r>
-        <w:pict w14:anchorId="3067D05F">
-          <v:rect id="Horizontal Line 3" o:spid="_x0000_s1026" style="width:473.8pt;height:.1pt;visibility:visible;mso-wrap-style:square;mso-left-percent:-10001;mso-top-percent:-10001;mso-position-horizontal:absolute;mso-position-horizontal-relative:char;mso-position-vertical:absolute;mso-position-vertical-relative:line;mso-left-percent:-10001;mso-top-percent:-10001;v-text-anchor:top" o:gfxdata="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" filled="f">
+        <w:pict w14:anchorId="098AFB51">
+          <v:rect id="Horizontal Line 3" o:spid="_x0000_s1026" style="width:473.8pt;height:.1pt;visibility:visible;mso-wrap-style:square;mso-left-percent:-10001;mso-top-percent:-10001;mso-position-horizontal:absolute;mso-position-horizontal-relative:char;mso-position-vertical:absolute;mso-position-vertical-relative:line;mso-left-percent:-10001;mso-top-percent:-10001;v-text-anchor:top" o:gfxdata="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" filled="f">
             <o:lock v:ext="edit" rotation="t" aspectratio="t" verticies="t" text="t" shapetype="t"/>
             <w10:anchorlock/>
           </v:rect>
@@ -6914,22 +8381,14 @@
           <w:lang w:val="en"/>
         </w:rPr>
       </w:pPr>
-      <w:hyperlink r:id="rId19" w:history="1">
+      <w:hyperlink r:id="rId17" w:history="1">
         <w:r>
           <w:rPr>
             <w:rStyle w:val="Hyperlink"/>
             <w:rFonts w:eastAsia="Times New Roman"/>
             <w:lang w:val="en"/>
           </w:rPr>
-          <w:t xml:space="preserve">What Are the New Features of </w:t>
-        </w:r>
-        <w:r>
-          <w:rPr>
-            <w:rStyle w:val="Hyperlink"/>
-            <w:rFonts w:eastAsia="Times New Roman"/>
-            <w:lang w:val="en"/>
-          </w:rPr>
-          <w:t>HTML6?</w:t>
+          <w:t>What Are the New Features of HTML6?</w:t>
         </w:r>
       </w:hyperlink>
       <w:r>
@@ -6940,7 +8399,7 @@
         </w:rPr>
         <w:br/>
       </w:r>
-      <w:hyperlink r:id="rId20" w:history="1">
+      <w:hyperlink r:id="rId18" w:history="1">
         <w:r>
           <w:rPr>
             <w:rStyle w:val="Hyperlink"/>
@@ -6958,7 +8417,7 @@
         </w:rPr>
         <w:br/>
       </w:r>
-      <w:hyperlink r:id="rId21" w:history="1">
+      <w:hyperlink r:id="rId19" w:history="1">
         <w:r>
           <w:rPr>
             <w:rStyle w:val="Hyperlink"/>
@@ -6976,7 +8435,7 @@
         </w:rPr>
         <w:br/>
       </w:r>
-      <w:hyperlink r:id="rId22" w:history="1">
+      <w:hyperlink r:id="rId20" w:history="1">
         <w:r>
           <w:rPr>
             <w:rStyle w:val="Hyperlink"/>
@@ -6994,7 +8453,7 @@
         </w:rPr>
         <w:br/>
       </w:r>
-      <w:hyperlink r:id="rId23" w:history="1">
+      <w:hyperlink r:id="rId21" w:history="1">
         <w:r>
           <w:rPr>
             <w:rStyle w:val="Hyperlink"/>
@@ -7012,7 +8471,7 @@
         </w:rPr>
         <w:br/>
       </w:r>
-      <w:hyperlink r:id="rId24" w:history="1">
+      <w:hyperlink r:id="rId22" w:history="1">
         <w:r>
           <w:rPr>
             <w:rStyle w:val="Hyperlink"/>
@@ -7030,22 +8489,14 @@
         </w:rPr>
         <w:br/>
       </w:r>
-      <w:hyperlink r:id="rId25" w:history="1">
+      <w:hyperlink r:id="rId23" w:history="1">
         <w:r>
           <w:rPr>
             <w:rStyle w:val="Hyperlink"/>
             <w:rFonts w:eastAsia="Times New Roman"/>
             <w:lang w:val="en"/>
           </w:rPr>
-          <w:t>How to Upload Image Files wi</w:t>
-        </w:r>
-        <w:r>
-          <w:rPr>
-            <w:rStyle w:val="Hyperlink"/>
-            <w:rFonts w:eastAsia="Times New Roman"/>
-            <w:lang w:val="en"/>
-          </w:rPr>
-          <w:t>th Laravel 7 and Angular 9?</w:t>
+          <w:t>How to Upload Image Files with Laravel 7 and Angular 9?</w:t>
         </w:r>
       </w:hyperlink>
       <w:r>
@@ -7056,7 +8507,7 @@
         </w:rPr>
         <w:br/>
       </w:r>
-      <w:hyperlink r:id="rId26" w:history="1">
+      <w:hyperlink r:id="rId24" w:history="1">
         <w:r>
           <w:rPr>
             <w:rStyle w:val="Hyperlink"/>
@@ -7074,7 +8525,7 @@
         </w:rPr>
         <w:br/>
       </w:r>
-      <w:hyperlink r:id="rId27" w:history="1">
+      <w:hyperlink r:id="rId25" w:history="1">
         <w:r>
           <w:rPr>
             <w:rStyle w:val="Hyperlink"/>
@@ -7092,34 +8543,70 @@
         </w:rPr>
         <w:br/>
       </w:r>
-      <w:hyperlink r:id="rId28" w:history="1">
+      <w:hyperlink r:id="rId26" w:history="1">
         <w:r>
           <w:rPr>
             <w:rStyle w:val="Hyperlink"/>
             <w:rFonts w:eastAsia="Times New Roman"/>
             <w:lang w:val="en"/>
           </w:rPr>
-          <w:t>How to Use HttpClient Module and Service to Send Ajax/Http Requests in Angular 9?</w:t>
+          <w:t xml:space="preserve">How to Use </w:t>
         </w:r>
-      </w:hyperlink>
-      <w:r>
-        <w:rPr>
-          <w:rFonts w:eastAsia="Times New Roman"/>
-          <w:color w:val="292B2C"/>
-          <w:lang w:val="en"/>
-        </w:rPr>
-        <w:br/>
-      </w:r>
-      <w:hyperlink r:id="rId29" w:history="1">
+        <w:proofErr w:type="spellStart"/>
         <w:r>
           <w:rPr>
             <w:rStyle w:val="Hyperlink"/>
             <w:rFonts w:eastAsia="Times New Roman"/>
             <w:lang w:val="en"/>
           </w:rPr>
-          <w:t>How to Create a New Angular 9 Project Using npm?</w:t>
+          <w:t>HttpClient</w:t>
+        </w:r>
+        <w:proofErr w:type="spellEnd"/>
+        <w:r>
+          <w:rPr>
+            <w:rStyle w:val="Hyperlink"/>
+            <w:rFonts w:eastAsia="Times New Roman"/>
+            <w:lang w:val="en"/>
+          </w:rPr>
+          <w:t xml:space="preserve"> Module and Service to Send Ajax/Http Requests in Angular 9?</w:t>
         </w:r>
       </w:hyperlink>
+      <w:r>
+        <w:rPr>
+          <w:rFonts w:eastAsia="Times New Roman"/>
+          <w:color w:val="292B2C"/>
+          <w:lang w:val="en"/>
+        </w:rPr>
+        <w:br/>
+      </w:r>
+      <w:hyperlink r:id="rId27" w:history="1">
+        <w:r>
+          <w:rPr>
+            <w:rStyle w:val="Hyperlink"/>
+            <w:rFonts w:eastAsia="Times New Roman"/>
+            <w:lang w:val="en"/>
+          </w:rPr>
+          <w:t xml:space="preserve">How to Create a New Angular 9 Project Using </w:t>
+        </w:r>
+        <w:proofErr w:type="spellStart"/>
+        <w:r>
+          <w:rPr>
+            <w:rStyle w:val="Hyperlink"/>
+            <w:rFonts w:eastAsia="Times New Roman"/>
+            <w:lang w:val="en"/>
+          </w:rPr>
+          <w:t>npm</w:t>
+        </w:r>
+        <w:proofErr w:type="spellEnd"/>
+        <w:r>
+          <w:rPr>
+            <w:rStyle w:val="Hyperlink"/>
+            <w:rFonts w:eastAsia="Times New Roman"/>
+            <w:lang w:val="en"/>
+          </w:rPr>
+          <w:t>?</w:t>
+        </w:r>
+      </w:hyperlink>
     </w:p>
     <w:p>
       <w:pPr>
@@ -7147,7 +8634,7 @@
           <w:color w:val="292B2C"/>
           <w:lang w:val="en"/>
         </w:rPr>
-        <w:instrText xml:space="preserve"> </w:instrText>
+        <w:instrText xml:space="preserve"> INCLUDEPICTURE  \d "/pixel.quantserve.com/pixel/p-31iz6hfFutd16.gif?labels=Domain.techiediaries_com,DomainId.51807" \* MERGEFORMATINET </w:instrText>
       </w:r>
       <w:r>
         <w:rPr>
@@ -7156,7 +8643,7 @@
           <w:color w:val="292B2C"/>
           <w:lang w:val="en"/>
         </w:rPr>
-        <w:instrText>INCLUDEPICTURE  \d "/pixel.quantserve.com/pixel/p-31iz6hfFu</w:instrText>
+        <w:fldChar w:fldCharType="separate"/>
       </w:r>
       <w:r>
         <w:rPr>
@@ -7165,7 +8652,7 @@
           <w:color w:val="292B2C"/>
           <w:lang w:val="en"/>
         </w:rPr>
-        <w:instrText>td16.gif?labels=Domain.techiediaries_com,DomainId.51807" \* MERGEFORMATINET</w:instrText>
+        <w:fldChar w:fldCharType="begin"/>
       </w:r>
       <w:r>
         <w:rPr>
@@ -7183,7 +8670,7 @@
           <w:color w:val="292B2C"/>
           <w:lang w:val="en"/>
         </w:rPr>
-        <w:fldChar w:fldCharType="separate"/>
+        <w:instrText>INCLUDEPICTURE  \d "/pixel.quantserve.com/pixel/p-31iz6hfFutd16.gif?labels=Domain.techiediaries_com,DomainId.51807" \* MERGEFORMATINET</w:instrText>
       </w:r>
       <w:r>
         <w:rPr>
@@ -7192,9 +8679,27 @@
           <w:color w:val="292B2C"/>
           <w:lang w:val="en"/>
         </w:rPr>
+        <w:instrText xml:space="preserve"> </w:instrText>
+      </w:r>
+      <w:r>
+        <w:rPr>
+          <w:rFonts w:eastAsia="Times New Roman"/>
+          <w:vanish/>
+          <w:color w:val="292B2C"/>
+          <w:lang w:val="en"/>
+        </w:rPr>
+        <w:fldChar w:fldCharType="separate"/>
+      </w:r>
+      <w:r>
+        <w:rPr>
+          <w:rFonts w:eastAsia="Times New Roman"/>
+          <w:vanish/>
+          <w:color w:val="292B2C"/>
+          <w:lang w:val="en"/>
+        </w:rPr>
         <w:pict>
-          <v:shape id="_x0000_i1032" type="#_x0000_t75" alt="Quantcast" style="width:1pt;height:1pt">
-            <v:imagedata r:id="rId30"/>
+          <v:shape id="_x0000_i1028" type="#_x0000_t75" alt="Quantcast" style="width:1pt;height:1pt">
+            <v:imagedata r:id="rId28"/>
           </v:shape>
         </w:pict>
       </w:r>
@@ -7207,21 +8712,30 @@
         </w:rPr>
         <w:fldChar w:fldCharType="end"/>
       </w:r>
-    </w:p>
-    <w:p>
-      <w:pPr>
+      <w:r>
         <w:rPr>
           <w:rFonts w:eastAsia="Times New Roman"/>
-          <w:color w:val="292B2C"/>
-          <w:lang w:val="en"/>
-        </w:rPr>
-      </w:pPr>
-      <w:r>
+          <w:vanish/>
+          <w:color w:val="292B2C"/>
+          <w:lang w:val="en"/>
+        </w:rPr>
+        <w:fldChar w:fldCharType="end"/>
+      </w:r>
+    </w:p>
+    <w:p>
+      <w:pPr>
         <w:rPr>
           <w:rFonts w:eastAsia="Times New Roman"/>
           <w:color w:val="292B2C"/>
           <w:lang w:val="en"/>
         </w:rPr>
+      </w:pPr>
+      <w:r>
+        <w:rPr>
+          <w:rFonts w:eastAsia="Times New Roman"/>
+          <w:color w:val="292B2C"/>
+          <w:lang w:val="en"/>
+        </w:rPr>
         <w:fldChar w:fldCharType="begin"/>
       </w:r>
       <w:r>
@@ -7230,23 +8744,7 @@
           <w:color w:val="292B2C"/>
           <w:lang w:val="en"/>
         </w:rPr>
-        <w:instrText xml:space="preserve"> </w:instrText>
-      </w:r>
-      <w:r>
-        <w:rPr>
-          <w:rFonts w:eastAsia="Times New Roman"/>
-          <w:color w:val="292B2C"/>
-          <w:lang w:val="en"/>
-        </w:rPr>
-        <w:instrText>INCLUDEPICTURE  \d "https://sb.scorecardresearch.com/p?c1=2&amp;c2=20015427&amp;cv=2.0&amp;cj=1" \x \y \* MERGEFORMATINET</w:instrText>
-      </w:r>
-      <w:r>
-        <w:rPr>
-          <w:rFonts w:eastAsia="Times New Roman"/>
-          <w:color w:val="292B2C"/>
-          <w:lang w:val="en"/>
-        </w:rPr>
-        <w:instrText xml:space="preserve"> </w:instrText>
+        <w:instrText xml:space="preserve"> INCLUDEPICTURE  \d "https://sb.scorecardresearch.com/p?c1=2&amp;c2=20015427&amp;cv=2.0&amp;cj=1" \x \y \* MERGEFORMATINET </w:instrText>
       </w:r>
       <w:r>
         <w:rPr>
@@ -7281,7 +8779,7 @@
                     </pic:cNvPicPr>
                   </pic:nvPicPr>
                   <pic:blipFill>
-                    <a:blip r:link="rId31">
+                    <a:blip r:link="rId29">
                       <a:extLst>
                         <a:ext uri="{28A0092B-C50C-407E-A947-70E740481C1C}">
                           <a14:useLocalDpi xmlns:a14="http://schemas.microsoft.com/office/drawing/2010/main" val="0"/>
@@ -7322,12 +8820,12 @@
       </w:r>
     </w:p>
     <w:sectPr>
-      <w:headerReference w:type="even" r:id="rId32"/>
-      <w:headerReference w:type="default" r:id="rId33"/>
-      <w:footerReference w:type="even" r:id="rId34"/>
-      <w:footerReference w:type="default" r:id="rId35"/>
-      <w:headerReference w:type="first" r:id="rId36"/>
-      <w:footerReference w:type="first" r:id="rId37"/>
+      <w:headerReference w:type="even" r:id="rId30"/>
+      <w:headerReference w:type="default" r:id="rId31"/>
+      <w:footerReference w:type="even" r:id="rId32"/>
+      <w:footerReference w:type="default" r:id="rId33"/>
+      <w:headerReference w:type="first" r:id="rId34"/>
+      <w:footerReference w:type="first" r:id="rId35"/>
       <w:pgSz w:w="11906" w:h="16838"/>
       <w:pgMar w:top="1440" w:right="1440" w:bottom="1440" w:left="1440" w:header="708" w:footer="708" w:gutter="0"/>
       <w:cols w:space="708"/>
